--- a/ms/revision4/Buren et al. revision_4_adb.docx
+++ b/ms/revision4/Buren et al. revision_4_adb.docx
@@ -1,6 +1,6 @@
 
 <file path=word/document.xml><?xml version="1.0" encoding="utf-8"?>
-<w:document xmlns:wpc="http://schemas.microsoft.com/office/word/2010/wordprocessingCanvas" xmlns:mc="http://schemas.openxmlformats.org/markup-compatibility/2006" xmlns:o="urn:schemas-microsoft-com:office:office" xmlns:r="http://schemas.openxmlformats.org/officeDocument/2006/relationships" xmlns:m="http://schemas.openxmlformats.org/officeDocument/2006/math" xmlns:v="urn:schemas-microsoft-com:vml" xmlns:wp14="http://schemas.microsoft.com/office/word/2010/wordprocessingDrawing" xmlns:wp="http://schemas.openxmlformats.org/drawingml/2006/wordprocessingDrawing" xmlns:w10="urn:schemas-microsoft-com:office:word" xmlns:w="http://schemas.openxmlformats.org/wordprocessingml/2006/main" xmlns:w14="http://schemas.microsoft.com/office/word/2010/wordml" xmlns:wpg="http://schemas.microsoft.com/office/word/2010/wordprocessingGroup" xmlns:wpi="http://schemas.microsoft.com/office/word/2010/wordprocessingInk" xmlns:wne="http://schemas.microsoft.com/office/word/2006/wordml" xmlns:wps="http://schemas.microsoft.com/office/word/2010/wordprocessingShape" mc:Ignorable="w14 wp14">
+<w:document xmlns:wpc="http://schemas.microsoft.com/office/word/2010/wordprocessingCanvas" xmlns:cx="http://schemas.microsoft.com/office/drawing/2014/chartex" xmlns:cx1="http://schemas.microsoft.com/office/drawing/2015/9/8/chartex" xmlns:cx2="http://schemas.microsoft.com/office/drawing/2015/10/21/chartex" xmlns:cx3="http://schemas.microsoft.com/office/drawing/2016/5/9/chartex" xmlns:cx4="http://schemas.microsoft.com/office/drawing/2016/5/10/chartex" xmlns:cx5="http://schemas.microsoft.com/office/drawing/2016/5/11/chartex" xmlns:cx6="http://schemas.microsoft.com/office/drawing/2016/5/12/chartex" xmlns:cx7="http://schemas.microsoft.com/office/drawing/2016/5/13/chartex" xmlns:cx8="http://schemas.microsoft.com/office/drawing/2016/5/14/chartex" xmlns:mc="http://schemas.openxmlformats.org/markup-compatibility/2006" xmlns:aink="http://schemas.microsoft.com/office/drawing/2016/ink" xmlns:am3d="http://schemas.microsoft.com/office/drawing/2017/model3d" xmlns:o="urn:schemas-microsoft-com:office:office" xmlns:r="http://schemas.openxmlformats.org/officeDocument/2006/relationships" xmlns:m="http://schemas.openxmlformats.org/officeDocument/2006/math" xmlns:v="urn:schemas-microsoft-com:vml" xmlns:wp14="http://schemas.microsoft.com/office/word/2010/wordprocessingDrawing" xmlns:wp="http://schemas.openxmlformats.org/drawingml/2006/wordprocessingDrawing" xmlns:w10="urn:schemas-microsoft-com:office:word" xmlns:w="http://schemas.openxmlformats.org/wordprocessingml/2006/main" xmlns:w14="http://schemas.microsoft.com/office/word/2010/wordml" xmlns:w15="http://schemas.microsoft.com/office/word/2012/wordml" xmlns:w16cid="http://schemas.microsoft.com/office/word/2016/wordml/cid" xmlns:w16se="http://schemas.microsoft.com/office/word/2015/wordml/symex" xmlns:wpg="http://schemas.microsoft.com/office/word/2010/wordprocessingGroup" xmlns:wpi="http://schemas.microsoft.com/office/word/2010/wordprocessingInk" xmlns:wne="http://schemas.microsoft.com/office/word/2006/wordml" xmlns:wps="http://schemas.microsoft.com/office/word/2010/wordprocessingShape" mc:Ignorable="w14 w15 w16se w16cid wp14">
   <w:body>
     <w:p>
       <w:pPr>
@@ -52,7 +52,6 @@
         </w:rPr>
         <w:t>§, Murphy, H.M.</w:t>
       </w:r>
-      <w:proofErr w:type="gramStart"/>
       <w:r>
         <w:rPr>
           <w:vertAlign w:val="superscript"/>
@@ -63,14 +62,21 @@
         <w:rPr>
           <w:rStyle w:val="css-g38gqj"/>
         </w:rPr>
-        <w:t>*§</w:t>
-      </w:r>
-      <w:proofErr w:type="gramEnd"/>
+        <w:t xml:space="preserve">*§, </w:t>
+      </w:r>
+      <w:proofErr w:type="spellStart"/>
       <w:r>
         <w:rPr>
           <w:rStyle w:val="css-g38gqj"/>
         </w:rPr>
-        <w:t>, Adamack, A.T.</w:t>
+        <w:t>Adamack</w:t>
+      </w:r>
+      <w:proofErr w:type="spellEnd"/>
+      <w:r>
+        <w:rPr>
+          <w:rStyle w:val="css-g38gqj"/>
+        </w:rPr>
+        <w:t>, A.T.</w:t>
       </w:r>
       <w:r>
         <w:rPr>
@@ -1170,6 +1176,11 @@
         <w:rPr>
           <w:rFonts w:ascii="Times New Roman" w:hAnsi="Times New Roman"/>
         </w:rPr>
+      </w:r>
+      <w:r>
+        <w:rPr>
+          <w:rFonts w:ascii="Times New Roman" w:hAnsi="Times New Roman"/>
+        </w:rPr>
         <w:fldChar w:fldCharType="separate"/>
       </w:r>
       <w:r>
@@ -1198,7 +1209,6 @@
         </w:rPr>
         <w:t>Forage fish species can experience prolonged periods of ‘bust’ dynamics. For example, the Norwegian spring-spawning Atlantic herring (</w:t>
       </w:r>
-      <w:proofErr w:type="spellStart"/>
       <w:r>
         <w:rPr>
           <w:rFonts w:ascii="Times New Roman" w:hAnsi="Times New Roman"/>
@@ -1206,29 +1216,8 @@
           <w:iCs/>
           <w:lang w:val="es-ES_tradnl"/>
         </w:rPr>
-        <w:t>Clupea</w:t>
-      </w:r>
-      <w:proofErr w:type="spellEnd"/>
-      <w:r>
-        <w:rPr>
-          <w:rFonts w:ascii="Times New Roman" w:hAnsi="Times New Roman"/>
-          <w:i/>
-          <w:iCs/>
-          <w:lang w:val="es-ES_tradnl"/>
-        </w:rPr>
-        <w:t xml:space="preserve"> </w:t>
-      </w:r>
-      <w:proofErr w:type="spellStart"/>
-      <w:r>
-        <w:rPr>
-          <w:rFonts w:ascii="Times New Roman" w:hAnsi="Times New Roman"/>
-          <w:i/>
-          <w:iCs/>
-          <w:lang w:val="es-ES_tradnl"/>
-        </w:rPr>
-        <w:t>harengus</w:t>
-      </w:r>
-      <w:proofErr w:type="spellEnd"/>
+        <w:t>Clupea harengus</w:t>
+      </w:r>
       <w:r>
         <w:rPr>
           <w:rFonts w:ascii="Times New Roman" w:hAnsi="Times New Roman"/>
@@ -1400,6 +1389,11 @@
         <w:rPr>
           <w:rFonts w:ascii="Times New Roman" w:hAnsi="Times New Roman"/>
         </w:rPr>
+      </w:r>
+      <w:r>
+        <w:rPr>
+          <w:rFonts w:ascii="Times New Roman" w:hAnsi="Times New Roman"/>
+        </w:rPr>
         <w:fldChar w:fldCharType="separate"/>
       </w:r>
       <w:r>
@@ -1436,7 +1430,6 @@
         </w:rPr>
         <w:t>) and anchovy (</w:t>
       </w:r>
-      <w:proofErr w:type="spellStart"/>
       <w:r>
         <w:rPr>
           <w:rFonts w:ascii="Times New Roman" w:hAnsi="Times New Roman"/>
@@ -1446,7 +1439,6 @@
         </w:rPr>
         <w:t>Engraulis</w:t>
       </w:r>
-      <w:proofErr w:type="spellEnd"/>
       <w:r>
         <w:rPr>
           <w:rFonts w:ascii="Times New Roman" w:hAnsi="Times New Roman"/>
@@ -1672,6 +1664,11 @@
         <w:rPr>
           <w:rFonts w:ascii="Times New Roman" w:eastAsia="Times New Roman" w:hAnsi="Times New Roman" w:cs="Times New Roman"/>
         </w:rPr>
+      </w:r>
+      <w:r>
+        <w:rPr>
+          <w:rFonts w:ascii="Times New Roman" w:eastAsia="Times New Roman" w:hAnsi="Times New Roman" w:cs="Times New Roman"/>
+        </w:rPr>
         <w:fldChar w:fldCharType="separate"/>
       </w:r>
       <w:r>
@@ -1930,6 +1927,11 @@
         <w:rPr>
           <w:rFonts w:ascii="Times New Roman" w:eastAsia="Times New Roman" w:hAnsi="Times New Roman" w:cs="Times New Roman"/>
         </w:rPr>
+      </w:r>
+      <w:r>
+        <w:rPr>
+          <w:rFonts w:ascii="Times New Roman" w:eastAsia="Times New Roman" w:hAnsi="Times New Roman" w:cs="Times New Roman"/>
+        </w:rPr>
         <w:fldChar w:fldCharType="separate"/>
       </w:r>
       <w:r>
@@ -2250,6 +2252,11 @@
           <w:rFonts w:ascii="Times New Roman" w:eastAsia="Times New Roman" w:hAnsi="Times New Roman" w:cs="Times New Roman"/>
         </w:rPr>
         <w:fldChar w:fldCharType="end"/>
+      </w:r>
+      <w:r>
+        <w:rPr>
+          <w:rFonts w:ascii="Times New Roman" w:eastAsia="Times New Roman" w:hAnsi="Times New Roman" w:cs="Times New Roman"/>
+        </w:rPr>
       </w:r>
       <w:r>
         <w:rPr>
@@ -2777,6 +2784,11 @@
         <w:rPr>
           <w:rFonts w:ascii="Times New Roman" w:hAnsi="Times New Roman"/>
         </w:rPr>
+      </w:r>
+      <w:r>
+        <w:rPr>
+          <w:rFonts w:ascii="Times New Roman" w:hAnsi="Times New Roman"/>
+        </w:rPr>
         <w:fldChar w:fldCharType="separate"/>
       </w:r>
       <w:r>
@@ -3067,6 +3079,11 @@
         <w:rPr>
           <w:rFonts w:ascii="Times New Roman" w:hAnsi="Times New Roman"/>
         </w:rPr>
+      </w:r>
+      <w:r>
+        <w:rPr>
+          <w:rFonts w:ascii="Times New Roman" w:hAnsi="Times New Roman"/>
+        </w:rPr>
         <w:fldChar w:fldCharType="separate"/>
       </w:r>
       <w:r>
@@ -3088,27 +3105,35 @@
         </w:rPr>
         <w:t>. The collapse of capelin is considered a key signal in the identification of the regime shift that occurred in the early 1990s.</w:t>
       </w:r>
-      <w:ins w:id="0" w:author="Alejandro BUren" w:date="2018-09-16T16:27:00Z">
+    </w:p>
+    <w:p>
+      <w:pPr>
+        <w:pStyle w:val="Style1"/>
+        <w:rPr>
+          <w:rFonts w:ascii="Times New Roman" w:eastAsia="Times New Roman" w:hAnsi="Times New Roman" w:cs="Times New Roman"/>
+        </w:rPr>
+      </w:pPr>
+      <w:ins w:id="0" w:author="Alejandro Buren" w:date="2018-09-24T08:38:00Z">
         <w:r>
           <w:rPr>
             <w:rFonts w:ascii="Times New Roman" w:hAnsi="Times New Roman"/>
           </w:rPr>
-          <w:t xml:space="preserve"> BIG JUMP IN LOGIC</w:t>
+          <w:t xml:space="preserve">Need a connecting sentence </w:t>
         </w:r>
       </w:ins>
-    </w:p>
-    <w:p>
-      <w:pPr>
-        <w:pStyle w:val="Style1"/>
-        <w:rPr>
-          <w:rFonts w:ascii="Times New Roman" w:eastAsia="Times New Roman" w:hAnsi="Times New Roman" w:cs="Times New Roman"/>
-        </w:rPr>
-      </w:pPr>
-      <w:r>
-        <w:rPr>
-          <w:rFonts w:ascii="Times New Roman" w:hAnsi="Times New Roman"/>
-        </w:rPr>
-        <w:t>The non-collapse hypothesis postulates that the capelin stock in 199</w:t>
+      <w:proofErr w:type="gramStart"/>
+      <w:r>
+        <w:rPr>
+          <w:rFonts w:ascii="Times New Roman" w:hAnsi="Times New Roman"/>
+        </w:rPr>
+        <w:t>The</w:t>
+      </w:r>
+      <w:proofErr w:type="gramEnd"/>
+      <w:r>
+        <w:rPr>
+          <w:rFonts w:ascii="Times New Roman" w:hAnsi="Times New Roman"/>
+        </w:rPr>
+        <w:t xml:space="preserve"> non-collapse hypothesis postulates that the capelin stock in 199</w:t>
       </w:r>
       <w:r>
         <w:rPr>
@@ -3158,14 +3183,14 @@
         <w:rPr>
           <w:rFonts w:ascii="Times New Roman" w:hAnsi="Times New Roman"/>
         </w:rPr>
-        <w:t xml:space="preserve"> either (1) capelin changed their </w:t>
+        <w:t xml:space="preserve"> </w:t>
       </w:r>
       <w:r>
         <w:rPr>
           <w:rFonts w:ascii="Times New Roman" w:hAnsi="Times New Roman"/>
         </w:rPr>
         <w:lastRenderedPageBreak/>
-        <w:t xml:space="preserve">migratory patterns while the timing of the acoustic survey remained constant, leading to a </w:t>
+        <w:t xml:space="preserve">either (1) capelin changed their migratory patterns while the timing of the acoustic survey remained constant, leading to a </w:t>
       </w:r>
       <w:proofErr w:type="spellStart"/>
       <w:r>
@@ -3725,6 +3750,11 @@
         <w:rPr>
           <w:rFonts w:ascii="Times New Roman" w:hAnsi="Times New Roman"/>
         </w:rPr>
+      </w:r>
+      <w:r>
+        <w:rPr>
+          <w:rFonts w:ascii="Times New Roman" w:hAnsi="Times New Roman"/>
+        </w:rPr>
         <w:fldChar w:fldCharType="separate"/>
       </w:r>
       <w:r>
@@ -4481,25 +4511,7 @@
           <w:rStyle w:val="Hyperlink0"/>
           <w:rFonts w:eastAsia="Calibri"/>
         </w:rPr>
-        <w:t xml:space="preserve">: t = -0.83, </w:t>
-      </w:r>
-      <w:proofErr w:type="spellStart"/>
-      <w:proofErr w:type="gramStart"/>
-      <w:r>
-        <w:rPr>
-          <w:rStyle w:val="Hyperlink0"/>
-          <w:rFonts w:eastAsia="Calibri"/>
-        </w:rPr>
-        <w:t>df</w:t>
-      </w:r>
-      <w:proofErr w:type="spellEnd"/>
-      <w:proofErr w:type="gramEnd"/>
-      <w:r>
-        <w:rPr>
-          <w:rStyle w:val="Hyperlink0"/>
-          <w:rFonts w:eastAsia="Calibri"/>
-        </w:rPr>
-        <w:t xml:space="preserve"> = 14, p= 0.42, R = -0.22</w:t>
+        <w:t>: t = -0.83, df = 14, p= 0.42, R = -0.22</w:t>
       </w:r>
       <w:r>
         <w:rPr>
@@ -5133,30 +5145,14 @@
           <w:rStyle w:val="Hyperlink0"/>
           <w:rFonts w:eastAsia="Calibri"/>
         </w:rPr>
-        <w:t xml:space="preserve">fishing vessels equipped with </w:t>
-      </w:r>
-      <w:proofErr w:type="spellStart"/>
-      <w:r>
-        <w:rPr>
-          <w:rStyle w:val="Hyperlink0"/>
-          <w:rFonts w:eastAsia="Calibri"/>
-        </w:rPr>
-        <w:t>echo</w:t>
-      </w:r>
-      <w:r>
-        <w:rPr>
-          <w:rStyle w:val="Hyperlink0"/>
-          <w:rFonts w:eastAsia="Calibri"/>
-        </w:rPr>
-        <w:t>sounders</w:t>
-      </w:r>
-      <w:proofErr w:type="spellEnd"/>
-      <w:r>
-        <w:rPr>
-          <w:rStyle w:val="Hyperlink0"/>
-          <w:rFonts w:eastAsia="Calibri"/>
-        </w:rPr>
-        <w:t xml:space="preserve"> </w:t>
+        <w:t>fishing vessels equipped with echo</w:t>
+      </w:r>
+      <w:r>
+        <w:rPr>
+          <w:rStyle w:val="Hyperlink0"/>
+          <w:rFonts w:eastAsia="Calibri"/>
+        </w:rPr>
+        <w:t xml:space="preserve">sounders </w:t>
       </w:r>
       <w:r>
         <w:rPr>
@@ -5320,23 +5316,7 @@
           <w:rStyle w:val="Hyperlink0"/>
           <w:rFonts w:eastAsia="Calibri"/>
         </w:rPr>
-        <w:t xml:space="preserve">. This variability is likely related to the poor catchability of capelin in the Engel otter trawl (used from 1978-1994), which was designed for harvesting commercial </w:t>
-      </w:r>
-      <w:proofErr w:type="spellStart"/>
-      <w:r>
-        <w:rPr>
-          <w:rStyle w:val="Hyperlink0"/>
-          <w:rFonts w:eastAsia="Calibri"/>
-        </w:rPr>
-        <w:t>groundfish</w:t>
-      </w:r>
-      <w:proofErr w:type="spellEnd"/>
-      <w:r>
-        <w:rPr>
-          <w:rStyle w:val="Hyperlink0"/>
-          <w:rFonts w:eastAsia="Calibri"/>
-        </w:rPr>
-        <w:t xml:space="preserve"> like flatfish and Atlantic cod. In 1995, the gear used for sampling in the FBTS was changed to a </w:t>
+        <w:t xml:space="preserve">. This variability is likely related to the poor catchability of capelin in the Engel otter trawl (used from 1978-1994), which was designed for harvesting commercial groundfish like flatfish and Atlantic cod. In 1995, the gear used for sampling in the FBTS was changed to a </w:t>
       </w:r>
       <w:proofErr w:type="spellStart"/>
       <w:r>
@@ -5732,21 +5712,12 @@
         </w:rPr>
         <w:t xml:space="preserve">, likely in response to a decline in the risk of </w:t>
       </w:r>
-      <w:proofErr w:type="spellStart"/>
-      <w:r>
-        <w:rPr>
-          <w:rStyle w:val="Hyperlink0"/>
-          <w:rFonts w:eastAsia="Calibri"/>
-        </w:rPr>
-        <w:t>groundfish</w:t>
-      </w:r>
-      <w:proofErr w:type="spellEnd"/>
-      <w:r>
-        <w:rPr>
-          <w:rStyle w:val="Hyperlink0"/>
-          <w:rFonts w:eastAsia="Calibri"/>
-        </w:rPr>
-        <w:t xml:space="preserve"> (e.g., </w:t>
+      <w:r>
+        <w:rPr>
+          <w:rStyle w:val="Hyperlink0"/>
+          <w:rFonts w:eastAsia="Calibri"/>
+        </w:rPr>
+        <w:t xml:space="preserve">groundfish (e.g., </w:t>
       </w:r>
       <w:r>
         <w:rPr>
@@ -5895,6 +5866,12 @@
           <w:rFonts w:eastAsia="Calibri"/>
         </w:rPr>
         <w:fldChar w:fldCharType="end"/>
+      </w:r>
+      <w:r>
+        <w:rPr>
+          <w:rStyle w:val="Hyperlink0"/>
+          <w:rFonts w:eastAsia="Calibri"/>
+        </w:rPr>
       </w:r>
       <w:r>
         <w:rPr>
@@ -6517,6 +6494,12 @@
           <w:rStyle w:val="Hyperlink0"/>
           <w:rFonts w:eastAsia="Calibri"/>
         </w:rPr>
+      </w:r>
+      <w:r>
+        <w:rPr>
+          <w:rStyle w:val="Hyperlink0"/>
+          <w:rFonts w:eastAsia="Calibri"/>
+        </w:rPr>
         <w:fldChar w:fldCharType="separate"/>
       </w:r>
       <w:r>
@@ -6884,6 +6867,12 @@
           <w:rStyle w:val="Hyperlink0"/>
           <w:rFonts w:eastAsia="Calibri"/>
         </w:rPr>
+      </w:r>
+      <w:r>
+        <w:rPr>
+          <w:rStyle w:val="Hyperlink0"/>
+          <w:rFonts w:eastAsia="Calibri"/>
+        </w:rPr>
         <w:fldChar w:fldCharType="separate"/>
       </w:r>
       <w:r>
@@ -6992,23 +6981,7 @@
           <w:rStyle w:val="None"/>
           <w:rFonts w:ascii="Times New Roman" w:hAnsi="Times New Roman"/>
         </w:rPr>
-        <w:t>(</w:t>
-      </w:r>
-      <w:proofErr w:type="spellStart"/>
-      <w:r>
-        <w:rPr>
-          <w:rStyle w:val="None"/>
-          <w:rFonts w:ascii="Times New Roman" w:hAnsi="Times New Roman"/>
-        </w:rPr>
-        <w:t>Carscadden</w:t>
-      </w:r>
-      <w:proofErr w:type="spellEnd"/>
-      <w:r>
-        <w:rPr>
-          <w:rStyle w:val="None"/>
-          <w:rFonts w:ascii="Times New Roman" w:hAnsi="Times New Roman"/>
-        </w:rPr>
-        <w:t xml:space="preserve"> et al. 1994)</w:t>
+        <w:t>(Carscadden et al. 1994)</w:t>
       </w:r>
       <w:r>
         <w:rPr>
@@ -8110,6 +8083,12 @@
           <w:rStyle w:val="Hyperlink0"/>
           <w:rFonts w:eastAsia="Calibri"/>
         </w:rPr>
+      </w:r>
+      <w:r>
+        <w:rPr>
+          <w:rStyle w:val="Hyperlink0"/>
+          <w:rFonts w:eastAsia="Calibri"/>
+        </w:rPr>
         <w:fldChar w:fldCharType="separate"/>
       </w:r>
       <w:r>
@@ -8586,6 +8565,14 @@
           <w:color w:val="151518"/>
           <w:u w:color="151518"/>
         </w:rPr>
+      </w:r>
+      <w:r>
+        <w:rPr>
+          <w:rStyle w:val="None"/>
+          <w:rFonts w:ascii="Times New Roman" w:hAnsi="Times New Roman"/>
+          <w:color w:val="151518"/>
+          <w:u w:color="151518"/>
+        </w:rPr>
         <w:fldChar w:fldCharType="separate"/>
       </w:r>
       <w:r>
@@ -8869,6 +8856,14 @@
           <w:u w:color="151518"/>
         </w:rPr>
         <w:fldChar w:fldCharType="end"/>
+      </w:r>
+      <w:r>
+        <w:rPr>
+          <w:rStyle w:val="None"/>
+          <w:rFonts w:ascii="Times New Roman" w:hAnsi="Times New Roman"/>
+          <w:color w:val="151518"/>
+          <w:u w:color="151518"/>
+        </w:rPr>
       </w:r>
       <w:r>
         <w:rPr>
@@ -9123,6 +9118,14 @@
           <w:color w:val="151518"/>
           <w:u w:color="151518"/>
         </w:rPr>
+      </w:r>
+      <w:r>
+        <w:rPr>
+          <w:rStyle w:val="None"/>
+          <w:rFonts w:ascii="Times New Roman" w:hAnsi="Times New Roman"/>
+          <w:color w:val="151518"/>
+          <w:u w:color="151518"/>
+        </w:rPr>
         <w:fldChar w:fldCharType="separate"/>
       </w:r>
       <w:r>
@@ -9411,6 +9414,12 @@
           <w:rFonts w:eastAsia="Calibri"/>
         </w:rPr>
         <w:fldChar w:fldCharType="end"/>
+      </w:r>
+      <w:r>
+        <w:rPr>
+          <w:rStyle w:val="Hyperlink0"/>
+          <w:rFonts w:eastAsia="Calibri"/>
+        </w:rPr>
       </w:r>
       <w:r>
         <w:rPr>
@@ -10049,14 +10058,7 @@
             <w:rStyle w:val="Hyperlink0"/>
             <w:rFonts w:eastAsia="Calibri"/>
           </w:rPr>
-          <w:t>energy rich</w:t>
-        </w:r>
-        <w:r>
-          <w:rPr>
-            <w:rStyle w:val="Hyperlink0"/>
-            <w:rFonts w:eastAsia="Calibri"/>
-          </w:rPr>
-          <w:t xml:space="preserve"> </w:t>
+          <w:t xml:space="preserve">energy rich </w:t>
         </w:r>
       </w:ins>
       <w:r>
@@ -10253,6 +10255,12 @@
           <w:rStyle w:val="Hyperlink0"/>
           <w:rFonts w:eastAsia="Calibri"/>
         </w:rPr>
+      </w:r>
+      <w:r>
+        <w:rPr>
+          <w:rStyle w:val="Hyperlink0"/>
+          <w:rFonts w:eastAsia="Calibri"/>
+        </w:rPr>
         <w:fldChar w:fldCharType="separate"/>
       </w:r>
       <w:r>
@@ -10303,23 +10311,7 @@
           <w:rStyle w:val="Hyperlink0"/>
           <w:rFonts w:eastAsia="Calibri"/>
         </w:rPr>
-        <w:t>(</w:t>
-      </w:r>
-      <w:proofErr w:type="spellStart"/>
-      <w:r>
-        <w:rPr>
-          <w:rStyle w:val="Hyperlink0"/>
-          <w:rFonts w:eastAsia="Calibri"/>
-        </w:rPr>
-        <w:t>Hamre</w:t>
-      </w:r>
-      <w:proofErr w:type="spellEnd"/>
-      <w:r>
-        <w:rPr>
-          <w:rStyle w:val="Hyperlink0"/>
-          <w:rFonts w:eastAsia="Calibri"/>
-        </w:rPr>
-        <w:t xml:space="preserve"> 1994)</w:t>
+        <w:t>(Hamre 1994)</w:t>
       </w:r>
       <w:r>
         <w:rPr>
@@ -10510,6 +10502,12 @@
           <w:rFonts w:eastAsia="Calibri"/>
         </w:rPr>
         <w:fldChar w:fldCharType="end"/>
+      </w:r>
+      <w:r>
+        <w:rPr>
+          <w:rStyle w:val="Hyperlink0"/>
+          <w:rFonts w:eastAsia="Calibri"/>
+        </w:rPr>
       </w:r>
       <w:r>
         <w:rPr>
@@ -10897,6 +10895,12 @@
           <w:rStyle w:val="None"/>
           <w:rFonts w:ascii="Times New Roman" w:eastAsia="Times New Roman" w:hAnsi="Times New Roman" w:cs="Times New Roman"/>
         </w:rPr>
+      </w:r>
+      <w:r>
+        <w:rPr>
+          <w:rStyle w:val="None"/>
+          <w:rFonts w:ascii="Times New Roman" w:eastAsia="Times New Roman" w:hAnsi="Times New Roman" w:cs="Times New Roman"/>
+        </w:rPr>
         <w:fldChar w:fldCharType="separate"/>
       </w:r>
       <w:r>
@@ -11101,27 +11105,7 @@
           <w:color w:val="1B1C20"/>
           <w:u w:color="1B1C20"/>
         </w:rPr>
-        <w:t xml:space="preserve">Populations of common </w:t>
-      </w:r>
-      <w:proofErr w:type="spellStart"/>
-      <w:r>
-        <w:rPr>
-          <w:rStyle w:val="None"/>
-          <w:rFonts w:ascii="Times New Roman" w:hAnsi="Times New Roman"/>
-          <w:color w:val="1B1C20"/>
-          <w:u w:color="1B1C20"/>
-        </w:rPr>
-        <w:t>murres</w:t>
-      </w:r>
-      <w:proofErr w:type="spellEnd"/>
-      <w:r>
-        <w:rPr>
-          <w:rStyle w:val="None"/>
-          <w:rFonts w:ascii="Times New Roman" w:hAnsi="Times New Roman"/>
-          <w:color w:val="1B1C20"/>
-          <w:u w:color="1B1C20"/>
-        </w:rPr>
-        <w:t xml:space="preserve"> (</w:t>
+        <w:t>Populations of common murres (</w:t>
       </w:r>
       <w:proofErr w:type="spellStart"/>
       <w:r>
@@ -11430,6 +11414,13 @@
           <w:rFonts w:ascii="Times New Roman" w:eastAsia="Times New Roman" w:hAnsi="Times New Roman" w:cs="Times New Roman"/>
           <w:u w:color="151518"/>
         </w:rPr>
+      </w:r>
+      <w:r>
+        <w:rPr>
+          <w:rStyle w:val="None"/>
+          <w:rFonts w:ascii="Times New Roman" w:eastAsia="Times New Roman" w:hAnsi="Times New Roman" w:cs="Times New Roman"/>
+          <w:u w:color="151518"/>
+        </w:rPr>
         <w:fldChar w:fldCharType="separate"/>
       </w:r>
       <w:r>
@@ -11481,25 +11472,7 @@
           <w:rFonts w:ascii="Times New Roman" w:hAnsi="Times New Roman"/>
           <w:u w:color="151518"/>
         </w:rPr>
-        <w:t xml:space="preserve">Throughout the 1990s, common </w:t>
-      </w:r>
-      <w:proofErr w:type="spellStart"/>
-      <w:r>
-        <w:rPr>
-          <w:rStyle w:val="None"/>
-          <w:rFonts w:ascii="Times New Roman" w:hAnsi="Times New Roman"/>
-          <w:u w:color="151518"/>
-        </w:rPr>
-        <w:t>murres</w:t>
-      </w:r>
-      <w:proofErr w:type="spellEnd"/>
-      <w:r>
-        <w:rPr>
-          <w:rStyle w:val="None"/>
-          <w:rFonts w:ascii="Times New Roman" w:hAnsi="Times New Roman"/>
-          <w:u w:color="151518"/>
-        </w:rPr>
-        <w:t xml:space="preserve"> on Funk Island almost exclusively fed capelin to their chicks during the breeding season</w:t>
+        <w:t>Throughout the 1990s, common murres on Funk Island almost exclusively fed capelin to their chicks during the breeding season</w:t>
       </w:r>
       <w:r>
         <w:rPr>
@@ -11588,43 +11561,7 @@
           <w:rFonts w:ascii="Times New Roman" w:hAnsi="Times New Roman"/>
           <w:u w:color="151518"/>
         </w:rPr>
-        <w:t>(</w:t>
-      </w:r>
-      <w:proofErr w:type="spellStart"/>
-      <w:r>
-        <w:rPr>
-          <w:rStyle w:val="None"/>
-          <w:rFonts w:ascii="Times New Roman" w:hAnsi="Times New Roman"/>
-          <w:u w:color="151518"/>
-        </w:rPr>
-        <w:t>Davoren</w:t>
-      </w:r>
-      <w:proofErr w:type="spellEnd"/>
-      <w:r>
-        <w:rPr>
-          <w:rStyle w:val="None"/>
-          <w:rFonts w:ascii="Times New Roman" w:hAnsi="Times New Roman"/>
-          <w:u w:color="151518"/>
-        </w:rPr>
-        <w:t xml:space="preserve"> et al. 2012, </w:t>
-      </w:r>
-      <w:proofErr w:type="spellStart"/>
-      <w:r>
-        <w:rPr>
-          <w:rStyle w:val="None"/>
-          <w:rFonts w:ascii="Times New Roman" w:hAnsi="Times New Roman"/>
-          <w:u w:color="151518"/>
-        </w:rPr>
-        <w:t>Davoren</w:t>
-      </w:r>
-      <w:proofErr w:type="spellEnd"/>
-      <w:r>
-        <w:rPr>
-          <w:rStyle w:val="None"/>
-          <w:rFonts w:ascii="Times New Roman" w:hAnsi="Times New Roman"/>
-          <w:u w:color="151518"/>
-        </w:rPr>
-        <w:t xml:space="preserve"> 2013)</w:t>
+        <w:t>(Davoren et al. 2012, Davoren 2013)</w:t>
       </w:r>
       <w:r>
         <w:rPr>
@@ -11819,6 +11756,13 @@
           <w:rFonts w:ascii="Times New Roman" w:hAnsi="Times New Roman"/>
           <w:u w:color="151518"/>
         </w:rPr>
+      </w:r>
+      <w:r>
+        <w:rPr>
+          <w:rStyle w:val="None"/>
+          <w:rFonts w:ascii="Times New Roman" w:hAnsi="Times New Roman"/>
+          <w:u w:color="151518"/>
+        </w:rPr>
         <w:fldChar w:fldCharType="separate"/>
       </w:r>
       <w:r>
@@ -11876,25 +11820,7 @@
           <w:rFonts w:ascii="Times New Roman" w:hAnsi="Times New Roman"/>
           <w:u w:color="151518"/>
         </w:rPr>
-        <w:t xml:space="preserve">(Prince et al. 2008, </w:t>
-      </w:r>
-      <w:proofErr w:type="spellStart"/>
-      <w:r>
-        <w:rPr>
-          <w:rStyle w:val="None"/>
-          <w:rFonts w:ascii="Times New Roman" w:hAnsi="Times New Roman"/>
-          <w:u w:color="151518"/>
-        </w:rPr>
-        <w:t>Wilberg</w:t>
-      </w:r>
-      <w:proofErr w:type="spellEnd"/>
-      <w:r>
-        <w:rPr>
-          <w:rStyle w:val="None"/>
-          <w:rFonts w:ascii="Times New Roman" w:hAnsi="Times New Roman"/>
-          <w:u w:color="151518"/>
-        </w:rPr>
-        <w:t xml:space="preserve"> et al. 2009)</w:t>
+        <w:t>(Prince et al. 2008, Wilberg et al. 2009)</w:t>
       </w:r>
       <w:r>
         <w:rPr>
@@ -12057,43 +11983,7 @@
           <w:rFonts w:ascii="Times New Roman" w:hAnsi="Times New Roman"/>
           <w:u w:color="151518"/>
         </w:rPr>
-        <w:t xml:space="preserve">common </w:t>
-      </w:r>
-      <w:proofErr w:type="spellStart"/>
-      <w:r>
-        <w:rPr>
-          <w:rStyle w:val="None"/>
-          <w:rFonts w:ascii="Times New Roman" w:hAnsi="Times New Roman"/>
-          <w:u w:color="151518"/>
-        </w:rPr>
-        <w:t>murres</w:t>
-      </w:r>
-      <w:proofErr w:type="spellEnd"/>
-      <w:r>
-        <w:rPr>
-          <w:rStyle w:val="None"/>
-          <w:rFonts w:ascii="Times New Roman" w:hAnsi="Times New Roman"/>
-          <w:u w:color="151518"/>
-        </w:rPr>
-        <w:t xml:space="preserve"> exhibited a temporal shift towards later breeding in the late 1990s, which corresponded with the later inshore arrivals of capelin in the common </w:t>
-      </w:r>
-      <w:proofErr w:type="spellStart"/>
-      <w:r>
-        <w:rPr>
-          <w:rStyle w:val="None"/>
-          <w:rFonts w:ascii="Times New Roman" w:hAnsi="Times New Roman"/>
-          <w:u w:color="151518"/>
-        </w:rPr>
-        <w:t>murres</w:t>
-      </w:r>
-      <w:proofErr w:type="spellEnd"/>
-      <w:r>
-        <w:rPr>
-          <w:rStyle w:val="None"/>
-          <w:rFonts w:ascii="Times New Roman" w:hAnsi="Times New Roman"/>
-          <w:u w:color="151518"/>
-        </w:rPr>
-        <w:t>’ foraging range</w:t>
+        <w:t>common murres exhibited a temporal shift towards later breeding in the late 1990s, which corresponded with the later inshore arrivals of capelin in the common murres’ foraging range</w:t>
       </w:r>
       <w:r>
         <w:rPr>
@@ -12158,36 +12048,8 @@
           <w:rFonts w:ascii="Times New Roman" w:hAnsi="Times New Roman"/>
           <w:u w:color="151518"/>
         </w:rPr>
-        <w:t xml:space="preserve"> higher proportion of capelin in common </w:t>
-      </w:r>
-      <w:proofErr w:type="spellStart"/>
-      <w:r>
-        <w:rPr>
-          <w:rStyle w:val="None"/>
-          <w:rFonts w:ascii="Times New Roman" w:hAnsi="Times New Roman"/>
-          <w:u w:color="151518"/>
-        </w:rPr>
-        <w:t>murre’s</w:t>
-      </w:r>
-      <w:proofErr w:type="spellEnd"/>
-      <w:r>
-        <w:rPr>
-          <w:rStyle w:val="None"/>
-          <w:rFonts w:ascii="Times New Roman" w:hAnsi="Times New Roman"/>
-          <w:u w:color="151518"/>
-        </w:rPr>
-        <w:t xml:space="preserve"> diet is not inconsistent with the collapse hypothesis, whereby the range of the collapsed capelin stock overlapped with the foraging range of breeding colonies of common </w:t>
-      </w:r>
-      <w:proofErr w:type="spellStart"/>
-      <w:r>
-        <w:rPr>
-          <w:rStyle w:val="None"/>
-          <w:rFonts w:ascii="Times New Roman" w:hAnsi="Times New Roman"/>
-          <w:u w:color="151518"/>
-        </w:rPr>
-        <w:t>murres</w:t>
-      </w:r>
-      <w:proofErr w:type="spellEnd"/>
+        <w:t xml:space="preserve"> higher proportion of capelin in common murre’s diet is not inconsistent with the collapse hypothesis, whereby the range of the collapsed capelin stock overlapped with the foraging range of breeding colonies of common murres</w:t>
+      </w:r>
       <w:r>
         <w:rPr>
           <w:rStyle w:val="None"/>
@@ -12447,6 +12309,13 @@
           <w:rFonts w:ascii="Times New Roman" w:hAnsi="Times New Roman"/>
           <w:u w:color="151518"/>
         </w:rPr>
+      </w:r>
+      <w:r>
+        <w:rPr>
+          <w:rStyle w:val="None"/>
+          <w:rFonts w:ascii="Times New Roman" w:hAnsi="Times New Roman"/>
+          <w:u w:color="151518"/>
+        </w:rPr>
         <w:fldChar w:fldCharType="separate"/>
       </w:r>
       <w:r>
@@ -12732,6 +12601,13 @@
           <w:u w:color="151518"/>
         </w:rPr>
         <w:fldChar w:fldCharType="end"/>
+      </w:r>
+      <w:r>
+        <w:rPr>
+          <w:rStyle w:val="None"/>
+          <w:rFonts w:ascii="Times New Roman" w:hAnsi="Times New Roman"/>
+          <w:u w:color="151518"/>
+        </w:rPr>
       </w:r>
       <w:r>
         <w:rPr>
@@ -12943,6 +12819,12 @@
           <w:rStyle w:val="Hyperlink0"/>
           <w:rFonts w:eastAsia="Calibri"/>
         </w:rPr>
+      </w:r>
+      <w:r>
+        <w:rPr>
+          <w:rStyle w:val="Hyperlink0"/>
+          <w:rFonts w:eastAsia="Calibri"/>
+        </w:rPr>
         <w:fldChar w:fldCharType="separate"/>
       </w:r>
       <w:r>
@@ -12991,16 +12873,26 @@
           <w:rFonts w:ascii="Times New Roman" w:hAnsi="Times New Roman"/>
           <w:u w:color="151518"/>
         </w:rPr>
-        <w:t xml:space="preserve">The population increase of common </w:t>
+        <w:t>The population increase of common murres post-1991 was associated with major reductions in adult mortality due to the coincident closure of the Atlantic salmon (</w:t>
+      </w:r>
+      <w:r>
+        <w:rPr>
+          <w:rStyle w:val="None"/>
+          <w:rFonts w:ascii="Times New Roman" w:hAnsi="Times New Roman"/>
+          <w:i/>
+          <w:u w:color="151518"/>
+        </w:rPr>
+        <w:t xml:space="preserve">Salmo </w:t>
       </w:r>
       <w:proofErr w:type="spellStart"/>
       <w:r>
         <w:rPr>
           <w:rStyle w:val="None"/>
           <w:rFonts w:ascii="Times New Roman" w:hAnsi="Times New Roman"/>
-          <w:u w:color="151518"/>
-        </w:rPr>
-        <w:t>murres</w:t>
+          <w:i/>
+          <w:u w:color="151518"/>
+        </w:rPr>
+        <w:t>salar</w:t>
       </w:r>
       <w:proofErr w:type="spellEnd"/>
       <w:r>
@@ -13009,34 +12901,6 @@
           <w:rFonts w:ascii="Times New Roman" w:hAnsi="Times New Roman"/>
           <w:u w:color="151518"/>
         </w:rPr>
-        <w:t xml:space="preserve"> post-1991 was associated with major reductions in adult mortality due to the coincident closure of the Atlantic salmon (</w:t>
-      </w:r>
-      <w:r>
-        <w:rPr>
-          <w:rStyle w:val="None"/>
-          <w:rFonts w:ascii="Times New Roman" w:hAnsi="Times New Roman"/>
-          <w:i/>
-          <w:u w:color="151518"/>
-        </w:rPr>
-        <w:t xml:space="preserve">Salmo </w:t>
-      </w:r>
-      <w:proofErr w:type="spellStart"/>
-      <w:r>
-        <w:rPr>
-          <w:rStyle w:val="None"/>
-          <w:rFonts w:ascii="Times New Roman" w:hAnsi="Times New Roman"/>
-          <w:i/>
-          <w:u w:color="151518"/>
-        </w:rPr>
-        <w:t>salar</w:t>
-      </w:r>
-      <w:proofErr w:type="spellEnd"/>
-      <w:r>
-        <w:rPr>
-          <w:rStyle w:val="None"/>
-          <w:rFonts w:ascii="Times New Roman" w:hAnsi="Times New Roman"/>
-          <w:u w:color="151518"/>
-        </w:rPr>
         <w:t xml:space="preserve">) and Atlantic cod gillnet fisheries. The removal of thousands of gillnets from inshore areas during the 1990s and 2000s resulted in a significant reduction in bycatch mortality of breeding adult diving seabirds </w:t>
       </w:r>
       <w:r>
@@ -13085,25 +12949,7 @@
           <w:rFonts w:ascii="Times New Roman" w:hAnsi="Times New Roman"/>
           <w:u w:color="151518"/>
         </w:rPr>
-        <w:t xml:space="preserve">. Other reductions in common </w:t>
-      </w:r>
-      <w:proofErr w:type="spellStart"/>
-      <w:r>
-        <w:rPr>
-          <w:rStyle w:val="None"/>
-          <w:rFonts w:ascii="Times New Roman" w:hAnsi="Times New Roman"/>
-          <w:u w:color="151518"/>
-        </w:rPr>
-        <w:t>murre</w:t>
-      </w:r>
-      <w:proofErr w:type="spellEnd"/>
-      <w:r>
-        <w:rPr>
-          <w:rStyle w:val="None"/>
-          <w:rFonts w:ascii="Times New Roman" w:hAnsi="Times New Roman"/>
-          <w:u w:color="151518"/>
-        </w:rPr>
-        <w:t xml:space="preserve"> adult mortality </w:t>
+        <w:t xml:space="preserve">. Other reductions in common murre adult mortality </w:t>
       </w:r>
       <w:r>
         <w:rPr>
@@ -13160,25 +13006,7 @@
           <w:rFonts w:ascii="Times New Roman" w:hAnsi="Times New Roman"/>
           <w:u w:color="151518"/>
         </w:rPr>
-        <w:t xml:space="preserve">. The cumulative effects of these reductions in common </w:t>
-      </w:r>
-      <w:proofErr w:type="spellStart"/>
-      <w:r>
-        <w:rPr>
-          <w:rStyle w:val="None"/>
-          <w:rFonts w:ascii="Times New Roman" w:hAnsi="Times New Roman"/>
-          <w:u w:color="151518"/>
-        </w:rPr>
-        <w:t>murre</w:t>
-      </w:r>
-      <w:proofErr w:type="spellEnd"/>
-      <w:r>
-        <w:rPr>
-          <w:rStyle w:val="None"/>
-          <w:rFonts w:ascii="Times New Roman" w:hAnsi="Times New Roman"/>
-          <w:u w:color="151518"/>
-        </w:rPr>
-        <w:t xml:space="preserve"> adult mortality may have been more important for survival than negative population effects associated with bottom-up prey base reductions. Increases in the populations of Atlantic puffins and northern gannets in the 1990s and 2000s were associated with the same cumulative effects. </w:t>
+        <w:t xml:space="preserve">. The cumulative effects of these reductions in common murre adult mortality may have been more important for survival than negative population effects associated with bottom-up prey base reductions. Increases in the populations of Atlantic puffins and northern gannets in the 1990s and 2000s were associated with the same cumulative effects. </w:t>
       </w:r>
     </w:p>
     <w:p>
@@ -13367,6 +13195,13 @@
           <w:rFonts w:ascii="Times New Roman" w:hAnsi="Times New Roman"/>
           <w:u w:color="151518"/>
         </w:rPr>
+      </w:r>
+      <w:r>
+        <w:rPr>
+          <w:rStyle w:val="None"/>
+          <w:rFonts w:ascii="Times New Roman" w:hAnsi="Times New Roman"/>
+          <w:u w:color="151518"/>
+        </w:rPr>
         <w:fldChar w:fldCharType="separate"/>
       </w:r>
       <w:r>
@@ -13442,7 +13277,6 @@
         </w:rPr>
         <w:t xml:space="preserve">Zooplankton response: </w:t>
       </w:r>
-      <w:proofErr w:type="spellStart"/>
       <w:r>
         <w:rPr>
           <w:rStyle w:val="None"/>
@@ -13454,9 +13288,9 @@
           <w:szCs w:val="24"/>
           <w:u w:color="000000"/>
         </w:rPr>
-        <w:t>Calanus</w:t>
-      </w:r>
-      <w:proofErr w:type="spellEnd"/>
+        <w:t xml:space="preserve">Calanus </w:t>
+      </w:r>
+      <w:proofErr w:type="spellStart"/>
       <w:r>
         <w:rPr>
           <w:rStyle w:val="None"/>
@@ -13468,20 +13302,6 @@
           <w:szCs w:val="24"/>
           <w:u w:color="000000"/>
         </w:rPr>
-        <w:t xml:space="preserve"> </w:t>
-      </w:r>
-      <w:proofErr w:type="spellStart"/>
-      <w:r>
-        <w:rPr>
-          <w:rStyle w:val="None"/>
-          <w:rFonts w:ascii="Times New Roman" w:hAnsi="Times New Roman" w:cs="Times New Roman"/>
-          <w:i/>
-          <w:iCs/>
-          <w:color w:val="000000"/>
-          <w:sz w:val="24"/>
-          <w:szCs w:val="24"/>
-          <w:u w:color="000000"/>
-        </w:rPr>
         <w:t>finmarchicus</w:t>
       </w:r>
       <w:proofErr w:type="spellEnd"/>
@@ -13512,7 +13332,6 @@
         </w:rPr>
         <w:t xml:space="preserve">Given the magnitude of the capelin collapse, a significant increase in their main copepod prey, </w:t>
       </w:r>
-      <w:proofErr w:type="spellStart"/>
       <w:r>
         <w:rPr>
           <w:rStyle w:val="None"/>
@@ -13520,9 +13339,9 @@
           <w:i/>
           <w:iCs/>
         </w:rPr>
-        <w:t>Calanus</w:t>
-      </w:r>
-      <w:proofErr w:type="spellEnd"/>
+        <w:t xml:space="preserve">Calanus </w:t>
+      </w:r>
+      <w:proofErr w:type="spellStart"/>
       <w:r>
         <w:rPr>
           <w:rStyle w:val="None"/>
@@ -13530,9 +13349,23 @@
           <w:i/>
           <w:iCs/>
         </w:rPr>
-        <w:t xml:space="preserve"> </w:t>
-      </w:r>
-      <w:proofErr w:type="spellStart"/>
+        <w:t>finmarchicus</w:t>
+      </w:r>
+      <w:proofErr w:type="spellEnd"/>
+      <w:r>
+        <w:rPr>
+          <w:rStyle w:val="Hyperlink0"/>
+          <w:rFonts w:eastAsia="Calibri"/>
+        </w:rPr>
+        <w:t xml:space="preserve">, might </w:t>
+      </w:r>
+      <w:r>
+        <w:rPr>
+          <w:rStyle w:val="Hyperlink0"/>
+          <w:rFonts w:eastAsia="Calibri"/>
+        </w:rPr>
+        <w:t>have been expected</w:t>
+      </w:r>
       <w:r>
         <w:rPr>
           <w:rStyle w:val="None"/>
@@ -13540,22 +13373,28 @@
           <w:i/>
           <w:iCs/>
         </w:rPr>
-        <w:t>finmarchicus</w:t>
-      </w:r>
-      <w:proofErr w:type="spellEnd"/>
-      <w:r>
-        <w:rPr>
-          <w:rStyle w:val="Hyperlink0"/>
-          <w:rFonts w:eastAsia="Calibri"/>
-        </w:rPr>
-        <w:t xml:space="preserve">, might </w:t>
-      </w:r>
-      <w:r>
-        <w:rPr>
-          <w:rStyle w:val="Hyperlink0"/>
-          <w:rFonts w:eastAsia="Calibri"/>
-        </w:rPr>
-        <w:t>have been expected</w:t>
+        <w:t xml:space="preserve"> </w:t>
+      </w:r>
+      <w:r>
+        <w:rPr>
+          <w:rStyle w:val="Hyperlink0"/>
+          <w:rFonts w:eastAsia="Calibri"/>
+        </w:rPr>
+        <w:t>(Frank et al. 2016). To test this hypothesis, the continuous plankton recorder (CPR) data w</w:t>
+      </w:r>
+      <w:r>
+        <w:rPr>
+          <w:rStyle w:val="Hyperlink0"/>
+          <w:rFonts w:eastAsia="Calibri"/>
+        </w:rPr>
+        <w:t>ere</w:t>
+      </w:r>
+      <w:r>
+        <w:rPr>
+          <w:rStyle w:val="Hyperlink0"/>
+          <w:rFonts w:eastAsia="Calibri"/>
+        </w:rPr>
+        <w:t xml:space="preserve"> used to estimate </w:t>
       </w:r>
       <w:r>
         <w:rPr>
@@ -13564,29 +13403,9 @@
           <w:i/>
           <w:iCs/>
         </w:rPr>
-        <w:t xml:space="preserve"> </w:t>
-      </w:r>
-      <w:r>
-        <w:rPr>
-          <w:rStyle w:val="Hyperlink0"/>
-          <w:rFonts w:eastAsia="Calibri"/>
-        </w:rPr>
-        <w:t>(Frank et al. 2016). To test this hypothesis, the continuous plankton recorder (CPR) data w</w:t>
-      </w:r>
-      <w:r>
-        <w:rPr>
-          <w:rStyle w:val="Hyperlink0"/>
-          <w:rFonts w:eastAsia="Calibri"/>
-        </w:rPr>
-        <w:t>ere</w:t>
-      </w:r>
-      <w:r>
-        <w:rPr>
-          <w:rStyle w:val="Hyperlink0"/>
-          <w:rFonts w:eastAsia="Calibri"/>
-        </w:rPr>
-        <w:t xml:space="preserve"> used to estimate </w:t>
-      </w:r>
+        <w:t xml:space="preserve">C. </w:t>
+      </w:r>
+      <w:proofErr w:type="spellStart"/>
       <w:r>
         <w:rPr>
           <w:rStyle w:val="None"/>
@@ -13594,9 +13413,9 @@
           <w:i/>
           <w:iCs/>
         </w:rPr>
-        <w:t xml:space="preserve">C. </w:t>
-      </w:r>
-      <w:proofErr w:type="spellStart"/>
+        <w:t>finmarchicus</w:t>
+      </w:r>
+      <w:proofErr w:type="spellEnd"/>
       <w:r>
         <w:rPr>
           <w:rStyle w:val="None"/>
@@ -13604,9 +13423,15 @@
           <w:i/>
           <w:iCs/>
         </w:rPr>
-        <w:t>finmarchicus</w:t>
-      </w:r>
-      <w:proofErr w:type="spellEnd"/>
+        <w:t xml:space="preserve"> </w:t>
+      </w:r>
+      <w:r>
+        <w:rPr>
+          <w:rStyle w:val="Hyperlink0"/>
+          <w:rFonts w:eastAsia="Calibri"/>
+        </w:rPr>
+        <w:t xml:space="preserve">densities pre- and post-1991 in the NL region (Frank et al. 2016). No significant difference in </w:t>
+      </w:r>
       <w:r>
         <w:rPr>
           <w:rStyle w:val="None"/>
@@ -13614,15 +13439,9 @@
           <w:i/>
           <w:iCs/>
         </w:rPr>
-        <w:t xml:space="preserve"> </w:t>
-      </w:r>
-      <w:r>
-        <w:rPr>
-          <w:rStyle w:val="Hyperlink0"/>
-          <w:rFonts w:eastAsia="Calibri"/>
-        </w:rPr>
-        <w:t xml:space="preserve">densities pre- and post-1991 in the NL region (Frank et al. 2016). No significant difference in </w:t>
-      </w:r>
+        <w:t xml:space="preserve">C. </w:t>
+      </w:r>
+      <w:proofErr w:type="spellStart"/>
       <w:r>
         <w:rPr>
           <w:rStyle w:val="None"/>
@@ -13630,9 +13449,9 @@
           <w:i/>
           <w:iCs/>
         </w:rPr>
-        <w:t xml:space="preserve">C. </w:t>
-      </w:r>
-      <w:proofErr w:type="spellStart"/>
+        <w:t>finmarchicus</w:t>
+      </w:r>
+      <w:proofErr w:type="spellEnd"/>
       <w:r>
         <w:rPr>
           <w:rStyle w:val="None"/>
@@ -13640,16 +13459,6 @@
           <w:i/>
           <w:iCs/>
         </w:rPr>
-        <w:t>finmarchicus</w:t>
-      </w:r>
-      <w:proofErr w:type="spellEnd"/>
-      <w:r>
-        <w:rPr>
-          <w:rStyle w:val="None"/>
-          <w:rFonts w:ascii="Times New Roman" w:hAnsi="Times New Roman"/>
-          <w:i/>
-          <w:iCs/>
-        </w:rPr>
         <w:t xml:space="preserve"> </w:t>
       </w:r>
       <w:r>
@@ -13876,23 +13685,7 @@
           <w:rStyle w:val="Hyperlink0"/>
           <w:rFonts w:eastAsia="Calibri"/>
         </w:rPr>
-        <w:t>(</w:t>
-      </w:r>
-      <w:proofErr w:type="spellStart"/>
-      <w:r>
-        <w:rPr>
-          <w:rStyle w:val="Hyperlink0"/>
-          <w:rFonts w:eastAsia="Calibri"/>
-        </w:rPr>
-        <w:t>Mullowney</w:t>
-      </w:r>
-      <w:proofErr w:type="spellEnd"/>
-      <w:r>
-        <w:rPr>
-          <w:rStyle w:val="Hyperlink0"/>
-          <w:rFonts w:eastAsia="Calibri"/>
-        </w:rPr>
-        <w:t xml:space="preserve"> et al. 2016)</w:t>
+        <w:t>(Mullowney et al. 2016)</w:t>
       </w:r>
       <w:r>
         <w:rPr>
@@ -14128,6 +13921,13 @@
           <w:lang w:val="it-IT"/>
         </w:rPr>
         <w:fldChar w:fldCharType="end"/>
+      </w:r>
+      <w:r>
+        <w:rPr>
+          <w:rStyle w:val="None"/>
+          <w:rFonts w:ascii="Times New Roman" w:hAnsi="Times New Roman"/>
+          <w:lang w:val="it-IT"/>
+        </w:rPr>
       </w:r>
       <w:r>
         <w:rPr>
@@ -14671,6 +14471,12 @@
           <w:rStyle w:val="Hyperlink0"/>
           <w:rFonts w:eastAsia="Calibri"/>
         </w:rPr>
+      </w:r>
+      <w:r>
+        <w:rPr>
+          <w:rStyle w:val="Hyperlink0"/>
+          <w:rFonts w:eastAsia="Calibri"/>
+        </w:rPr>
         <w:fldChar w:fldCharType="separate"/>
       </w:r>
       <w:r>
@@ -15043,6 +14849,12 @@
           <w:rStyle w:val="Hyperlink0"/>
           <w:rFonts w:eastAsia="Calibri"/>
         </w:rPr>
+      </w:r>
+      <w:r>
+        <w:rPr>
+          <w:rStyle w:val="Hyperlink0"/>
+          <w:rFonts w:eastAsia="Calibri"/>
+        </w:rPr>
         <w:fldChar w:fldCharType="separate"/>
       </w:r>
       <w:r>
@@ -15237,6 +15049,12 @@
           <w:rStyle w:val="Hyperlink0"/>
           <w:rFonts w:eastAsia="Calibri"/>
         </w:rPr>
+      </w:r>
+      <w:r>
+        <w:rPr>
+          <w:rStyle w:val="Hyperlink0"/>
+          <w:rFonts w:eastAsia="Calibri"/>
+        </w:rPr>
         <w:fldChar w:fldCharType="separate"/>
       </w:r>
       <w:r>
@@ -15259,23 +15077,7 @@
           <w:rStyle w:val="Hyperlink0"/>
           <w:rFonts w:eastAsia="Calibri"/>
         </w:rPr>
-        <w:t xml:space="preserve">; and shifts in </w:t>
-      </w:r>
-      <w:proofErr w:type="spellStart"/>
-      <w:r>
-        <w:rPr>
-          <w:rStyle w:val="Hyperlink0"/>
-          <w:rFonts w:eastAsia="Calibri"/>
-        </w:rPr>
-        <w:t>groundfish</w:t>
-      </w:r>
-      <w:proofErr w:type="spellEnd"/>
-      <w:r>
-        <w:rPr>
-          <w:rStyle w:val="Hyperlink0"/>
-          <w:rFonts w:eastAsia="Calibri"/>
-        </w:rPr>
-        <w:t xml:space="preserve"> diet </w:t>
+        <w:t xml:space="preserve">; and shifts in groundfish diet </w:t>
       </w:r>
       <w:r>
         <w:rPr>
@@ -15398,6 +15200,14 @@
         </w:rPr>
         <w:br w:type="page"/>
       </w:r>
+      <w:r>
+        <w:rPr>
+          <w:rStyle w:val="None"/>
+          <w:rFonts w:ascii="Arial Unicode MS" w:eastAsia="Arial Unicode MS" w:hAnsi="Arial Unicode MS" w:cs="Arial Unicode MS"/>
+        </w:rPr>
+        <w:lastRenderedPageBreak/>
+        <w:tab/>
+      </w:r>
     </w:p>
     <w:p>
       <w:pPr>
@@ -15421,7 +15231,6 @@
           <w:szCs w:val="24"/>
           <w:lang w:val="en-US"/>
         </w:rPr>
-        <w:lastRenderedPageBreak/>
         <w:t>Discussion</w:t>
       </w:r>
     </w:p>
@@ -16200,6 +16009,12 @@
           <w:rStyle w:val="Hyperlink0"/>
           <w:rFonts w:eastAsia="Calibri"/>
         </w:rPr>
+      </w:r>
+      <w:r>
+        <w:rPr>
+          <w:rStyle w:val="Hyperlink0"/>
+          <w:rFonts w:eastAsia="Calibri"/>
+        </w:rPr>
         <w:fldChar w:fldCharType="separate"/>
       </w:r>
       <w:r>
@@ -16338,7 +16153,15 @@
           <w:rStyle w:val="Hyperlink0"/>
           <w:rFonts w:eastAsia="Calibri"/>
         </w:rPr>
-        <w:t>a minimum average capelin biomass of 41,000 kg km</w:t>
+        <w:t xml:space="preserve">a </w:t>
+      </w:r>
+      <w:r>
+        <w:rPr>
+          <w:rStyle w:val="Hyperlink0"/>
+          <w:rFonts w:eastAsia="Calibri"/>
+        </w:rPr>
+        <w:lastRenderedPageBreak/>
+        <w:t>minimum average capelin biomass of 41,000 kg km</w:t>
       </w:r>
       <w:r>
         <w:rPr>
@@ -16388,7 +16211,6 @@
           <w:rStyle w:val="Hyperlink0"/>
           <w:rFonts w:eastAsia="Calibri"/>
         </w:rPr>
-        <w:lastRenderedPageBreak/>
         <w:t xml:space="preserve">surveyed inshore area over much of the past 25 years to compensate for the ‘missing’ </w:t>
       </w:r>
       <w:r>
@@ -16518,7 +16340,8 @@
         <w:spacing w:after="200" w:line="480" w:lineRule="auto"/>
         <w:ind w:firstLine="720"/>
         <w:rPr>
-          <w:rStyle w:val="Hyperlink0"/>
+          <w:ins w:id="9" w:author="Alejandro Buren" w:date="2018-09-24T08:38:00Z"/>
+          <w:rStyle w:val="css-g38gqj"/>
           <w:rFonts w:eastAsia="Calibri"/>
           <w:bCs/>
         </w:rPr>
@@ -16804,6 +16627,13 @@
           <w:rFonts w:eastAsia="Calibri"/>
           <w:bCs/>
         </w:rPr>
+      </w:r>
+      <w:r>
+        <w:rPr>
+          <w:rStyle w:val="css-g38gqj"/>
+          <w:rFonts w:eastAsia="Calibri"/>
+          <w:bCs/>
+        </w:rPr>
         <w:fldChar w:fldCharType="separate"/>
       </w:r>
       <w:r>
@@ -16926,25 +16756,7 @@
           <w:rFonts w:eastAsia="Calibri"/>
           <w:bCs/>
         </w:rPr>
-        <w:t xml:space="preserve"> spp.), Arctic cod, </w:t>
-      </w:r>
-      <w:proofErr w:type="spellStart"/>
-      <w:r>
-        <w:rPr>
-          <w:rStyle w:val="css-g38gqj"/>
-          <w:rFonts w:eastAsia="Calibri"/>
-          <w:bCs/>
-        </w:rPr>
-        <w:t>myctophids</w:t>
-      </w:r>
-      <w:proofErr w:type="spellEnd"/>
-      <w:r>
-        <w:rPr>
-          <w:rStyle w:val="css-g38gqj"/>
-          <w:rFonts w:eastAsia="Calibri"/>
-          <w:bCs/>
-        </w:rPr>
-        <w:t xml:space="preserve"> and </w:t>
+        <w:t xml:space="preserve"> spp.), Arctic cod, myctophids and </w:t>
       </w:r>
       <w:proofErr w:type="spellStart"/>
       <w:r>
@@ -17128,6 +16940,13 @@
           <w:bCs/>
         </w:rPr>
         <w:fldChar w:fldCharType="end"/>
+      </w:r>
+      <w:r>
+        <w:rPr>
+          <w:rStyle w:val="css-g38gqj"/>
+          <w:rFonts w:eastAsia="Calibri"/>
+          <w:bCs/>
+        </w:rPr>
       </w:r>
       <w:r>
         <w:rPr>
@@ -17382,6 +17201,11 @@
         <w:rPr>
           <w:rStyle w:val="css-g38gqj"/>
         </w:rPr>
+      </w:r>
+      <w:r>
+        <w:rPr>
+          <w:rStyle w:val="css-g38gqj"/>
+        </w:rPr>
         <w:fldChar w:fldCharType="separate"/>
       </w:r>
       <w:r>
@@ -17405,6 +17229,40 @@
         </w:rPr>
         <w:t>. The response of a predator to the collapse of one of its main prey species needs to be considered within the broader ecosystem context.</w:t>
       </w:r>
+    </w:p>
+    <w:p>
+      <w:pPr>
+        <w:pStyle w:val="Body"/>
+        <w:spacing w:after="200" w:line="480" w:lineRule="auto"/>
+        <w:ind w:firstLine="720"/>
+        <w:rPr>
+          <w:rStyle w:val="Hyperlink0"/>
+          <w:rFonts w:eastAsia="Calibri"/>
+          <w:bCs/>
+        </w:rPr>
+      </w:pPr>
+      <w:ins w:id="10" w:author="Alejandro Buren" w:date="2018-09-24T08:38:00Z">
+        <w:r>
+          <w:rPr>
+            <w:rStyle w:val="Hyperlink0"/>
+            <w:rFonts w:eastAsia="Calibri"/>
+            <w:bCs/>
+          </w:rPr>
+          <w:t xml:space="preserve">This paragraph speaks of importance </w:t>
+        </w:r>
+      </w:ins>
+      <w:ins w:id="11" w:author="Alejandro Buren" w:date="2018-09-24T08:39:00Z">
+        <w:r>
+          <w:rPr>
+            <w:rStyle w:val="Hyperlink0"/>
+            <w:rFonts w:eastAsia="Calibri"/>
+            <w:bCs/>
+          </w:rPr>
+          <w:t>of other forage species, I would finish this a bit stronger with the role of capelin in the system</w:t>
+        </w:r>
+      </w:ins>
+      <w:bookmarkStart w:id="12" w:name="_GoBack"/>
+      <w:bookmarkEnd w:id="12"/>
     </w:p>
     <w:p>
       <w:pPr>
@@ -17442,13 +17300,26 @@
       <w:pPr>
         <w:pStyle w:val="BodyA"/>
         <w:spacing w:line="480" w:lineRule="auto"/>
+        <w:rPr>
+          <w:ins w:id="13" w:author="Alejandro BUren" w:date="2018-09-19T23:08:00Z"/>
+          <w:rStyle w:val="None"/>
+          <w:rFonts w:ascii="Arial Unicode MS" w:hAnsi="Arial Unicode MS"/>
+        </w:rPr>
       </w:pPr>
       <w:r>
         <w:rPr>
           <w:lang w:val="en-CA"/>
         </w:rPr>
-        <w:t>We acknowledgement</w:t>
-      </w:r>
+        <w:t>We acknowledge</w:t>
+      </w:r>
+      <w:del w:id="14" w:author="Alejandro BUren" w:date="2018-09-19T23:08:00Z">
+        <w:r>
+          <w:rPr>
+            <w:lang w:val="en-CA"/>
+          </w:rPr>
+          <w:delText>ment</w:delText>
+        </w:r>
+      </w:del>
       <w:r>
         <w:rPr>
           <w:lang w:val="en-CA"/>
@@ -17480,6 +17351,2921 @@
         </w:rPr>
         <w:br w:type="page"/>
       </w:r>
+    </w:p>
+    <w:p>
+      <w:pPr>
+        <w:pStyle w:val="Heading2"/>
+        <w:rPr>
+          <w:ins w:id="15" w:author="Alejandro BUren" w:date="2018-09-19T23:08:00Z"/>
+          <w:rStyle w:val="None"/>
+          <w:rFonts w:ascii="Times New Roman" w:hAnsi="Times New Roman"/>
+          <w:i w:val="0"/>
+          <w:iCs w:val="0"/>
+          <w:sz w:val="24"/>
+          <w:szCs w:val="24"/>
+          <w:lang w:val="en-US"/>
+        </w:rPr>
+      </w:pPr>
+      <w:ins w:id="16" w:author="Alejandro BUren" w:date="2018-09-19T23:08:00Z">
+        <w:r>
+          <w:rPr>
+            <w:rStyle w:val="None"/>
+            <w:rFonts w:ascii="Times New Roman" w:hAnsi="Times New Roman"/>
+            <w:i w:val="0"/>
+            <w:iCs w:val="0"/>
+            <w:sz w:val="24"/>
+            <w:szCs w:val="24"/>
+            <w:lang w:val="en-US"/>
+          </w:rPr>
+          <w:lastRenderedPageBreak/>
+          <w:t>Tables</w:t>
+        </w:r>
+      </w:ins>
+    </w:p>
+    <w:p>
+      <w:pPr>
+        <w:rPr>
+          <w:ins w:id="17" w:author="Alejandro BUren" w:date="2018-09-19T23:08:00Z"/>
+        </w:rPr>
+      </w:pPr>
+      <w:ins w:id="18" w:author="Alejandro BUren" w:date="2018-09-19T23:08:00Z">
+        <w:r>
+          <w:t>Table 1. Summary of the differing degrees of support that each line of evidence provides for the capelin collapse and non-collapse hypotheses. Degrees of support have been categorized into 5 classes; see key in the footnote</w:t>
+        </w:r>
+      </w:ins>
+    </w:p>
+    <w:p>
+      <w:pPr>
+        <w:rPr>
+          <w:ins w:id="19" w:author="Alejandro BUren" w:date="2018-09-19T23:08:00Z"/>
+        </w:rPr>
+      </w:pPr>
+    </w:p>
+    <w:tbl>
+      <w:tblPr>
+        <w:tblW w:w="9910" w:type="dxa"/>
+        <w:tblInd w:w="93" w:type="dxa"/>
+        <w:tblLook w:val="04A0" w:firstRow="1" w:lastRow="0" w:firstColumn="1" w:lastColumn="0" w:noHBand="0" w:noVBand="1"/>
+      </w:tblPr>
+      <w:tblGrid>
+        <w:gridCol w:w="5420"/>
+        <w:gridCol w:w="2070"/>
+        <w:gridCol w:w="2420"/>
+      </w:tblGrid>
+      <w:tr>
+        <w:trPr>
+          <w:trHeight w:val="762"/>
+          <w:ins w:id="20" w:author="Alejandro BUren" w:date="2018-09-19T23:08:00Z"/>
+        </w:trPr>
+        <w:tc>
+          <w:tcPr>
+            <w:tcW w:w="5420" w:type="dxa"/>
+            <w:tcBorders>
+              <w:top w:val="single" w:sz="4" w:space="0" w:color="auto"/>
+              <w:left w:val="single" w:sz="4" w:space="0" w:color="auto"/>
+              <w:bottom w:val="single" w:sz="4" w:space="0" w:color="auto"/>
+              <w:right w:val="single" w:sz="4" w:space="0" w:color="auto"/>
+            </w:tcBorders>
+            <w:shd w:val="clear" w:color="auto" w:fill="auto"/>
+            <w:noWrap/>
+            <w:vAlign w:val="bottom"/>
+            <w:hideMark/>
+          </w:tcPr>
+          <w:p>
+            <w:pPr>
+              <w:jc w:val="both"/>
+              <w:rPr>
+                <w:ins w:id="21" w:author="Alejandro BUren" w:date="2018-09-19T23:08:00Z"/>
+                <w:rFonts w:ascii="Calibri" w:eastAsia="Times New Roman" w:hAnsi="Calibri"/>
+                <w:color w:val="000000"/>
+                <w:lang w:eastAsia="en-CA"/>
+              </w:rPr>
+            </w:pPr>
+            <w:ins w:id="22" w:author="Alejandro BUren" w:date="2018-09-19T23:08:00Z">
+              <w:r>
+                <w:rPr>
+                  <w:rFonts w:ascii="Calibri" w:eastAsia="Times New Roman" w:hAnsi="Calibri"/>
+                  <w:color w:val="000000"/>
+                  <w:lang w:eastAsia="en-CA"/>
+                </w:rPr>
+                <w:t>Evidence</w:t>
+              </w:r>
+            </w:ins>
+          </w:p>
+        </w:tc>
+        <w:tc>
+          <w:tcPr>
+            <w:tcW w:w="2070" w:type="dxa"/>
+            <w:tcBorders>
+              <w:top w:val="single" w:sz="4" w:space="0" w:color="auto"/>
+              <w:left w:val="nil"/>
+              <w:bottom w:val="single" w:sz="4" w:space="0" w:color="auto"/>
+              <w:right w:val="single" w:sz="4" w:space="0" w:color="auto"/>
+            </w:tcBorders>
+            <w:shd w:val="clear" w:color="auto" w:fill="auto"/>
+            <w:noWrap/>
+            <w:vAlign w:val="center"/>
+            <w:hideMark/>
+          </w:tcPr>
+          <w:p>
+            <w:pPr>
+              <w:jc w:val="center"/>
+              <w:rPr>
+                <w:ins w:id="23" w:author="Alejandro BUren" w:date="2018-09-19T23:08:00Z"/>
+                <w:rFonts w:ascii="Calibri" w:eastAsia="Times New Roman" w:hAnsi="Calibri"/>
+                <w:color w:val="000000"/>
+                <w:lang w:eastAsia="en-CA"/>
+              </w:rPr>
+            </w:pPr>
+            <w:ins w:id="24" w:author="Alejandro BUren" w:date="2018-09-19T23:08:00Z">
+              <w:r>
+                <w:rPr>
+                  <w:rFonts w:ascii="Calibri" w:eastAsia="Times New Roman" w:hAnsi="Calibri"/>
+                  <w:color w:val="000000"/>
+                  <w:lang w:eastAsia="en-CA"/>
+                </w:rPr>
+                <w:t>collapse hypothesis</w:t>
+              </w:r>
+            </w:ins>
+          </w:p>
+        </w:tc>
+        <w:tc>
+          <w:tcPr>
+            <w:tcW w:w="2420" w:type="dxa"/>
+            <w:tcBorders>
+              <w:top w:val="single" w:sz="4" w:space="0" w:color="auto"/>
+              <w:left w:val="nil"/>
+              <w:bottom w:val="single" w:sz="4" w:space="0" w:color="auto"/>
+              <w:right w:val="single" w:sz="4" w:space="0" w:color="auto"/>
+            </w:tcBorders>
+            <w:shd w:val="clear" w:color="auto" w:fill="auto"/>
+            <w:noWrap/>
+            <w:vAlign w:val="center"/>
+            <w:hideMark/>
+          </w:tcPr>
+          <w:p>
+            <w:pPr>
+              <w:jc w:val="center"/>
+              <w:rPr>
+                <w:ins w:id="25" w:author="Alejandro BUren" w:date="2018-09-19T23:08:00Z"/>
+                <w:rFonts w:ascii="Calibri" w:eastAsia="Times New Roman" w:hAnsi="Calibri"/>
+                <w:color w:val="000000"/>
+                <w:lang w:eastAsia="en-CA"/>
+              </w:rPr>
+            </w:pPr>
+            <w:ins w:id="26" w:author="Alejandro BUren" w:date="2018-09-19T23:08:00Z">
+              <w:r>
+                <w:rPr>
+                  <w:rFonts w:ascii="Calibri" w:eastAsia="Times New Roman" w:hAnsi="Calibri"/>
+                  <w:color w:val="000000"/>
+                  <w:lang w:eastAsia="en-CA"/>
+                </w:rPr>
+                <w:t>non-collapse hypothesis</w:t>
+              </w:r>
+            </w:ins>
+          </w:p>
+        </w:tc>
+      </w:tr>
+      <w:tr>
+        <w:trPr>
+          <w:trHeight w:val="762"/>
+          <w:ins w:id="27" w:author="Alejandro BUren" w:date="2018-09-19T23:08:00Z"/>
+        </w:trPr>
+        <w:tc>
+          <w:tcPr>
+            <w:tcW w:w="5420" w:type="dxa"/>
+            <w:tcBorders>
+              <w:top w:val="nil"/>
+              <w:left w:val="single" w:sz="4" w:space="0" w:color="auto"/>
+              <w:bottom w:val="single" w:sz="4" w:space="0" w:color="auto"/>
+              <w:right w:val="single" w:sz="4" w:space="0" w:color="auto"/>
+            </w:tcBorders>
+            <w:shd w:val="clear" w:color="auto" w:fill="auto"/>
+            <w:noWrap/>
+            <w:vAlign w:val="bottom"/>
+            <w:hideMark/>
+          </w:tcPr>
+          <w:p>
+            <w:pPr>
+              <w:jc w:val="both"/>
+              <w:rPr>
+                <w:ins w:id="28" w:author="Alejandro BUren" w:date="2018-09-19T23:08:00Z"/>
+                <w:rFonts w:ascii="Calibri" w:eastAsia="Times New Roman" w:hAnsi="Calibri"/>
+                <w:color w:val="000000"/>
+                <w:lang w:eastAsia="en-CA"/>
+              </w:rPr>
+            </w:pPr>
+            <w:ins w:id="29" w:author="Alejandro BUren" w:date="2018-09-19T23:08:00Z">
+              <w:r>
+                <w:rPr>
+                  <w:rFonts w:ascii="Calibri" w:eastAsia="Times New Roman" w:hAnsi="Calibri"/>
+                  <w:color w:val="000000"/>
+                  <w:lang w:eastAsia="en-CA"/>
+                </w:rPr>
+                <w:t>2J3K Fall Canada Acoustic Survey</w:t>
+              </w:r>
+            </w:ins>
+          </w:p>
+        </w:tc>
+        <w:tc>
+          <w:tcPr>
+            <w:tcW w:w="2070" w:type="dxa"/>
+            <w:tcBorders>
+              <w:top w:val="nil"/>
+              <w:left w:val="nil"/>
+              <w:bottom w:val="single" w:sz="4" w:space="0" w:color="auto"/>
+              <w:right w:val="single" w:sz="4" w:space="0" w:color="auto"/>
+            </w:tcBorders>
+            <w:shd w:val="clear" w:color="000000" w:fill="FFFFFF"/>
+            <w:noWrap/>
+            <w:vAlign w:val="center"/>
+            <w:hideMark/>
+          </w:tcPr>
+          <w:p>
+            <w:pPr>
+              <w:jc w:val="center"/>
+              <w:rPr>
+                <w:ins w:id="30" w:author="Alejandro BUren" w:date="2018-09-19T23:08:00Z"/>
+                <w:rFonts w:ascii="Calibri" w:eastAsia="Times New Roman" w:hAnsi="Calibri"/>
+                <w:color w:val="000000"/>
+                <w:sz w:val="40"/>
+                <w:szCs w:val="40"/>
+                <w:lang w:eastAsia="en-CA"/>
+              </w:rPr>
+            </w:pPr>
+            <w:ins w:id="31" w:author="Alejandro BUren" w:date="2018-09-19T23:08:00Z">
+              <w:r>
+                <w:rPr>
+                  <w:rFonts w:ascii="Calibri" w:eastAsia="Times New Roman" w:hAnsi="Calibri"/>
+                  <w:color w:val="000000"/>
+                  <w:sz w:val="40"/>
+                  <w:szCs w:val="40"/>
+                  <w:lang w:eastAsia="en-CA"/>
+                </w:rPr>
+                <w:t>↑</w:t>
+              </w:r>
+            </w:ins>
+          </w:p>
+        </w:tc>
+        <w:tc>
+          <w:tcPr>
+            <w:tcW w:w="2420" w:type="dxa"/>
+            <w:tcBorders>
+              <w:top w:val="nil"/>
+              <w:left w:val="nil"/>
+              <w:bottom w:val="single" w:sz="4" w:space="0" w:color="auto"/>
+              <w:right w:val="single" w:sz="4" w:space="0" w:color="auto"/>
+            </w:tcBorders>
+            <w:shd w:val="clear" w:color="000000" w:fill="FFFFFF"/>
+            <w:noWrap/>
+            <w:vAlign w:val="center"/>
+            <w:hideMark/>
+          </w:tcPr>
+          <w:p>
+            <w:pPr>
+              <w:jc w:val="center"/>
+              <w:rPr>
+                <w:ins w:id="32" w:author="Alejandro BUren" w:date="2018-09-19T23:08:00Z"/>
+                <w:rFonts w:ascii="Calibri" w:eastAsia="Times New Roman" w:hAnsi="Calibri"/>
+                <w:color w:val="000000"/>
+                <w:sz w:val="40"/>
+                <w:szCs w:val="40"/>
+                <w:lang w:eastAsia="en-CA"/>
+              </w:rPr>
+            </w:pPr>
+            <w:ins w:id="33" w:author="Alejandro BUren" w:date="2018-09-19T23:08:00Z">
+              <w:r>
+                <w:rPr>
+                  <w:rFonts w:ascii="Calibri" w:eastAsia="Times New Roman" w:hAnsi="Calibri"/>
+                  <w:color w:val="000000"/>
+                  <w:sz w:val="40"/>
+                  <w:szCs w:val="40"/>
+                  <w:lang w:eastAsia="en-CA"/>
+                </w:rPr>
+                <w:t>↓</w:t>
+              </w:r>
+            </w:ins>
+          </w:p>
+        </w:tc>
+      </w:tr>
+      <w:tr>
+        <w:trPr>
+          <w:trHeight w:val="762"/>
+          <w:ins w:id="34" w:author="Alejandro BUren" w:date="2018-09-19T23:08:00Z"/>
+        </w:trPr>
+        <w:tc>
+          <w:tcPr>
+            <w:tcW w:w="5420" w:type="dxa"/>
+            <w:tcBorders>
+              <w:top w:val="nil"/>
+              <w:left w:val="single" w:sz="4" w:space="0" w:color="auto"/>
+              <w:bottom w:val="single" w:sz="4" w:space="0" w:color="auto"/>
+              <w:right w:val="single" w:sz="4" w:space="0" w:color="auto"/>
+            </w:tcBorders>
+            <w:shd w:val="clear" w:color="auto" w:fill="auto"/>
+            <w:noWrap/>
+            <w:vAlign w:val="bottom"/>
+            <w:hideMark/>
+          </w:tcPr>
+          <w:p>
+            <w:pPr>
+              <w:jc w:val="both"/>
+              <w:rPr>
+                <w:ins w:id="35" w:author="Alejandro BUren" w:date="2018-09-19T23:08:00Z"/>
+                <w:rFonts w:ascii="Calibri" w:eastAsia="Times New Roman" w:hAnsi="Calibri"/>
+                <w:color w:val="000000"/>
+                <w:lang w:eastAsia="en-CA"/>
+              </w:rPr>
+            </w:pPr>
+            <w:ins w:id="36" w:author="Alejandro BUren" w:date="2018-09-19T23:08:00Z">
+              <w:r>
+                <w:rPr>
+                  <w:rFonts w:ascii="Calibri" w:eastAsia="Times New Roman" w:hAnsi="Calibri"/>
+                  <w:color w:val="000000"/>
+                  <w:lang w:eastAsia="en-CA"/>
+                </w:rPr>
+                <w:t>2J3K Fall USSR Acoustic Survey</w:t>
+              </w:r>
+            </w:ins>
+          </w:p>
+        </w:tc>
+        <w:tc>
+          <w:tcPr>
+            <w:tcW w:w="2070" w:type="dxa"/>
+            <w:tcBorders>
+              <w:top w:val="nil"/>
+              <w:left w:val="nil"/>
+              <w:bottom w:val="single" w:sz="4" w:space="0" w:color="auto"/>
+              <w:right w:val="single" w:sz="4" w:space="0" w:color="auto"/>
+            </w:tcBorders>
+            <w:shd w:val="clear" w:color="000000" w:fill="FFFFFF"/>
+            <w:noWrap/>
+            <w:vAlign w:val="center"/>
+            <w:hideMark/>
+          </w:tcPr>
+          <w:p>
+            <w:pPr>
+              <w:jc w:val="center"/>
+              <w:rPr>
+                <w:ins w:id="37" w:author="Alejandro BUren" w:date="2018-09-19T23:08:00Z"/>
+                <w:sz w:val="40"/>
+                <w:szCs w:val="40"/>
+              </w:rPr>
+            </w:pPr>
+            <w:ins w:id="38" w:author="Alejandro BUren" w:date="2018-09-19T23:08:00Z">
+              <w:r>
+                <w:rPr>
+                  <w:rFonts w:ascii="Calibri" w:eastAsia="Times New Roman" w:hAnsi="Calibri"/>
+                  <w:color w:val="000000"/>
+                  <w:sz w:val="40"/>
+                  <w:szCs w:val="40"/>
+                  <w:lang w:eastAsia="en-CA"/>
+                </w:rPr>
+                <w:t>↑</w:t>
+              </w:r>
+            </w:ins>
+          </w:p>
+        </w:tc>
+        <w:tc>
+          <w:tcPr>
+            <w:tcW w:w="2420" w:type="dxa"/>
+            <w:tcBorders>
+              <w:top w:val="nil"/>
+              <w:left w:val="nil"/>
+              <w:bottom w:val="single" w:sz="4" w:space="0" w:color="auto"/>
+              <w:right w:val="single" w:sz="4" w:space="0" w:color="auto"/>
+            </w:tcBorders>
+            <w:shd w:val="clear" w:color="000000" w:fill="FFFFFF"/>
+            <w:noWrap/>
+            <w:vAlign w:val="center"/>
+            <w:hideMark/>
+          </w:tcPr>
+          <w:p>
+            <w:pPr>
+              <w:jc w:val="center"/>
+              <w:rPr>
+                <w:ins w:id="39" w:author="Alejandro BUren" w:date="2018-09-19T23:08:00Z"/>
+                <w:sz w:val="40"/>
+                <w:szCs w:val="40"/>
+              </w:rPr>
+            </w:pPr>
+            <w:ins w:id="40" w:author="Alejandro BUren" w:date="2018-09-19T23:08:00Z">
+              <w:r>
+                <w:rPr>
+                  <w:rFonts w:ascii="Calibri" w:eastAsia="Times New Roman" w:hAnsi="Calibri"/>
+                  <w:color w:val="000000"/>
+                  <w:sz w:val="40"/>
+                  <w:szCs w:val="40"/>
+                  <w:lang w:eastAsia="en-CA"/>
+                </w:rPr>
+                <w:t>↓</w:t>
+              </w:r>
+            </w:ins>
+          </w:p>
+        </w:tc>
+      </w:tr>
+      <w:tr>
+        <w:trPr>
+          <w:trHeight w:val="762"/>
+          <w:ins w:id="41" w:author="Alejandro BUren" w:date="2018-09-19T23:08:00Z"/>
+        </w:trPr>
+        <w:tc>
+          <w:tcPr>
+            <w:tcW w:w="5420" w:type="dxa"/>
+            <w:tcBorders>
+              <w:top w:val="nil"/>
+              <w:left w:val="single" w:sz="4" w:space="0" w:color="auto"/>
+              <w:bottom w:val="single" w:sz="4" w:space="0" w:color="auto"/>
+              <w:right w:val="single" w:sz="4" w:space="0" w:color="auto"/>
+            </w:tcBorders>
+            <w:shd w:val="clear" w:color="auto" w:fill="auto"/>
+            <w:noWrap/>
+            <w:vAlign w:val="bottom"/>
+            <w:hideMark/>
+          </w:tcPr>
+          <w:p>
+            <w:pPr>
+              <w:jc w:val="both"/>
+              <w:rPr>
+                <w:ins w:id="42" w:author="Alejandro BUren" w:date="2018-09-19T23:08:00Z"/>
+                <w:rFonts w:ascii="Calibri" w:eastAsia="Times New Roman" w:hAnsi="Calibri"/>
+                <w:color w:val="000000"/>
+                <w:lang w:eastAsia="en-CA"/>
+              </w:rPr>
+            </w:pPr>
+            <w:ins w:id="43" w:author="Alejandro BUren" w:date="2018-09-19T23:08:00Z">
+              <w:r>
+                <w:rPr>
+                  <w:rFonts w:ascii="Calibri" w:eastAsia="Times New Roman" w:hAnsi="Calibri"/>
+                  <w:color w:val="000000"/>
+                  <w:lang w:eastAsia="en-CA"/>
+                </w:rPr>
+                <w:t>3L Spring Canada Acoustic Survey</w:t>
+              </w:r>
+            </w:ins>
+          </w:p>
+        </w:tc>
+        <w:tc>
+          <w:tcPr>
+            <w:tcW w:w="2070" w:type="dxa"/>
+            <w:tcBorders>
+              <w:top w:val="nil"/>
+              <w:left w:val="nil"/>
+              <w:bottom w:val="single" w:sz="4" w:space="0" w:color="auto"/>
+              <w:right w:val="single" w:sz="4" w:space="0" w:color="auto"/>
+            </w:tcBorders>
+            <w:shd w:val="clear" w:color="000000" w:fill="FFFFFF"/>
+            <w:noWrap/>
+            <w:vAlign w:val="center"/>
+            <w:hideMark/>
+          </w:tcPr>
+          <w:p>
+            <w:pPr>
+              <w:jc w:val="center"/>
+              <w:rPr>
+                <w:ins w:id="44" w:author="Alejandro BUren" w:date="2018-09-19T23:08:00Z"/>
+                <w:sz w:val="40"/>
+                <w:szCs w:val="40"/>
+              </w:rPr>
+            </w:pPr>
+            <w:ins w:id="45" w:author="Alejandro BUren" w:date="2018-09-19T23:08:00Z">
+              <w:r>
+                <w:rPr>
+                  <w:rFonts w:ascii="Calibri" w:eastAsia="Times New Roman" w:hAnsi="Calibri"/>
+                  <w:color w:val="000000"/>
+                  <w:sz w:val="40"/>
+                  <w:szCs w:val="40"/>
+                  <w:lang w:eastAsia="en-CA"/>
+                </w:rPr>
+                <w:t>↑</w:t>
+              </w:r>
+            </w:ins>
+          </w:p>
+        </w:tc>
+        <w:tc>
+          <w:tcPr>
+            <w:tcW w:w="2420" w:type="dxa"/>
+            <w:tcBorders>
+              <w:top w:val="nil"/>
+              <w:left w:val="nil"/>
+              <w:bottom w:val="single" w:sz="4" w:space="0" w:color="auto"/>
+              <w:right w:val="single" w:sz="4" w:space="0" w:color="auto"/>
+            </w:tcBorders>
+            <w:shd w:val="clear" w:color="000000" w:fill="FFFFFF"/>
+            <w:noWrap/>
+            <w:vAlign w:val="center"/>
+            <w:hideMark/>
+          </w:tcPr>
+          <w:p>
+            <w:pPr>
+              <w:jc w:val="center"/>
+              <w:rPr>
+                <w:ins w:id="46" w:author="Alejandro BUren" w:date="2018-09-19T23:08:00Z"/>
+                <w:sz w:val="40"/>
+                <w:szCs w:val="40"/>
+              </w:rPr>
+            </w:pPr>
+            <w:ins w:id="47" w:author="Alejandro BUren" w:date="2018-09-19T23:08:00Z">
+              <w:r>
+                <w:rPr>
+                  <w:rFonts w:ascii="Calibri" w:eastAsia="Times New Roman" w:hAnsi="Calibri"/>
+                  <w:color w:val="000000"/>
+                  <w:sz w:val="40"/>
+                  <w:szCs w:val="40"/>
+                  <w:lang w:eastAsia="en-CA"/>
+                </w:rPr>
+                <w:t>↓</w:t>
+              </w:r>
+            </w:ins>
+          </w:p>
+        </w:tc>
+      </w:tr>
+      <w:tr>
+        <w:trPr>
+          <w:trHeight w:val="762"/>
+          <w:ins w:id="48" w:author="Alejandro BUren" w:date="2018-09-19T23:08:00Z"/>
+        </w:trPr>
+        <w:tc>
+          <w:tcPr>
+            <w:tcW w:w="5420" w:type="dxa"/>
+            <w:tcBorders>
+              <w:top w:val="nil"/>
+              <w:left w:val="single" w:sz="4" w:space="0" w:color="auto"/>
+              <w:bottom w:val="single" w:sz="4" w:space="0" w:color="auto"/>
+              <w:right w:val="single" w:sz="4" w:space="0" w:color="auto"/>
+            </w:tcBorders>
+            <w:shd w:val="clear" w:color="auto" w:fill="auto"/>
+            <w:noWrap/>
+            <w:vAlign w:val="bottom"/>
+            <w:hideMark/>
+          </w:tcPr>
+          <w:p>
+            <w:pPr>
+              <w:jc w:val="both"/>
+              <w:rPr>
+                <w:ins w:id="49" w:author="Alejandro BUren" w:date="2018-09-19T23:08:00Z"/>
+                <w:rFonts w:ascii="Calibri" w:eastAsia="Times New Roman" w:hAnsi="Calibri"/>
+                <w:color w:val="000000"/>
+                <w:lang w:eastAsia="en-CA"/>
+              </w:rPr>
+            </w:pPr>
+            <w:ins w:id="50" w:author="Alejandro BUren" w:date="2018-09-19T23:08:00Z">
+              <w:r>
+                <w:rPr>
+                  <w:rFonts w:ascii="Calibri" w:eastAsia="Times New Roman" w:hAnsi="Calibri"/>
+                  <w:color w:val="000000"/>
+                  <w:lang w:eastAsia="en-CA"/>
+                </w:rPr>
+                <w:t>3LNO Spring USSR Acoustic Survey</w:t>
+              </w:r>
+            </w:ins>
+          </w:p>
+        </w:tc>
+        <w:tc>
+          <w:tcPr>
+            <w:tcW w:w="2070" w:type="dxa"/>
+            <w:tcBorders>
+              <w:top w:val="nil"/>
+              <w:left w:val="nil"/>
+              <w:bottom w:val="single" w:sz="4" w:space="0" w:color="auto"/>
+              <w:right w:val="single" w:sz="4" w:space="0" w:color="auto"/>
+            </w:tcBorders>
+            <w:shd w:val="clear" w:color="000000" w:fill="FFFFFF"/>
+            <w:noWrap/>
+            <w:vAlign w:val="center"/>
+            <w:hideMark/>
+          </w:tcPr>
+          <w:p>
+            <w:pPr>
+              <w:jc w:val="center"/>
+              <w:rPr>
+                <w:ins w:id="51" w:author="Alejandro BUren" w:date="2018-09-19T23:08:00Z"/>
+                <w:sz w:val="40"/>
+                <w:szCs w:val="40"/>
+              </w:rPr>
+            </w:pPr>
+            <w:ins w:id="52" w:author="Alejandro BUren" w:date="2018-09-19T23:08:00Z">
+              <w:r>
+                <w:rPr>
+                  <w:rFonts w:ascii="Calibri" w:eastAsia="Times New Roman" w:hAnsi="Calibri"/>
+                  <w:color w:val="000000"/>
+                  <w:sz w:val="40"/>
+                  <w:szCs w:val="40"/>
+                  <w:lang w:eastAsia="en-CA"/>
+                </w:rPr>
+                <w:t>↑</w:t>
+              </w:r>
+            </w:ins>
+          </w:p>
+        </w:tc>
+        <w:tc>
+          <w:tcPr>
+            <w:tcW w:w="2420" w:type="dxa"/>
+            <w:tcBorders>
+              <w:top w:val="nil"/>
+              <w:left w:val="nil"/>
+              <w:bottom w:val="single" w:sz="4" w:space="0" w:color="auto"/>
+              <w:right w:val="single" w:sz="4" w:space="0" w:color="auto"/>
+            </w:tcBorders>
+            <w:shd w:val="clear" w:color="000000" w:fill="FFFFFF"/>
+            <w:noWrap/>
+            <w:vAlign w:val="center"/>
+            <w:hideMark/>
+          </w:tcPr>
+          <w:p>
+            <w:pPr>
+              <w:jc w:val="center"/>
+              <w:rPr>
+                <w:ins w:id="53" w:author="Alejandro BUren" w:date="2018-09-19T23:08:00Z"/>
+                <w:sz w:val="40"/>
+                <w:szCs w:val="40"/>
+              </w:rPr>
+            </w:pPr>
+            <w:ins w:id="54" w:author="Alejandro BUren" w:date="2018-09-19T23:08:00Z">
+              <w:r>
+                <w:rPr>
+                  <w:rFonts w:ascii="Calibri" w:eastAsia="Times New Roman" w:hAnsi="Calibri"/>
+                  <w:color w:val="000000"/>
+                  <w:sz w:val="40"/>
+                  <w:szCs w:val="40"/>
+                  <w:lang w:eastAsia="en-CA"/>
+                </w:rPr>
+                <w:t>↓</w:t>
+              </w:r>
+            </w:ins>
+          </w:p>
+        </w:tc>
+      </w:tr>
+      <w:tr>
+        <w:trPr>
+          <w:trHeight w:val="762"/>
+          <w:ins w:id="55" w:author="Alejandro BUren" w:date="2018-09-19T23:08:00Z"/>
+        </w:trPr>
+        <w:tc>
+          <w:tcPr>
+            <w:tcW w:w="5420" w:type="dxa"/>
+            <w:tcBorders>
+              <w:top w:val="nil"/>
+              <w:left w:val="single" w:sz="4" w:space="0" w:color="auto"/>
+              <w:bottom w:val="single" w:sz="4" w:space="0" w:color="auto"/>
+              <w:right w:val="single" w:sz="4" w:space="0" w:color="auto"/>
+            </w:tcBorders>
+            <w:shd w:val="clear" w:color="auto" w:fill="auto"/>
+            <w:noWrap/>
+            <w:vAlign w:val="bottom"/>
+            <w:hideMark/>
+          </w:tcPr>
+          <w:p>
+            <w:pPr>
+              <w:jc w:val="both"/>
+              <w:rPr>
+                <w:ins w:id="56" w:author="Alejandro BUren" w:date="2018-09-19T23:08:00Z"/>
+                <w:rFonts w:ascii="Calibri" w:eastAsia="Times New Roman" w:hAnsi="Calibri"/>
+                <w:color w:val="000000"/>
+                <w:lang w:eastAsia="en-CA"/>
+              </w:rPr>
+            </w:pPr>
+            <w:ins w:id="57" w:author="Alejandro BUren" w:date="2018-09-19T23:08:00Z">
+              <w:r>
+                <w:rPr>
+                  <w:rFonts w:ascii="Calibri" w:eastAsia="Times New Roman" w:hAnsi="Calibri"/>
+                  <w:color w:val="000000"/>
+                  <w:lang w:eastAsia="en-CA"/>
+                </w:rPr>
+                <w:t>3L Trinity Bay Acoustic Survey</w:t>
+              </w:r>
+            </w:ins>
+          </w:p>
+        </w:tc>
+        <w:tc>
+          <w:tcPr>
+            <w:tcW w:w="2070" w:type="dxa"/>
+            <w:tcBorders>
+              <w:top w:val="nil"/>
+              <w:left w:val="nil"/>
+              <w:bottom w:val="single" w:sz="4" w:space="0" w:color="auto"/>
+              <w:right w:val="single" w:sz="4" w:space="0" w:color="auto"/>
+            </w:tcBorders>
+            <w:shd w:val="clear" w:color="000000" w:fill="FFFFFF"/>
+            <w:noWrap/>
+            <w:vAlign w:val="center"/>
+            <w:hideMark/>
+          </w:tcPr>
+          <w:p>
+            <w:pPr>
+              <w:jc w:val="center"/>
+              <w:rPr>
+                <w:ins w:id="58" w:author="Alejandro BUren" w:date="2018-09-19T23:08:00Z"/>
+                <w:rFonts w:ascii="Calibri" w:eastAsia="Times New Roman" w:hAnsi="Calibri"/>
+                <w:color w:val="000000"/>
+                <w:lang w:eastAsia="en-CA"/>
+              </w:rPr>
+            </w:pPr>
+            <w:ins w:id="59" w:author="Alejandro BUren" w:date="2018-09-19T23:08:00Z">
+              <w:r>
+                <w:rPr>
+                  <w:rFonts w:ascii="Calibri" w:eastAsia="Times New Roman" w:hAnsi="Calibri"/>
+                  <w:color w:val="000000"/>
+                  <w:lang w:eastAsia="en-CA"/>
+                </w:rPr>
+                <w:t>↑</w:t>
+              </w:r>
+            </w:ins>
+          </w:p>
+        </w:tc>
+        <w:tc>
+          <w:tcPr>
+            <w:tcW w:w="2420" w:type="dxa"/>
+            <w:tcBorders>
+              <w:top w:val="nil"/>
+              <w:left w:val="nil"/>
+              <w:bottom w:val="single" w:sz="4" w:space="0" w:color="auto"/>
+              <w:right w:val="single" w:sz="4" w:space="0" w:color="auto"/>
+            </w:tcBorders>
+            <w:shd w:val="clear" w:color="000000" w:fill="FFFFFF"/>
+            <w:noWrap/>
+            <w:vAlign w:val="center"/>
+            <w:hideMark/>
+          </w:tcPr>
+          <w:p>
+            <w:pPr>
+              <w:jc w:val="center"/>
+              <w:rPr>
+                <w:ins w:id="60" w:author="Alejandro BUren" w:date="2018-09-19T23:08:00Z"/>
+                <w:sz w:val="40"/>
+                <w:szCs w:val="40"/>
+              </w:rPr>
+            </w:pPr>
+            <w:ins w:id="61" w:author="Alejandro BUren" w:date="2018-09-19T23:08:00Z">
+              <w:r>
+                <w:rPr>
+                  <w:rFonts w:ascii="Calibri" w:eastAsia="Times New Roman" w:hAnsi="Calibri"/>
+                  <w:color w:val="000000"/>
+                  <w:sz w:val="40"/>
+                  <w:szCs w:val="40"/>
+                  <w:lang w:eastAsia="en-CA"/>
+                </w:rPr>
+                <w:t>↓</w:t>
+              </w:r>
+            </w:ins>
+          </w:p>
+        </w:tc>
+      </w:tr>
+      <w:tr>
+        <w:trPr>
+          <w:trHeight w:val="762"/>
+          <w:ins w:id="62" w:author="Alejandro BUren" w:date="2018-09-19T23:08:00Z"/>
+        </w:trPr>
+        <w:tc>
+          <w:tcPr>
+            <w:tcW w:w="5420" w:type="dxa"/>
+            <w:tcBorders>
+              <w:top w:val="nil"/>
+              <w:left w:val="single" w:sz="4" w:space="0" w:color="auto"/>
+              <w:bottom w:val="single" w:sz="4" w:space="0" w:color="auto"/>
+              <w:right w:val="single" w:sz="4" w:space="0" w:color="auto"/>
+            </w:tcBorders>
+            <w:shd w:val="clear" w:color="auto" w:fill="auto"/>
+            <w:noWrap/>
+            <w:vAlign w:val="bottom"/>
+            <w:hideMark/>
+          </w:tcPr>
+          <w:p>
+            <w:pPr>
+              <w:jc w:val="both"/>
+              <w:rPr>
+                <w:ins w:id="63" w:author="Alejandro BUren" w:date="2018-09-19T23:08:00Z"/>
+                <w:rFonts w:ascii="Calibri" w:eastAsia="Times New Roman" w:hAnsi="Calibri"/>
+                <w:color w:val="000000"/>
+                <w:lang w:eastAsia="en-CA"/>
+              </w:rPr>
+            </w:pPr>
+            <w:ins w:id="64" w:author="Alejandro BUren" w:date="2018-09-19T23:08:00Z">
+              <w:r>
+                <w:rPr>
+                  <w:rFonts w:ascii="Calibri" w:eastAsia="Times New Roman" w:hAnsi="Calibri"/>
+                  <w:color w:val="000000"/>
+                  <w:lang w:eastAsia="en-CA"/>
+                </w:rPr>
+                <w:t>Seasonal age and maturity composition of stock</w:t>
+              </w:r>
+            </w:ins>
+          </w:p>
+        </w:tc>
+        <w:tc>
+          <w:tcPr>
+            <w:tcW w:w="2070" w:type="dxa"/>
+            <w:tcBorders>
+              <w:top w:val="nil"/>
+              <w:left w:val="nil"/>
+              <w:bottom w:val="single" w:sz="4" w:space="0" w:color="auto"/>
+              <w:right w:val="single" w:sz="4" w:space="0" w:color="auto"/>
+            </w:tcBorders>
+            <w:shd w:val="clear" w:color="000000" w:fill="FFFFFF"/>
+            <w:noWrap/>
+            <w:vAlign w:val="center"/>
+            <w:hideMark/>
+          </w:tcPr>
+          <w:p>
+            <w:pPr>
+              <w:jc w:val="center"/>
+              <w:rPr>
+                <w:ins w:id="65" w:author="Alejandro BUren" w:date="2018-09-19T23:08:00Z"/>
+                <w:rFonts w:ascii="Calibri" w:eastAsia="Times New Roman" w:hAnsi="Calibri"/>
+                <w:color w:val="000000"/>
+                <w:lang w:eastAsia="en-CA"/>
+              </w:rPr>
+            </w:pPr>
+            <w:ins w:id="66" w:author="Alejandro BUren" w:date="2018-09-19T23:08:00Z">
+              <w:r>
+                <w:rPr>
+                  <w:rFonts w:ascii="Calibri" w:eastAsia="Times New Roman" w:hAnsi="Calibri"/>
+                  <w:color w:val="000000"/>
+                  <w:lang w:eastAsia="en-CA"/>
+                </w:rPr>
+                <w:t>↑</w:t>
+              </w:r>
+            </w:ins>
+          </w:p>
+        </w:tc>
+        <w:tc>
+          <w:tcPr>
+            <w:tcW w:w="2420" w:type="dxa"/>
+            <w:tcBorders>
+              <w:top w:val="nil"/>
+              <w:left w:val="nil"/>
+              <w:bottom w:val="single" w:sz="4" w:space="0" w:color="auto"/>
+              <w:right w:val="single" w:sz="4" w:space="0" w:color="auto"/>
+            </w:tcBorders>
+            <w:shd w:val="clear" w:color="000000" w:fill="FFFFFF"/>
+            <w:noWrap/>
+            <w:vAlign w:val="center"/>
+            <w:hideMark/>
+          </w:tcPr>
+          <w:p>
+            <w:pPr>
+              <w:jc w:val="center"/>
+              <w:rPr>
+                <w:ins w:id="67" w:author="Alejandro BUren" w:date="2018-09-19T23:08:00Z"/>
+                <w:sz w:val="40"/>
+                <w:szCs w:val="40"/>
+              </w:rPr>
+            </w:pPr>
+            <w:ins w:id="68" w:author="Alejandro BUren" w:date="2018-09-19T23:08:00Z">
+              <w:r>
+                <w:rPr>
+                  <w:rFonts w:ascii="Calibri" w:eastAsia="Times New Roman" w:hAnsi="Calibri"/>
+                  <w:color w:val="000000"/>
+                  <w:sz w:val="40"/>
+                  <w:szCs w:val="40"/>
+                  <w:lang w:eastAsia="en-CA"/>
+                </w:rPr>
+                <w:t>↓</w:t>
+              </w:r>
+            </w:ins>
+          </w:p>
+        </w:tc>
+      </w:tr>
+      <w:tr>
+        <w:trPr>
+          <w:trHeight w:val="762"/>
+          <w:ins w:id="69" w:author="Alejandro BUren" w:date="2018-09-19T23:08:00Z"/>
+        </w:trPr>
+        <w:tc>
+          <w:tcPr>
+            <w:tcW w:w="5420" w:type="dxa"/>
+            <w:tcBorders>
+              <w:top w:val="nil"/>
+              <w:left w:val="single" w:sz="4" w:space="0" w:color="auto"/>
+              <w:bottom w:val="single" w:sz="4" w:space="0" w:color="auto"/>
+              <w:right w:val="single" w:sz="4" w:space="0" w:color="auto"/>
+            </w:tcBorders>
+            <w:shd w:val="clear" w:color="auto" w:fill="auto"/>
+            <w:noWrap/>
+            <w:vAlign w:val="bottom"/>
+            <w:hideMark/>
+          </w:tcPr>
+          <w:p>
+            <w:pPr>
+              <w:jc w:val="both"/>
+              <w:rPr>
+                <w:ins w:id="70" w:author="Alejandro BUren" w:date="2018-09-19T23:08:00Z"/>
+                <w:rFonts w:ascii="Calibri" w:eastAsia="Times New Roman" w:hAnsi="Calibri"/>
+                <w:color w:val="000000"/>
+                <w:lang w:eastAsia="en-CA"/>
+              </w:rPr>
+            </w:pPr>
+            <w:ins w:id="71" w:author="Alejandro BUren" w:date="2018-09-19T23:08:00Z">
+              <w:r>
+                <w:rPr>
+                  <w:rFonts w:ascii="Calibri" w:eastAsia="Times New Roman" w:hAnsi="Calibri"/>
+                  <w:color w:val="000000"/>
+                  <w:lang w:eastAsia="en-CA"/>
+                </w:rPr>
+                <w:t>Missing capelin analysis</w:t>
+              </w:r>
+            </w:ins>
+          </w:p>
+        </w:tc>
+        <w:tc>
+          <w:tcPr>
+            <w:tcW w:w="2070" w:type="dxa"/>
+            <w:tcBorders>
+              <w:top w:val="nil"/>
+              <w:left w:val="nil"/>
+              <w:bottom w:val="single" w:sz="4" w:space="0" w:color="auto"/>
+              <w:right w:val="single" w:sz="4" w:space="0" w:color="auto"/>
+            </w:tcBorders>
+            <w:shd w:val="clear" w:color="000000" w:fill="FFFFFF"/>
+            <w:noWrap/>
+            <w:vAlign w:val="center"/>
+            <w:hideMark/>
+          </w:tcPr>
+          <w:p>
+            <w:pPr>
+              <w:jc w:val="center"/>
+              <w:rPr>
+                <w:ins w:id="72" w:author="Alejandro BUren" w:date="2018-09-19T23:08:00Z"/>
+                <w:rFonts w:ascii="Calibri" w:eastAsia="Times New Roman" w:hAnsi="Calibri"/>
+                <w:color w:val="000000"/>
+                <w:lang w:eastAsia="en-CA"/>
+              </w:rPr>
+            </w:pPr>
+            <w:ins w:id="73" w:author="Alejandro BUren" w:date="2018-09-19T23:08:00Z">
+              <w:r>
+                <w:rPr>
+                  <w:rFonts w:ascii="Calibri" w:eastAsia="Times New Roman" w:hAnsi="Calibri"/>
+                  <w:color w:val="000000"/>
+                  <w:sz w:val="40"/>
+                  <w:szCs w:val="40"/>
+                  <w:lang w:eastAsia="en-CA"/>
+                </w:rPr>
+                <w:t>↑</w:t>
+              </w:r>
+            </w:ins>
+          </w:p>
+        </w:tc>
+        <w:tc>
+          <w:tcPr>
+            <w:tcW w:w="2420" w:type="dxa"/>
+            <w:tcBorders>
+              <w:top w:val="nil"/>
+              <w:left w:val="nil"/>
+              <w:bottom w:val="single" w:sz="4" w:space="0" w:color="auto"/>
+              <w:right w:val="single" w:sz="4" w:space="0" w:color="auto"/>
+            </w:tcBorders>
+            <w:shd w:val="clear" w:color="000000" w:fill="FFFFFF"/>
+            <w:noWrap/>
+            <w:vAlign w:val="center"/>
+            <w:hideMark/>
+          </w:tcPr>
+          <w:p>
+            <w:pPr>
+              <w:jc w:val="center"/>
+              <w:rPr>
+                <w:ins w:id="74" w:author="Alejandro BUren" w:date="2018-09-19T23:08:00Z"/>
+                <w:sz w:val="40"/>
+                <w:szCs w:val="40"/>
+              </w:rPr>
+            </w:pPr>
+            <w:ins w:id="75" w:author="Alejandro BUren" w:date="2018-09-19T23:08:00Z">
+              <w:r>
+                <w:rPr>
+                  <w:rFonts w:ascii="Calibri" w:eastAsia="Times New Roman" w:hAnsi="Calibri"/>
+                  <w:color w:val="000000"/>
+                  <w:sz w:val="40"/>
+                  <w:szCs w:val="40"/>
+                  <w:lang w:eastAsia="en-CA"/>
+                </w:rPr>
+                <w:t>↓</w:t>
+              </w:r>
+            </w:ins>
+          </w:p>
+        </w:tc>
+      </w:tr>
+      <w:tr>
+        <w:trPr>
+          <w:trHeight w:val="762"/>
+          <w:ins w:id="76" w:author="Alejandro BUren" w:date="2018-09-19T23:08:00Z"/>
+        </w:trPr>
+        <w:tc>
+          <w:tcPr>
+            <w:tcW w:w="5420" w:type="dxa"/>
+            <w:tcBorders>
+              <w:top w:val="nil"/>
+              <w:left w:val="single" w:sz="4" w:space="0" w:color="auto"/>
+              <w:bottom w:val="single" w:sz="4" w:space="0" w:color="auto"/>
+              <w:right w:val="single" w:sz="4" w:space="0" w:color="auto"/>
+            </w:tcBorders>
+            <w:shd w:val="clear" w:color="auto" w:fill="auto"/>
+            <w:noWrap/>
+            <w:vAlign w:val="bottom"/>
+            <w:hideMark/>
+          </w:tcPr>
+          <w:p>
+            <w:pPr>
+              <w:jc w:val="both"/>
+              <w:rPr>
+                <w:ins w:id="77" w:author="Alejandro BUren" w:date="2018-09-19T23:08:00Z"/>
+                <w:rFonts w:ascii="Calibri" w:eastAsia="Times New Roman" w:hAnsi="Calibri"/>
+                <w:color w:val="000000"/>
+                <w:lang w:eastAsia="en-CA"/>
+              </w:rPr>
+            </w:pPr>
+            <w:ins w:id="78" w:author="Alejandro BUren" w:date="2018-09-19T23:08:00Z">
+              <w:r>
+                <w:rPr>
+                  <w:rFonts w:ascii="Calibri" w:eastAsia="Times New Roman" w:hAnsi="Calibri"/>
+                  <w:color w:val="000000"/>
+                  <w:lang w:eastAsia="en-CA"/>
+                </w:rPr>
+                <w:t>Offshore distribution - Fall Bottom trawl survey</w:t>
+              </w:r>
+            </w:ins>
+          </w:p>
+        </w:tc>
+        <w:tc>
+          <w:tcPr>
+            <w:tcW w:w="2070" w:type="dxa"/>
+            <w:tcBorders>
+              <w:top w:val="nil"/>
+              <w:left w:val="nil"/>
+              <w:bottom w:val="single" w:sz="4" w:space="0" w:color="auto"/>
+              <w:right w:val="single" w:sz="4" w:space="0" w:color="auto"/>
+            </w:tcBorders>
+            <w:shd w:val="clear" w:color="000000" w:fill="FFFFFF"/>
+            <w:noWrap/>
+            <w:vAlign w:val="center"/>
+            <w:hideMark/>
+          </w:tcPr>
+          <w:p>
+            <w:pPr>
+              <w:jc w:val="center"/>
+              <w:rPr>
+                <w:ins w:id="79" w:author="Alejandro BUren" w:date="2018-09-19T23:08:00Z"/>
+              </w:rPr>
+            </w:pPr>
+            <w:ins w:id="80" w:author="Alejandro BUren" w:date="2018-09-19T23:08:00Z">
+              <w:r>
+                <w:rPr>
+                  <w:rFonts w:ascii="Calibri" w:eastAsia="Times New Roman" w:hAnsi="Calibri"/>
+                  <w:color w:val="000000"/>
+                  <w:lang w:eastAsia="en-CA"/>
+                </w:rPr>
+                <w:t>↑</w:t>
+              </w:r>
+            </w:ins>
+          </w:p>
+        </w:tc>
+        <w:tc>
+          <w:tcPr>
+            <w:tcW w:w="2420" w:type="dxa"/>
+            <w:tcBorders>
+              <w:top w:val="nil"/>
+              <w:left w:val="nil"/>
+              <w:bottom w:val="single" w:sz="4" w:space="0" w:color="auto"/>
+              <w:right w:val="single" w:sz="4" w:space="0" w:color="auto"/>
+            </w:tcBorders>
+            <w:shd w:val="clear" w:color="000000" w:fill="FFFFFF"/>
+            <w:noWrap/>
+            <w:vAlign w:val="center"/>
+            <w:hideMark/>
+          </w:tcPr>
+          <w:p>
+            <w:pPr>
+              <w:jc w:val="center"/>
+              <w:rPr>
+                <w:ins w:id="81" w:author="Alejandro BUren" w:date="2018-09-19T23:08:00Z"/>
+              </w:rPr>
+            </w:pPr>
+            <w:ins w:id="82" w:author="Alejandro BUren" w:date="2018-09-19T23:08:00Z">
+              <w:r>
+                <w:rPr>
+                  <w:rFonts w:ascii="Calibri" w:eastAsia="Times New Roman" w:hAnsi="Calibri"/>
+                  <w:color w:val="000000"/>
+                  <w:lang w:eastAsia="en-CA"/>
+                </w:rPr>
+                <w:t>↓</w:t>
+              </w:r>
+            </w:ins>
+          </w:p>
+        </w:tc>
+      </w:tr>
+      <w:tr>
+        <w:trPr>
+          <w:trHeight w:val="762"/>
+          <w:ins w:id="83" w:author="Alejandro BUren" w:date="2018-09-19T23:08:00Z"/>
+        </w:trPr>
+        <w:tc>
+          <w:tcPr>
+            <w:tcW w:w="5420" w:type="dxa"/>
+            <w:tcBorders>
+              <w:top w:val="nil"/>
+              <w:left w:val="single" w:sz="4" w:space="0" w:color="auto"/>
+              <w:bottom w:val="single" w:sz="4" w:space="0" w:color="auto"/>
+              <w:right w:val="single" w:sz="4" w:space="0" w:color="auto"/>
+            </w:tcBorders>
+            <w:shd w:val="clear" w:color="auto" w:fill="auto"/>
+            <w:noWrap/>
+            <w:vAlign w:val="bottom"/>
+            <w:hideMark/>
+          </w:tcPr>
+          <w:p>
+            <w:pPr>
+              <w:jc w:val="both"/>
+              <w:rPr>
+                <w:ins w:id="84" w:author="Alejandro BUren" w:date="2018-09-19T23:08:00Z"/>
+                <w:rFonts w:ascii="Calibri" w:eastAsia="Times New Roman" w:hAnsi="Calibri"/>
+                <w:color w:val="000000"/>
+                <w:lang w:eastAsia="en-CA"/>
+              </w:rPr>
+            </w:pPr>
+            <w:ins w:id="85" w:author="Alejandro BUren" w:date="2018-09-19T23:08:00Z">
+              <w:r>
+                <w:rPr>
+                  <w:rFonts w:ascii="Calibri" w:eastAsia="Times New Roman" w:hAnsi="Calibri"/>
+                  <w:color w:val="000000"/>
+                  <w:lang w:eastAsia="en-CA"/>
+                </w:rPr>
+                <w:t>Juvenile capelin surveys - IYGPT trawl</w:t>
+              </w:r>
+            </w:ins>
+          </w:p>
+        </w:tc>
+        <w:tc>
+          <w:tcPr>
+            <w:tcW w:w="2070" w:type="dxa"/>
+            <w:tcBorders>
+              <w:top w:val="nil"/>
+              <w:left w:val="nil"/>
+              <w:bottom w:val="single" w:sz="4" w:space="0" w:color="auto"/>
+              <w:right w:val="single" w:sz="4" w:space="0" w:color="auto"/>
+            </w:tcBorders>
+            <w:shd w:val="clear" w:color="000000" w:fill="FFFFFF"/>
+            <w:noWrap/>
+            <w:vAlign w:val="center"/>
+            <w:hideMark/>
+          </w:tcPr>
+          <w:p>
+            <w:pPr>
+              <w:jc w:val="center"/>
+              <w:rPr>
+                <w:ins w:id="86" w:author="Alejandro BUren" w:date="2018-09-19T23:08:00Z"/>
+              </w:rPr>
+            </w:pPr>
+            <w:ins w:id="87" w:author="Alejandro BUren" w:date="2018-09-19T23:08:00Z">
+              <w:r>
+                <w:rPr>
+                  <w:rFonts w:ascii="Calibri" w:eastAsia="Times New Roman" w:hAnsi="Calibri"/>
+                  <w:color w:val="000000"/>
+                  <w:lang w:eastAsia="en-CA"/>
+                </w:rPr>
+                <w:t>↑</w:t>
+              </w:r>
+            </w:ins>
+          </w:p>
+        </w:tc>
+        <w:tc>
+          <w:tcPr>
+            <w:tcW w:w="2420" w:type="dxa"/>
+            <w:tcBorders>
+              <w:top w:val="nil"/>
+              <w:left w:val="nil"/>
+              <w:bottom w:val="single" w:sz="4" w:space="0" w:color="auto"/>
+              <w:right w:val="single" w:sz="4" w:space="0" w:color="auto"/>
+            </w:tcBorders>
+            <w:shd w:val="clear" w:color="000000" w:fill="FFFFFF"/>
+            <w:noWrap/>
+            <w:vAlign w:val="center"/>
+            <w:hideMark/>
+          </w:tcPr>
+          <w:p>
+            <w:pPr>
+              <w:jc w:val="center"/>
+              <w:rPr>
+                <w:ins w:id="88" w:author="Alejandro BUren" w:date="2018-09-19T23:08:00Z"/>
+              </w:rPr>
+            </w:pPr>
+            <w:ins w:id="89" w:author="Alejandro BUren" w:date="2018-09-19T23:08:00Z">
+              <w:r>
+                <w:rPr>
+                  <w:rFonts w:ascii="Calibri" w:eastAsia="Times New Roman" w:hAnsi="Calibri"/>
+                  <w:color w:val="000000"/>
+                  <w:lang w:eastAsia="en-CA"/>
+                </w:rPr>
+                <w:t>↓</w:t>
+              </w:r>
+            </w:ins>
+          </w:p>
+        </w:tc>
+      </w:tr>
+      <w:tr>
+        <w:trPr>
+          <w:trHeight w:val="762"/>
+          <w:ins w:id="90" w:author="Alejandro BUren" w:date="2018-09-19T23:08:00Z"/>
+        </w:trPr>
+        <w:tc>
+          <w:tcPr>
+            <w:tcW w:w="5420" w:type="dxa"/>
+            <w:tcBorders>
+              <w:top w:val="nil"/>
+              <w:left w:val="single" w:sz="4" w:space="0" w:color="auto"/>
+              <w:bottom w:val="single" w:sz="4" w:space="0" w:color="auto"/>
+              <w:right w:val="single" w:sz="4" w:space="0" w:color="auto"/>
+            </w:tcBorders>
+            <w:shd w:val="clear" w:color="auto" w:fill="auto"/>
+            <w:noWrap/>
+            <w:vAlign w:val="bottom"/>
+            <w:hideMark/>
+          </w:tcPr>
+          <w:p>
+            <w:pPr>
+              <w:jc w:val="both"/>
+              <w:rPr>
+                <w:ins w:id="91" w:author="Alejandro BUren" w:date="2018-09-19T23:08:00Z"/>
+                <w:rFonts w:ascii="Calibri" w:eastAsia="Times New Roman" w:hAnsi="Calibri"/>
+                <w:color w:val="000000"/>
+                <w:lang w:eastAsia="en-CA"/>
+              </w:rPr>
+            </w:pPr>
+            <w:ins w:id="92" w:author="Alejandro BUren" w:date="2018-09-19T23:08:00Z">
+              <w:r>
+                <w:rPr>
+                  <w:rFonts w:ascii="Calibri" w:eastAsia="Times New Roman" w:hAnsi="Calibri"/>
+                  <w:color w:val="000000"/>
+                  <w:lang w:eastAsia="en-CA"/>
+                </w:rPr>
+                <w:t>Timing of capelin offshore residence</w:t>
+              </w:r>
+            </w:ins>
+          </w:p>
+        </w:tc>
+        <w:tc>
+          <w:tcPr>
+            <w:tcW w:w="2070" w:type="dxa"/>
+            <w:tcBorders>
+              <w:top w:val="nil"/>
+              <w:left w:val="nil"/>
+              <w:bottom w:val="single" w:sz="4" w:space="0" w:color="auto"/>
+              <w:right w:val="single" w:sz="4" w:space="0" w:color="auto"/>
+            </w:tcBorders>
+            <w:shd w:val="clear" w:color="000000" w:fill="FFFFFF"/>
+            <w:noWrap/>
+            <w:vAlign w:val="center"/>
+            <w:hideMark/>
+          </w:tcPr>
+          <w:p>
+            <w:pPr>
+              <w:jc w:val="center"/>
+              <w:rPr>
+                <w:ins w:id="93" w:author="Alejandro BUren" w:date="2018-09-19T23:08:00Z"/>
+              </w:rPr>
+            </w:pPr>
+            <w:ins w:id="94" w:author="Alejandro BUren" w:date="2018-09-19T23:08:00Z">
+              <w:r>
+                <w:rPr>
+                  <w:rFonts w:ascii="Calibri" w:eastAsia="Times New Roman" w:hAnsi="Calibri"/>
+                  <w:color w:val="000000"/>
+                  <w:lang w:eastAsia="en-CA"/>
+                </w:rPr>
+                <w:t>↑</w:t>
+              </w:r>
+            </w:ins>
+          </w:p>
+        </w:tc>
+        <w:tc>
+          <w:tcPr>
+            <w:tcW w:w="2420" w:type="dxa"/>
+            <w:tcBorders>
+              <w:top w:val="nil"/>
+              <w:left w:val="nil"/>
+              <w:bottom w:val="single" w:sz="4" w:space="0" w:color="auto"/>
+              <w:right w:val="single" w:sz="4" w:space="0" w:color="auto"/>
+            </w:tcBorders>
+            <w:shd w:val="clear" w:color="000000" w:fill="FFFFFF"/>
+            <w:noWrap/>
+            <w:vAlign w:val="center"/>
+            <w:hideMark/>
+          </w:tcPr>
+          <w:p>
+            <w:pPr>
+              <w:jc w:val="center"/>
+              <w:rPr>
+                <w:ins w:id="95" w:author="Alejandro BUren" w:date="2018-09-19T23:08:00Z"/>
+              </w:rPr>
+            </w:pPr>
+            <w:ins w:id="96" w:author="Alejandro BUren" w:date="2018-09-19T23:08:00Z">
+              <w:r>
+                <w:rPr>
+                  <w:rFonts w:ascii="Calibri" w:eastAsia="Times New Roman" w:hAnsi="Calibri"/>
+                  <w:color w:val="000000"/>
+                  <w:sz w:val="36"/>
+                  <w:szCs w:val="36"/>
+                  <w:lang w:eastAsia="en-CA"/>
+                </w:rPr>
+                <w:t>−</w:t>
+              </w:r>
+            </w:ins>
+          </w:p>
+        </w:tc>
+      </w:tr>
+      <w:tr>
+        <w:trPr>
+          <w:trHeight w:val="762"/>
+          <w:ins w:id="97" w:author="Alejandro BUren" w:date="2018-09-19T23:08:00Z"/>
+        </w:trPr>
+        <w:tc>
+          <w:tcPr>
+            <w:tcW w:w="5420" w:type="dxa"/>
+            <w:tcBorders>
+              <w:top w:val="nil"/>
+              <w:left w:val="single" w:sz="4" w:space="0" w:color="auto"/>
+              <w:bottom w:val="single" w:sz="4" w:space="0" w:color="auto"/>
+              <w:right w:val="single" w:sz="4" w:space="0" w:color="auto"/>
+            </w:tcBorders>
+            <w:shd w:val="clear" w:color="auto" w:fill="auto"/>
+            <w:noWrap/>
+            <w:vAlign w:val="bottom"/>
+            <w:hideMark/>
+          </w:tcPr>
+          <w:p>
+            <w:pPr>
+              <w:jc w:val="both"/>
+              <w:rPr>
+                <w:ins w:id="98" w:author="Alejandro BUren" w:date="2018-09-19T23:08:00Z"/>
+                <w:rFonts w:ascii="Calibri" w:eastAsia="Times New Roman" w:hAnsi="Calibri"/>
+                <w:color w:val="000000"/>
+                <w:lang w:eastAsia="en-CA"/>
+              </w:rPr>
+            </w:pPr>
+            <w:ins w:id="99" w:author="Alejandro BUren" w:date="2018-09-19T23:08:00Z">
+              <w:r>
+                <w:rPr>
+                  <w:rFonts w:ascii="Calibri" w:eastAsia="Times New Roman" w:hAnsi="Calibri"/>
+                  <w:color w:val="000000"/>
+                  <w:lang w:eastAsia="en-CA"/>
+                </w:rPr>
+                <w:t>Aerial inshore abundance index</w:t>
+              </w:r>
+            </w:ins>
+          </w:p>
+        </w:tc>
+        <w:tc>
+          <w:tcPr>
+            <w:tcW w:w="2070" w:type="dxa"/>
+            <w:tcBorders>
+              <w:top w:val="nil"/>
+              <w:left w:val="nil"/>
+              <w:bottom w:val="single" w:sz="4" w:space="0" w:color="auto"/>
+              <w:right w:val="single" w:sz="4" w:space="0" w:color="auto"/>
+            </w:tcBorders>
+            <w:shd w:val="clear" w:color="000000" w:fill="FFFFFF"/>
+            <w:noWrap/>
+            <w:vAlign w:val="center"/>
+            <w:hideMark/>
+          </w:tcPr>
+          <w:p>
+            <w:pPr>
+              <w:jc w:val="center"/>
+              <w:rPr>
+                <w:ins w:id="100" w:author="Alejandro BUren" w:date="2018-09-19T23:08:00Z"/>
+                <w:rFonts w:ascii="Calibri" w:eastAsia="Times New Roman" w:hAnsi="Calibri"/>
+                <w:color w:val="000000"/>
+                <w:lang w:eastAsia="en-CA"/>
+              </w:rPr>
+            </w:pPr>
+            <w:ins w:id="101" w:author="Alejandro BUren" w:date="2018-09-19T23:08:00Z">
+              <w:r>
+                <w:rPr>
+                  <w:rFonts w:ascii="Calibri" w:eastAsia="Times New Roman" w:hAnsi="Calibri"/>
+                  <w:color w:val="000000"/>
+                  <w:sz w:val="36"/>
+                  <w:szCs w:val="36"/>
+                  <w:lang w:eastAsia="en-CA"/>
+                </w:rPr>
+                <w:t>−</w:t>
+              </w:r>
+            </w:ins>
+          </w:p>
+        </w:tc>
+        <w:tc>
+          <w:tcPr>
+            <w:tcW w:w="2420" w:type="dxa"/>
+            <w:tcBorders>
+              <w:top w:val="nil"/>
+              <w:left w:val="nil"/>
+              <w:bottom w:val="single" w:sz="4" w:space="0" w:color="auto"/>
+              <w:right w:val="single" w:sz="4" w:space="0" w:color="auto"/>
+            </w:tcBorders>
+            <w:shd w:val="clear" w:color="000000" w:fill="FFFFFF"/>
+            <w:noWrap/>
+            <w:vAlign w:val="center"/>
+            <w:hideMark/>
+          </w:tcPr>
+          <w:p>
+            <w:pPr>
+              <w:jc w:val="center"/>
+              <w:rPr>
+                <w:ins w:id="102" w:author="Alejandro BUren" w:date="2018-09-19T23:08:00Z"/>
+              </w:rPr>
+            </w:pPr>
+            <w:ins w:id="103" w:author="Alejandro BUren" w:date="2018-09-19T23:08:00Z">
+              <w:r>
+                <w:rPr>
+                  <w:rFonts w:ascii="Calibri" w:eastAsia="Times New Roman" w:hAnsi="Calibri"/>
+                  <w:color w:val="000000"/>
+                  <w:sz w:val="36"/>
+                  <w:szCs w:val="36"/>
+                  <w:lang w:eastAsia="en-CA"/>
+                </w:rPr>
+                <w:t>−</w:t>
+              </w:r>
+            </w:ins>
+          </w:p>
+        </w:tc>
+      </w:tr>
+      <w:tr>
+        <w:trPr>
+          <w:trHeight w:val="762"/>
+          <w:ins w:id="104" w:author="Alejandro BUren" w:date="2018-09-19T23:08:00Z"/>
+        </w:trPr>
+        <w:tc>
+          <w:tcPr>
+            <w:tcW w:w="5420" w:type="dxa"/>
+            <w:tcBorders>
+              <w:top w:val="nil"/>
+              <w:left w:val="single" w:sz="4" w:space="0" w:color="auto"/>
+              <w:bottom w:val="single" w:sz="4" w:space="0" w:color="auto"/>
+              <w:right w:val="single" w:sz="4" w:space="0" w:color="auto"/>
+            </w:tcBorders>
+            <w:shd w:val="clear" w:color="auto" w:fill="auto"/>
+            <w:noWrap/>
+            <w:vAlign w:val="bottom"/>
+            <w:hideMark/>
+          </w:tcPr>
+          <w:p>
+            <w:pPr>
+              <w:jc w:val="both"/>
+              <w:rPr>
+                <w:ins w:id="105" w:author="Alejandro BUren" w:date="2018-09-19T23:08:00Z"/>
+                <w:rFonts w:ascii="Calibri" w:eastAsia="Times New Roman" w:hAnsi="Calibri"/>
+                <w:color w:val="000000"/>
+                <w:lang w:eastAsia="en-CA"/>
+              </w:rPr>
+            </w:pPr>
+            <w:ins w:id="106" w:author="Alejandro BUren" w:date="2018-09-19T23:08:00Z">
+              <w:r>
+                <w:rPr>
+                  <w:rFonts w:ascii="Calibri" w:eastAsia="Times New Roman" w:hAnsi="Calibri"/>
+                  <w:color w:val="000000"/>
+                  <w:lang w:eastAsia="en-CA"/>
+                </w:rPr>
+                <w:t>Inshore commercial catch rate index</w:t>
+              </w:r>
+            </w:ins>
+          </w:p>
+        </w:tc>
+        <w:tc>
+          <w:tcPr>
+            <w:tcW w:w="2070" w:type="dxa"/>
+            <w:tcBorders>
+              <w:top w:val="nil"/>
+              <w:left w:val="nil"/>
+              <w:bottom w:val="single" w:sz="4" w:space="0" w:color="auto"/>
+              <w:right w:val="single" w:sz="4" w:space="0" w:color="auto"/>
+            </w:tcBorders>
+            <w:shd w:val="clear" w:color="000000" w:fill="FFFFFF"/>
+            <w:noWrap/>
+            <w:vAlign w:val="center"/>
+            <w:hideMark/>
+          </w:tcPr>
+          <w:p>
+            <w:pPr>
+              <w:jc w:val="center"/>
+              <w:rPr>
+                <w:ins w:id="107" w:author="Alejandro BUren" w:date="2018-09-19T23:08:00Z"/>
+                <w:rFonts w:ascii="Calibri" w:eastAsia="Times New Roman" w:hAnsi="Calibri"/>
+                <w:color w:val="000000"/>
+                <w:lang w:eastAsia="en-CA"/>
+              </w:rPr>
+            </w:pPr>
+            <w:ins w:id="108" w:author="Alejandro BUren" w:date="2018-09-19T23:08:00Z">
+              <w:r>
+                <w:rPr>
+                  <w:rFonts w:ascii="Calibri" w:eastAsia="Times New Roman" w:hAnsi="Calibri"/>
+                  <w:color w:val="000000"/>
+                  <w:sz w:val="36"/>
+                  <w:szCs w:val="36"/>
+                  <w:lang w:eastAsia="en-CA"/>
+                </w:rPr>
+                <w:t>−</w:t>
+              </w:r>
+            </w:ins>
+          </w:p>
+        </w:tc>
+        <w:tc>
+          <w:tcPr>
+            <w:tcW w:w="2420" w:type="dxa"/>
+            <w:tcBorders>
+              <w:top w:val="nil"/>
+              <w:left w:val="nil"/>
+              <w:bottom w:val="single" w:sz="4" w:space="0" w:color="auto"/>
+              <w:right w:val="single" w:sz="4" w:space="0" w:color="auto"/>
+            </w:tcBorders>
+            <w:shd w:val="clear" w:color="000000" w:fill="FFFFFF"/>
+            <w:noWrap/>
+            <w:vAlign w:val="center"/>
+            <w:hideMark/>
+          </w:tcPr>
+          <w:p>
+            <w:pPr>
+              <w:jc w:val="center"/>
+              <w:rPr>
+                <w:ins w:id="109" w:author="Alejandro BUren" w:date="2018-09-19T23:08:00Z"/>
+              </w:rPr>
+            </w:pPr>
+            <w:ins w:id="110" w:author="Alejandro BUren" w:date="2018-09-19T23:08:00Z">
+              <w:r>
+                <w:rPr>
+                  <w:rFonts w:ascii="Calibri" w:eastAsia="Times New Roman" w:hAnsi="Calibri"/>
+                  <w:color w:val="000000"/>
+                  <w:sz w:val="36"/>
+                  <w:szCs w:val="36"/>
+                  <w:lang w:eastAsia="en-CA"/>
+                </w:rPr>
+                <w:t>−</w:t>
+              </w:r>
+            </w:ins>
+          </w:p>
+        </w:tc>
+      </w:tr>
+      <w:tr>
+        <w:trPr>
+          <w:trHeight w:val="762"/>
+          <w:ins w:id="111" w:author="Alejandro BUren" w:date="2018-09-19T23:08:00Z"/>
+        </w:trPr>
+        <w:tc>
+          <w:tcPr>
+            <w:tcW w:w="5420" w:type="dxa"/>
+            <w:tcBorders>
+              <w:top w:val="nil"/>
+              <w:left w:val="single" w:sz="4" w:space="0" w:color="auto"/>
+              <w:bottom w:val="single" w:sz="4" w:space="0" w:color="auto"/>
+              <w:right w:val="single" w:sz="4" w:space="0" w:color="auto"/>
+            </w:tcBorders>
+            <w:shd w:val="clear" w:color="auto" w:fill="auto"/>
+            <w:noWrap/>
+            <w:vAlign w:val="bottom"/>
+            <w:hideMark/>
+          </w:tcPr>
+          <w:p>
+            <w:pPr>
+              <w:jc w:val="both"/>
+              <w:rPr>
+                <w:ins w:id="112" w:author="Alejandro BUren" w:date="2018-09-19T23:08:00Z"/>
+                <w:rFonts w:ascii="Calibri" w:eastAsia="Times New Roman" w:hAnsi="Calibri"/>
+                <w:color w:val="000000"/>
+                <w:lang w:eastAsia="en-CA"/>
+              </w:rPr>
+            </w:pPr>
+            <w:ins w:id="113" w:author="Alejandro BUren" w:date="2018-09-19T23:08:00Z">
+              <w:r>
+                <w:rPr>
+                  <w:rFonts w:ascii="Calibri" w:eastAsia="Times New Roman" w:hAnsi="Calibri"/>
+                  <w:color w:val="000000"/>
+                  <w:lang w:eastAsia="en-CA"/>
+                </w:rPr>
+                <w:t>Inshore recruitment index</w:t>
+              </w:r>
+            </w:ins>
+          </w:p>
+        </w:tc>
+        <w:tc>
+          <w:tcPr>
+            <w:tcW w:w="2070" w:type="dxa"/>
+            <w:tcBorders>
+              <w:top w:val="nil"/>
+              <w:left w:val="nil"/>
+              <w:bottom w:val="single" w:sz="4" w:space="0" w:color="auto"/>
+              <w:right w:val="single" w:sz="4" w:space="0" w:color="auto"/>
+            </w:tcBorders>
+            <w:shd w:val="clear" w:color="000000" w:fill="FFFFFF"/>
+            <w:noWrap/>
+            <w:vAlign w:val="center"/>
+            <w:hideMark/>
+          </w:tcPr>
+          <w:p>
+            <w:pPr>
+              <w:jc w:val="center"/>
+              <w:rPr>
+                <w:ins w:id="114" w:author="Alejandro BUren" w:date="2018-09-19T23:08:00Z"/>
+              </w:rPr>
+            </w:pPr>
+            <w:ins w:id="115" w:author="Alejandro BUren" w:date="2018-09-19T23:08:00Z">
+              <w:r>
+                <w:rPr>
+                  <w:rFonts w:ascii="Calibri" w:eastAsia="Times New Roman" w:hAnsi="Calibri"/>
+                  <w:color w:val="000000"/>
+                  <w:lang w:eastAsia="en-CA"/>
+                </w:rPr>
+                <w:t>↑</w:t>
+              </w:r>
+            </w:ins>
+          </w:p>
+        </w:tc>
+        <w:tc>
+          <w:tcPr>
+            <w:tcW w:w="2420" w:type="dxa"/>
+            <w:tcBorders>
+              <w:top w:val="nil"/>
+              <w:left w:val="nil"/>
+              <w:bottom w:val="single" w:sz="4" w:space="0" w:color="auto"/>
+              <w:right w:val="single" w:sz="4" w:space="0" w:color="auto"/>
+            </w:tcBorders>
+            <w:shd w:val="clear" w:color="000000" w:fill="FFFFFF"/>
+            <w:noWrap/>
+            <w:vAlign w:val="center"/>
+            <w:hideMark/>
+          </w:tcPr>
+          <w:p>
+            <w:pPr>
+              <w:jc w:val="center"/>
+              <w:rPr>
+                <w:ins w:id="116" w:author="Alejandro BUren" w:date="2018-09-19T23:08:00Z"/>
+              </w:rPr>
+            </w:pPr>
+            <w:ins w:id="117" w:author="Alejandro BUren" w:date="2018-09-19T23:08:00Z">
+              <w:r>
+                <w:rPr>
+                  <w:rFonts w:ascii="Calibri" w:eastAsia="Times New Roman" w:hAnsi="Calibri"/>
+                  <w:color w:val="000000"/>
+                  <w:lang w:eastAsia="en-CA"/>
+                </w:rPr>
+                <w:t>↓</w:t>
+              </w:r>
+            </w:ins>
+          </w:p>
+        </w:tc>
+      </w:tr>
+      <w:tr>
+        <w:trPr>
+          <w:trHeight w:val="762"/>
+          <w:ins w:id="118" w:author="Alejandro BUren" w:date="2018-09-19T23:08:00Z"/>
+        </w:trPr>
+        <w:tc>
+          <w:tcPr>
+            <w:tcW w:w="5420" w:type="dxa"/>
+            <w:tcBorders>
+              <w:top w:val="nil"/>
+              <w:left w:val="single" w:sz="4" w:space="0" w:color="auto"/>
+              <w:bottom w:val="single" w:sz="4" w:space="0" w:color="auto"/>
+              <w:right w:val="single" w:sz="4" w:space="0" w:color="auto"/>
+            </w:tcBorders>
+            <w:shd w:val="clear" w:color="auto" w:fill="auto"/>
+            <w:noWrap/>
+            <w:vAlign w:val="bottom"/>
+            <w:hideMark/>
+          </w:tcPr>
+          <w:p>
+            <w:pPr>
+              <w:jc w:val="both"/>
+              <w:rPr>
+                <w:ins w:id="119" w:author="Alejandro BUren" w:date="2018-09-19T23:08:00Z"/>
+                <w:rFonts w:ascii="Calibri" w:eastAsia="Times New Roman" w:hAnsi="Calibri"/>
+                <w:color w:val="000000"/>
+                <w:lang w:eastAsia="en-CA"/>
+              </w:rPr>
+            </w:pPr>
+            <w:ins w:id="120" w:author="Alejandro BUren" w:date="2018-09-19T23:08:00Z">
+              <w:r>
+                <w:rPr>
+                  <w:rFonts w:ascii="Calibri" w:eastAsia="Times New Roman" w:hAnsi="Calibri"/>
+                  <w:color w:val="000000"/>
+                  <w:lang w:eastAsia="en-CA"/>
+                </w:rPr>
+                <w:lastRenderedPageBreak/>
+                <w:t>Relationship between larval index and age 2 abundance</w:t>
+              </w:r>
+            </w:ins>
+          </w:p>
+        </w:tc>
+        <w:tc>
+          <w:tcPr>
+            <w:tcW w:w="2070" w:type="dxa"/>
+            <w:tcBorders>
+              <w:top w:val="nil"/>
+              <w:left w:val="nil"/>
+              <w:bottom w:val="single" w:sz="4" w:space="0" w:color="auto"/>
+              <w:right w:val="single" w:sz="4" w:space="0" w:color="auto"/>
+            </w:tcBorders>
+            <w:shd w:val="clear" w:color="000000" w:fill="FFFFFF"/>
+            <w:noWrap/>
+            <w:vAlign w:val="center"/>
+            <w:hideMark/>
+          </w:tcPr>
+          <w:p>
+            <w:pPr>
+              <w:jc w:val="center"/>
+              <w:rPr>
+                <w:ins w:id="121" w:author="Alejandro BUren" w:date="2018-09-19T23:08:00Z"/>
+              </w:rPr>
+            </w:pPr>
+            <w:ins w:id="122" w:author="Alejandro BUren" w:date="2018-09-19T23:08:00Z">
+              <w:r>
+                <w:rPr>
+                  <w:rFonts w:ascii="Calibri" w:eastAsia="Times New Roman" w:hAnsi="Calibri"/>
+                  <w:color w:val="000000"/>
+                  <w:lang w:eastAsia="en-CA"/>
+                </w:rPr>
+                <w:t>↑</w:t>
+              </w:r>
+            </w:ins>
+          </w:p>
+        </w:tc>
+        <w:tc>
+          <w:tcPr>
+            <w:tcW w:w="2420" w:type="dxa"/>
+            <w:tcBorders>
+              <w:top w:val="nil"/>
+              <w:left w:val="nil"/>
+              <w:bottom w:val="single" w:sz="4" w:space="0" w:color="auto"/>
+              <w:right w:val="single" w:sz="4" w:space="0" w:color="auto"/>
+            </w:tcBorders>
+            <w:shd w:val="clear" w:color="000000" w:fill="FFFFFF"/>
+            <w:noWrap/>
+            <w:vAlign w:val="center"/>
+            <w:hideMark/>
+          </w:tcPr>
+          <w:p>
+            <w:pPr>
+              <w:jc w:val="center"/>
+              <w:rPr>
+                <w:ins w:id="123" w:author="Alejandro BUren" w:date="2018-09-19T23:08:00Z"/>
+              </w:rPr>
+            </w:pPr>
+            <w:ins w:id="124" w:author="Alejandro BUren" w:date="2018-09-19T23:08:00Z">
+              <w:r>
+                <w:rPr>
+                  <w:rFonts w:ascii="Calibri" w:eastAsia="Times New Roman" w:hAnsi="Calibri"/>
+                  <w:color w:val="000000"/>
+                  <w:lang w:eastAsia="en-CA"/>
+                </w:rPr>
+                <w:t>↓</w:t>
+              </w:r>
+            </w:ins>
+          </w:p>
+        </w:tc>
+      </w:tr>
+      <w:tr>
+        <w:trPr>
+          <w:trHeight w:val="762"/>
+          <w:ins w:id="125" w:author="Alejandro BUren" w:date="2018-09-19T23:08:00Z"/>
+        </w:trPr>
+        <w:tc>
+          <w:tcPr>
+            <w:tcW w:w="5420" w:type="dxa"/>
+            <w:tcBorders>
+              <w:top w:val="nil"/>
+              <w:left w:val="single" w:sz="4" w:space="0" w:color="auto"/>
+              <w:bottom w:val="single" w:sz="4" w:space="0" w:color="auto"/>
+              <w:right w:val="single" w:sz="4" w:space="0" w:color="auto"/>
+            </w:tcBorders>
+            <w:shd w:val="clear" w:color="auto" w:fill="auto"/>
+            <w:noWrap/>
+            <w:vAlign w:val="bottom"/>
+            <w:hideMark/>
+          </w:tcPr>
+          <w:p>
+            <w:pPr>
+              <w:jc w:val="both"/>
+              <w:rPr>
+                <w:ins w:id="126" w:author="Alejandro BUren" w:date="2018-09-19T23:08:00Z"/>
+                <w:rFonts w:ascii="Calibri" w:eastAsia="Times New Roman" w:hAnsi="Calibri"/>
+                <w:color w:val="000000"/>
+                <w:lang w:eastAsia="en-CA"/>
+              </w:rPr>
+            </w:pPr>
+            <w:ins w:id="127" w:author="Alejandro BUren" w:date="2018-09-19T23:08:00Z">
+              <w:r>
+                <w:rPr>
+                  <w:rFonts w:ascii="Calibri" w:eastAsia="Times New Roman" w:hAnsi="Calibri"/>
+                  <w:color w:val="000000"/>
+                  <w:lang w:eastAsia="en-CA"/>
+                </w:rPr>
+                <w:t>Spatial structure in cod weight at age and condition</w:t>
+              </w:r>
+            </w:ins>
+          </w:p>
+        </w:tc>
+        <w:tc>
+          <w:tcPr>
+            <w:tcW w:w="2070" w:type="dxa"/>
+            <w:tcBorders>
+              <w:top w:val="nil"/>
+              <w:left w:val="nil"/>
+              <w:bottom w:val="single" w:sz="4" w:space="0" w:color="auto"/>
+              <w:right w:val="single" w:sz="4" w:space="0" w:color="auto"/>
+            </w:tcBorders>
+            <w:shd w:val="clear" w:color="000000" w:fill="FFFFFF"/>
+            <w:noWrap/>
+            <w:vAlign w:val="center"/>
+            <w:hideMark/>
+          </w:tcPr>
+          <w:p>
+            <w:pPr>
+              <w:jc w:val="center"/>
+              <w:rPr>
+                <w:ins w:id="128" w:author="Alejandro BUren" w:date="2018-09-19T23:08:00Z"/>
+                <w:rFonts w:ascii="Calibri" w:eastAsia="Times New Roman" w:hAnsi="Calibri"/>
+                <w:color w:val="000000"/>
+                <w:lang w:eastAsia="en-CA"/>
+              </w:rPr>
+            </w:pPr>
+            <w:ins w:id="129" w:author="Alejandro BUren" w:date="2018-09-19T23:08:00Z">
+              <w:r>
+                <w:rPr>
+                  <w:rFonts w:ascii="Calibri" w:eastAsia="Times New Roman" w:hAnsi="Calibri"/>
+                  <w:color w:val="000000"/>
+                  <w:sz w:val="36"/>
+                  <w:szCs w:val="36"/>
+                  <w:lang w:eastAsia="en-CA"/>
+                </w:rPr>
+                <w:t>−</w:t>
+              </w:r>
+            </w:ins>
+          </w:p>
+        </w:tc>
+        <w:tc>
+          <w:tcPr>
+            <w:tcW w:w="2420" w:type="dxa"/>
+            <w:tcBorders>
+              <w:top w:val="nil"/>
+              <w:left w:val="nil"/>
+              <w:bottom w:val="single" w:sz="4" w:space="0" w:color="auto"/>
+              <w:right w:val="single" w:sz="4" w:space="0" w:color="auto"/>
+            </w:tcBorders>
+            <w:shd w:val="clear" w:color="000000" w:fill="FFFFFF"/>
+            <w:noWrap/>
+            <w:vAlign w:val="center"/>
+          </w:tcPr>
+          <w:p>
+            <w:pPr>
+              <w:jc w:val="center"/>
+              <w:rPr>
+                <w:ins w:id="130" w:author="Alejandro BUren" w:date="2018-09-19T23:08:00Z"/>
+                <w:rFonts w:ascii="Calibri" w:eastAsia="Times New Roman" w:hAnsi="Calibri"/>
+                <w:color w:val="000000"/>
+                <w:lang w:eastAsia="en-CA"/>
+              </w:rPr>
+            </w:pPr>
+            <w:ins w:id="131" w:author="Alejandro BUren" w:date="2018-09-19T23:08:00Z">
+              <w:r>
+                <w:rPr>
+                  <w:rFonts w:ascii="Calibri" w:eastAsia="Times New Roman" w:hAnsi="Calibri"/>
+                  <w:color w:val="000000"/>
+                  <w:sz w:val="36"/>
+                  <w:szCs w:val="36"/>
+                  <w:lang w:eastAsia="en-CA"/>
+                </w:rPr>
+                <w:t>−</w:t>
+              </w:r>
+            </w:ins>
+          </w:p>
+        </w:tc>
+      </w:tr>
+      <w:tr>
+        <w:trPr>
+          <w:trHeight w:val="762"/>
+          <w:ins w:id="132" w:author="Alejandro BUren" w:date="2018-09-19T23:08:00Z"/>
+        </w:trPr>
+        <w:tc>
+          <w:tcPr>
+            <w:tcW w:w="5420" w:type="dxa"/>
+            <w:tcBorders>
+              <w:top w:val="nil"/>
+              <w:left w:val="single" w:sz="4" w:space="0" w:color="auto"/>
+              <w:bottom w:val="single" w:sz="4" w:space="0" w:color="auto"/>
+              <w:right w:val="single" w:sz="4" w:space="0" w:color="auto"/>
+            </w:tcBorders>
+            <w:shd w:val="clear" w:color="auto" w:fill="auto"/>
+            <w:noWrap/>
+            <w:vAlign w:val="bottom"/>
+            <w:hideMark/>
+          </w:tcPr>
+          <w:p>
+            <w:pPr>
+              <w:jc w:val="both"/>
+              <w:rPr>
+                <w:ins w:id="133" w:author="Alejandro BUren" w:date="2018-09-19T23:08:00Z"/>
+                <w:rFonts w:ascii="Calibri" w:eastAsia="Times New Roman" w:hAnsi="Calibri"/>
+                <w:color w:val="000000"/>
+                <w:lang w:eastAsia="en-CA"/>
+              </w:rPr>
+            </w:pPr>
+            <w:ins w:id="134" w:author="Alejandro BUren" w:date="2018-09-19T23:08:00Z">
+              <w:r>
+                <w:rPr>
+                  <w:rFonts w:ascii="Calibri" w:eastAsia="Times New Roman" w:hAnsi="Calibri"/>
+                  <w:color w:val="000000"/>
+                  <w:lang w:eastAsia="en-CA"/>
+                </w:rPr>
+                <w:t>Spatial overlap of cod and capelin post 1991</w:t>
+              </w:r>
+            </w:ins>
+          </w:p>
+        </w:tc>
+        <w:tc>
+          <w:tcPr>
+            <w:tcW w:w="2070" w:type="dxa"/>
+            <w:tcBorders>
+              <w:top w:val="nil"/>
+              <w:left w:val="nil"/>
+              <w:bottom w:val="single" w:sz="4" w:space="0" w:color="auto"/>
+              <w:right w:val="single" w:sz="4" w:space="0" w:color="auto"/>
+            </w:tcBorders>
+            <w:shd w:val="clear" w:color="000000" w:fill="FFFFFF"/>
+            <w:noWrap/>
+            <w:vAlign w:val="center"/>
+            <w:hideMark/>
+          </w:tcPr>
+          <w:p>
+            <w:pPr>
+              <w:jc w:val="center"/>
+              <w:rPr>
+                <w:ins w:id="135" w:author="Alejandro BUren" w:date="2018-09-19T23:08:00Z"/>
+                <w:rFonts w:ascii="Calibri" w:eastAsia="Times New Roman" w:hAnsi="Calibri"/>
+                <w:color w:val="000000"/>
+                <w:lang w:eastAsia="en-CA"/>
+              </w:rPr>
+            </w:pPr>
+            <w:ins w:id="136" w:author="Alejandro BUren" w:date="2018-09-19T23:08:00Z">
+              <w:r>
+                <w:rPr>
+                  <w:rFonts w:ascii="Calibri" w:eastAsia="Times New Roman" w:hAnsi="Calibri"/>
+                  <w:color w:val="000000"/>
+                  <w:lang w:eastAsia="en-CA"/>
+                </w:rPr>
+                <w:t>↑</w:t>
+              </w:r>
+            </w:ins>
+          </w:p>
+        </w:tc>
+        <w:tc>
+          <w:tcPr>
+            <w:tcW w:w="2420" w:type="dxa"/>
+            <w:tcBorders>
+              <w:top w:val="nil"/>
+              <w:left w:val="nil"/>
+              <w:bottom w:val="single" w:sz="4" w:space="0" w:color="auto"/>
+              <w:right w:val="single" w:sz="4" w:space="0" w:color="auto"/>
+            </w:tcBorders>
+            <w:shd w:val="clear" w:color="000000" w:fill="FFFFFF"/>
+            <w:noWrap/>
+            <w:vAlign w:val="center"/>
+            <w:hideMark/>
+          </w:tcPr>
+          <w:p>
+            <w:pPr>
+              <w:jc w:val="center"/>
+              <w:rPr>
+                <w:ins w:id="137" w:author="Alejandro BUren" w:date="2018-09-19T23:08:00Z"/>
+              </w:rPr>
+            </w:pPr>
+            <w:ins w:id="138" w:author="Alejandro BUren" w:date="2018-09-19T23:08:00Z">
+              <w:r>
+                <w:rPr>
+                  <w:rFonts w:ascii="Calibri" w:eastAsia="Times New Roman" w:hAnsi="Calibri"/>
+                  <w:color w:val="000000"/>
+                  <w:lang w:eastAsia="en-CA"/>
+                </w:rPr>
+                <w:t>↓</w:t>
+              </w:r>
+            </w:ins>
+          </w:p>
+        </w:tc>
+      </w:tr>
+      <w:tr>
+        <w:trPr>
+          <w:trHeight w:val="762"/>
+          <w:ins w:id="139" w:author="Alejandro BUren" w:date="2018-09-19T23:08:00Z"/>
+        </w:trPr>
+        <w:tc>
+          <w:tcPr>
+            <w:tcW w:w="5420" w:type="dxa"/>
+            <w:tcBorders>
+              <w:top w:val="nil"/>
+              <w:left w:val="single" w:sz="4" w:space="0" w:color="auto"/>
+              <w:bottom w:val="single" w:sz="4" w:space="0" w:color="auto"/>
+              <w:right w:val="single" w:sz="4" w:space="0" w:color="auto"/>
+            </w:tcBorders>
+            <w:shd w:val="clear" w:color="auto" w:fill="auto"/>
+            <w:noWrap/>
+            <w:vAlign w:val="bottom"/>
+            <w:hideMark/>
+          </w:tcPr>
+          <w:p>
+            <w:pPr>
+              <w:jc w:val="both"/>
+              <w:rPr>
+                <w:ins w:id="140" w:author="Alejandro BUren" w:date="2018-09-19T23:08:00Z"/>
+                <w:rFonts w:ascii="Calibri" w:eastAsia="Times New Roman" w:hAnsi="Calibri"/>
+                <w:color w:val="000000"/>
+                <w:lang w:eastAsia="en-CA"/>
+              </w:rPr>
+            </w:pPr>
+            <w:ins w:id="141" w:author="Alejandro BUren" w:date="2018-09-19T23:08:00Z">
+              <w:r>
+                <w:rPr>
+                  <w:rFonts w:ascii="Calibri" w:eastAsia="Times New Roman" w:hAnsi="Calibri"/>
+                  <w:color w:val="000000"/>
+                  <w:lang w:eastAsia="en-CA"/>
+                </w:rPr>
+                <w:t>Harp seal population trend</w:t>
+              </w:r>
+            </w:ins>
+          </w:p>
+        </w:tc>
+        <w:tc>
+          <w:tcPr>
+            <w:tcW w:w="2070" w:type="dxa"/>
+            <w:tcBorders>
+              <w:top w:val="nil"/>
+              <w:left w:val="nil"/>
+              <w:bottom w:val="single" w:sz="4" w:space="0" w:color="auto"/>
+              <w:right w:val="single" w:sz="4" w:space="0" w:color="auto"/>
+            </w:tcBorders>
+            <w:shd w:val="clear" w:color="000000" w:fill="FFFFFF"/>
+            <w:noWrap/>
+            <w:vAlign w:val="center"/>
+            <w:hideMark/>
+          </w:tcPr>
+          <w:p>
+            <w:pPr>
+              <w:jc w:val="center"/>
+              <w:rPr>
+                <w:ins w:id="142" w:author="Alejandro BUren" w:date="2018-09-19T23:08:00Z"/>
+                <w:rFonts w:ascii="Calibri" w:eastAsia="Times New Roman" w:hAnsi="Calibri"/>
+                <w:color w:val="000000"/>
+                <w:lang w:eastAsia="en-CA"/>
+              </w:rPr>
+            </w:pPr>
+            <w:ins w:id="143" w:author="Alejandro BUren" w:date="2018-09-19T23:08:00Z">
+              <w:r>
+                <w:rPr>
+                  <w:rFonts w:ascii="Calibri" w:eastAsia="Times New Roman" w:hAnsi="Calibri"/>
+                  <w:color w:val="000000"/>
+                  <w:sz w:val="36"/>
+                  <w:szCs w:val="36"/>
+                  <w:lang w:eastAsia="en-CA"/>
+                </w:rPr>
+                <w:t>−</w:t>
+              </w:r>
+            </w:ins>
+          </w:p>
+        </w:tc>
+        <w:tc>
+          <w:tcPr>
+            <w:tcW w:w="2420" w:type="dxa"/>
+            <w:tcBorders>
+              <w:top w:val="nil"/>
+              <w:left w:val="nil"/>
+              <w:bottom w:val="single" w:sz="4" w:space="0" w:color="auto"/>
+              <w:right w:val="single" w:sz="4" w:space="0" w:color="auto"/>
+            </w:tcBorders>
+            <w:shd w:val="clear" w:color="000000" w:fill="FFFFFF"/>
+            <w:noWrap/>
+            <w:vAlign w:val="center"/>
+            <w:hideMark/>
+          </w:tcPr>
+          <w:p>
+            <w:pPr>
+              <w:jc w:val="center"/>
+              <w:rPr>
+                <w:ins w:id="144" w:author="Alejandro BUren" w:date="2018-09-19T23:08:00Z"/>
+              </w:rPr>
+            </w:pPr>
+            <w:ins w:id="145" w:author="Alejandro BUren" w:date="2018-09-19T23:08:00Z">
+              <w:r>
+                <w:rPr>
+                  <w:rFonts w:ascii="Calibri" w:eastAsia="Times New Roman" w:hAnsi="Calibri"/>
+                  <w:color w:val="000000"/>
+                  <w:sz w:val="36"/>
+                  <w:szCs w:val="36"/>
+                  <w:lang w:eastAsia="en-CA"/>
+                </w:rPr>
+                <w:t>−</w:t>
+              </w:r>
+            </w:ins>
+          </w:p>
+        </w:tc>
+      </w:tr>
+      <w:tr>
+        <w:trPr>
+          <w:trHeight w:val="762"/>
+          <w:ins w:id="146" w:author="Alejandro BUren" w:date="2018-09-19T23:08:00Z"/>
+        </w:trPr>
+        <w:tc>
+          <w:tcPr>
+            <w:tcW w:w="5420" w:type="dxa"/>
+            <w:tcBorders>
+              <w:top w:val="nil"/>
+              <w:left w:val="single" w:sz="4" w:space="0" w:color="auto"/>
+              <w:bottom w:val="single" w:sz="4" w:space="0" w:color="auto"/>
+              <w:right w:val="single" w:sz="4" w:space="0" w:color="auto"/>
+            </w:tcBorders>
+            <w:shd w:val="clear" w:color="auto" w:fill="auto"/>
+            <w:noWrap/>
+            <w:vAlign w:val="bottom"/>
+            <w:hideMark/>
+          </w:tcPr>
+          <w:p>
+            <w:pPr>
+              <w:jc w:val="both"/>
+              <w:rPr>
+                <w:ins w:id="147" w:author="Alejandro BUren" w:date="2018-09-19T23:08:00Z"/>
+                <w:rFonts w:ascii="Calibri" w:eastAsia="Times New Roman" w:hAnsi="Calibri"/>
+                <w:color w:val="000000"/>
+                <w:lang w:eastAsia="en-CA"/>
+              </w:rPr>
+            </w:pPr>
+            <w:ins w:id="148" w:author="Alejandro BUren" w:date="2018-09-19T23:08:00Z">
+              <w:r>
+                <w:rPr>
+                  <w:rFonts w:ascii="Calibri" w:eastAsia="Times New Roman" w:hAnsi="Calibri"/>
+                  <w:color w:val="000000"/>
+                  <w:lang w:eastAsia="en-CA"/>
+                </w:rPr>
+                <w:t>Harp seal reproductive rates</w:t>
+              </w:r>
+            </w:ins>
+          </w:p>
+        </w:tc>
+        <w:tc>
+          <w:tcPr>
+            <w:tcW w:w="2070" w:type="dxa"/>
+            <w:tcBorders>
+              <w:top w:val="nil"/>
+              <w:left w:val="nil"/>
+              <w:bottom w:val="single" w:sz="4" w:space="0" w:color="auto"/>
+              <w:right w:val="single" w:sz="4" w:space="0" w:color="auto"/>
+            </w:tcBorders>
+            <w:shd w:val="clear" w:color="000000" w:fill="FFFFFF"/>
+            <w:noWrap/>
+            <w:vAlign w:val="center"/>
+            <w:hideMark/>
+          </w:tcPr>
+          <w:p>
+            <w:pPr>
+              <w:jc w:val="center"/>
+              <w:rPr>
+                <w:ins w:id="149" w:author="Alejandro BUren" w:date="2018-09-19T23:08:00Z"/>
+                <w:rFonts w:ascii="Calibri" w:eastAsia="Times New Roman" w:hAnsi="Calibri"/>
+                <w:color w:val="000000"/>
+                <w:lang w:eastAsia="en-CA"/>
+              </w:rPr>
+            </w:pPr>
+            <w:ins w:id="150" w:author="Alejandro BUren" w:date="2018-09-19T23:08:00Z">
+              <w:r>
+                <w:rPr>
+                  <w:rFonts w:ascii="Calibri" w:eastAsia="Times New Roman" w:hAnsi="Calibri"/>
+                  <w:color w:val="000000"/>
+                  <w:lang w:eastAsia="en-CA"/>
+                </w:rPr>
+                <w:t>↑</w:t>
+              </w:r>
+            </w:ins>
+          </w:p>
+        </w:tc>
+        <w:tc>
+          <w:tcPr>
+            <w:tcW w:w="2420" w:type="dxa"/>
+            <w:tcBorders>
+              <w:top w:val="nil"/>
+              <w:left w:val="nil"/>
+              <w:bottom w:val="single" w:sz="4" w:space="0" w:color="auto"/>
+              <w:right w:val="single" w:sz="4" w:space="0" w:color="auto"/>
+            </w:tcBorders>
+            <w:shd w:val="clear" w:color="000000" w:fill="FFFFFF"/>
+            <w:noWrap/>
+            <w:vAlign w:val="center"/>
+            <w:hideMark/>
+          </w:tcPr>
+          <w:p>
+            <w:pPr>
+              <w:jc w:val="center"/>
+              <w:rPr>
+                <w:ins w:id="151" w:author="Alejandro BUren" w:date="2018-09-19T23:08:00Z"/>
+              </w:rPr>
+            </w:pPr>
+            <w:ins w:id="152" w:author="Alejandro BUren" w:date="2018-09-19T23:08:00Z">
+              <w:r>
+                <w:rPr>
+                  <w:rFonts w:ascii="Calibri" w:eastAsia="Times New Roman" w:hAnsi="Calibri"/>
+                  <w:color w:val="000000"/>
+                  <w:lang w:eastAsia="en-CA"/>
+                </w:rPr>
+                <w:t>↓</w:t>
+              </w:r>
+            </w:ins>
+          </w:p>
+        </w:tc>
+      </w:tr>
+      <w:tr>
+        <w:trPr>
+          <w:trHeight w:val="762"/>
+          <w:ins w:id="153" w:author="Alejandro BUren" w:date="2018-09-19T23:08:00Z"/>
+        </w:trPr>
+        <w:tc>
+          <w:tcPr>
+            <w:tcW w:w="5420" w:type="dxa"/>
+            <w:tcBorders>
+              <w:top w:val="nil"/>
+              <w:left w:val="single" w:sz="4" w:space="0" w:color="auto"/>
+              <w:bottom w:val="single" w:sz="4" w:space="0" w:color="auto"/>
+              <w:right w:val="single" w:sz="4" w:space="0" w:color="auto"/>
+            </w:tcBorders>
+            <w:shd w:val="clear" w:color="auto" w:fill="auto"/>
+            <w:noWrap/>
+            <w:vAlign w:val="bottom"/>
+            <w:hideMark/>
+          </w:tcPr>
+          <w:p>
+            <w:pPr>
+              <w:jc w:val="both"/>
+              <w:rPr>
+                <w:ins w:id="154" w:author="Alejandro BUren" w:date="2018-09-19T23:08:00Z"/>
+                <w:rFonts w:ascii="Calibri" w:eastAsia="Times New Roman" w:hAnsi="Calibri"/>
+                <w:color w:val="000000"/>
+                <w:lang w:eastAsia="en-CA"/>
+              </w:rPr>
+            </w:pPr>
+            <w:ins w:id="155" w:author="Alejandro BUren" w:date="2018-09-19T23:08:00Z">
+              <w:r>
+                <w:rPr>
+                  <w:rFonts w:ascii="Calibri" w:eastAsia="Times New Roman" w:hAnsi="Calibri"/>
+                  <w:color w:val="000000"/>
+                  <w:lang w:eastAsia="en-CA"/>
+                </w:rPr>
+                <w:t>Seabird population trends</w:t>
+              </w:r>
+            </w:ins>
+          </w:p>
+        </w:tc>
+        <w:tc>
+          <w:tcPr>
+            <w:tcW w:w="2070" w:type="dxa"/>
+            <w:tcBorders>
+              <w:top w:val="nil"/>
+              <w:left w:val="nil"/>
+              <w:bottom w:val="single" w:sz="4" w:space="0" w:color="auto"/>
+              <w:right w:val="single" w:sz="4" w:space="0" w:color="auto"/>
+            </w:tcBorders>
+            <w:shd w:val="clear" w:color="000000" w:fill="FFFFFF"/>
+            <w:noWrap/>
+            <w:vAlign w:val="center"/>
+            <w:hideMark/>
+          </w:tcPr>
+          <w:p>
+            <w:pPr>
+              <w:jc w:val="center"/>
+              <w:rPr>
+                <w:ins w:id="156" w:author="Alejandro BUren" w:date="2018-09-19T23:08:00Z"/>
+                <w:rFonts w:ascii="Calibri" w:eastAsia="Times New Roman" w:hAnsi="Calibri"/>
+                <w:color w:val="000000"/>
+                <w:lang w:eastAsia="en-CA"/>
+              </w:rPr>
+            </w:pPr>
+            <w:ins w:id="157" w:author="Alejandro BUren" w:date="2018-09-19T23:08:00Z">
+              <w:r>
+                <w:rPr>
+                  <w:rFonts w:ascii="Calibri" w:eastAsia="Times New Roman" w:hAnsi="Calibri"/>
+                  <w:color w:val="000000"/>
+                  <w:sz w:val="36"/>
+                  <w:szCs w:val="36"/>
+                  <w:lang w:eastAsia="en-CA"/>
+                </w:rPr>
+                <w:t>−</w:t>
+              </w:r>
+            </w:ins>
+          </w:p>
+        </w:tc>
+        <w:tc>
+          <w:tcPr>
+            <w:tcW w:w="2420" w:type="dxa"/>
+            <w:tcBorders>
+              <w:top w:val="nil"/>
+              <w:left w:val="nil"/>
+              <w:bottom w:val="single" w:sz="4" w:space="0" w:color="auto"/>
+              <w:right w:val="single" w:sz="4" w:space="0" w:color="auto"/>
+            </w:tcBorders>
+            <w:shd w:val="clear" w:color="000000" w:fill="FFFFFF"/>
+            <w:noWrap/>
+            <w:vAlign w:val="center"/>
+            <w:hideMark/>
+          </w:tcPr>
+          <w:p>
+            <w:pPr>
+              <w:jc w:val="center"/>
+              <w:rPr>
+                <w:ins w:id="158" w:author="Alejandro BUren" w:date="2018-09-19T23:08:00Z"/>
+              </w:rPr>
+            </w:pPr>
+            <w:ins w:id="159" w:author="Alejandro BUren" w:date="2018-09-19T23:08:00Z">
+              <w:r>
+                <w:rPr>
+                  <w:rFonts w:ascii="Calibri" w:eastAsia="Times New Roman" w:hAnsi="Calibri"/>
+                  <w:color w:val="000000"/>
+                  <w:sz w:val="36"/>
+                  <w:szCs w:val="36"/>
+                  <w:lang w:eastAsia="en-CA"/>
+                </w:rPr>
+                <w:t>−</w:t>
+              </w:r>
+            </w:ins>
+          </w:p>
+        </w:tc>
+      </w:tr>
+      <w:tr>
+        <w:trPr>
+          <w:trHeight w:val="762"/>
+          <w:ins w:id="160" w:author="Alejandro BUren" w:date="2018-09-19T23:08:00Z"/>
+        </w:trPr>
+        <w:tc>
+          <w:tcPr>
+            <w:tcW w:w="5420" w:type="dxa"/>
+            <w:tcBorders>
+              <w:top w:val="nil"/>
+              <w:left w:val="single" w:sz="4" w:space="0" w:color="auto"/>
+              <w:bottom w:val="single" w:sz="4" w:space="0" w:color="auto"/>
+              <w:right w:val="single" w:sz="4" w:space="0" w:color="auto"/>
+            </w:tcBorders>
+            <w:shd w:val="clear" w:color="auto" w:fill="auto"/>
+            <w:noWrap/>
+            <w:vAlign w:val="bottom"/>
+            <w:hideMark/>
+          </w:tcPr>
+          <w:p>
+            <w:pPr>
+              <w:jc w:val="both"/>
+              <w:rPr>
+                <w:ins w:id="161" w:author="Alejandro BUren" w:date="2018-09-19T23:08:00Z"/>
+                <w:rFonts w:ascii="Calibri" w:eastAsia="Times New Roman" w:hAnsi="Calibri"/>
+                <w:color w:val="000000"/>
+                <w:lang w:eastAsia="en-CA"/>
+              </w:rPr>
+            </w:pPr>
+            <w:ins w:id="162" w:author="Alejandro BUren" w:date="2018-09-19T23:08:00Z">
+              <w:r>
+                <w:rPr>
+                  <w:rFonts w:ascii="Calibri" w:eastAsia="Times New Roman" w:hAnsi="Calibri"/>
+                  <w:color w:val="000000"/>
+                  <w:lang w:eastAsia="en-CA"/>
+                </w:rPr>
+                <w:t>Seabird diets</w:t>
+              </w:r>
+            </w:ins>
+          </w:p>
+        </w:tc>
+        <w:tc>
+          <w:tcPr>
+            <w:tcW w:w="2070" w:type="dxa"/>
+            <w:tcBorders>
+              <w:top w:val="nil"/>
+              <w:left w:val="nil"/>
+              <w:bottom w:val="single" w:sz="4" w:space="0" w:color="auto"/>
+              <w:right w:val="single" w:sz="4" w:space="0" w:color="auto"/>
+            </w:tcBorders>
+            <w:shd w:val="clear" w:color="000000" w:fill="FFFFFF"/>
+            <w:noWrap/>
+            <w:vAlign w:val="center"/>
+            <w:hideMark/>
+          </w:tcPr>
+          <w:p>
+            <w:pPr>
+              <w:jc w:val="center"/>
+              <w:rPr>
+                <w:ins w:id="163" w:author="Alejandro BUren" w:date="2018-09-19T23:08:00Z"/>
+                <w:rFonts w:ascii="Calibri" w:eastAsia="Times New Roman" w:hAnsi="Calibri"/>
+                <w:color w:val="000000"/>
+                <w:lang w:eastAsia="en-CA"/>
+              </w:rPr>
+            </w:pPr>
+            <w:ins w:id="164" w:author="Alejandro BUren" w:date="2018-09-19T23:08:00Z">
+              <w:r>
+                <w:rPr>
+                  <w:rFonts w:ascii="Calibri" w:eastAsia="Times New Roman" w:hAnsi="Calibri"/>
+                  <w:color w:val="000000"/>
+                  <w:lang w:eastAsia="en-CA"/>
+                </w:rPr>
+                <w:t>↑</w:t>
+              </w:r>
+            </w:ins>
+          </w:p>
+        </w:tc>
+        <w:tc>
+          <w:tcPr>
+            <w:tcW w:w="2420" w:type="dxa"/>
+            <w:tcBorders>
+              <w:top w:val="nil"/>
+              <w:left w:val="nil"/>
+              <w:bottom w:val="single" w:sz="4" w:space="0" w:color="auto"/>
+              <w:right w:val="single" w:sz="4" w:space="0" w:color="auto"/>
+            </w:tcBorders>
+            <w:shd w:val="clear" w:color="000000" w:fill="FFFFFF"/>
+            <w:noWrap/>
+            <w:vAlign w:val="center"/>
+            <w:hideMark/>
+          </w:tcPr>
+          <w:p>
+            <w:pPr>
+              <w:jc w:val="center"/>
+              <w:rPr>
+                <w:ins w:id="165" w:author="Alejandro BUren" w:date="2018-09-19T23:08:00Z"/>
+                <w:rFonts w:ascii="Calibri" w:eastAsia="Times New Roman" w:hAnsi="Calibri"/>
+                <w:color w:val="000000"/>
+                <w:lang w:eastAsia="en-CA"/>
+              </w:rPr>
+            </w:pPr>
+            <w:ins w:id="166" w:author="Alejandro BUren" w:date="2018-09-19T23:08:00Z">
+              <w:r>
+                <w:rPr>
+                  <w:rFonts w:ascii="Calibri" w:eastAsia="Times New Roman" w:hAnsi="Calibri"/>
+                  <w:color w:val="000000"/>
+                  <w:lang w:eastAsia="en-CA"/>
+                </w:rPr>
+                <w:t>↑</w:t>
+              </w:r>
+            </w:ins>
+          </w:p>
+        </w:tc>
+      </w:tr>
+      <w:tr>
+        <w:trPr>
+          <w:trHeight w:val="762"/>
+          <w:ins w:id="167" w:author="Alejandro BUren" w:date="2018-09-19T23:08:00Z"/>
+        </w:trPr>
+        <w:tc>
+          <w:tcPr>
+            <w:tcW w:w="5420" w:type="dxa"/>
+            <w:tcBorders>
+              <w:top w:val="nil"/>
+              <w:left w:val="single" w:sz="4" w:space="0" w:color="auto"/>
+              <w:bottom w:val="single" w:sz="4" w:space="0" w:color="auto"/>
+              <w:right w:val="single" w:sz="4" w:space="0" w:color="auto"/>
+            </w:tcBorders>
+            <w:shd w:val="clear" w:color="auto" w:fill="auto"/>
+            <w:noWrap/>
+            <w:vAlign w:val="bottom"/>
+            <w:hideMark/>
+          </w:tcPr>
+          <w:p>
+            <w:pPr>
+              <w:jc w:val="both"/>
+              <w:rPr>
+                <w:ins w:id="168" w:author="Alejandro BUren" w:date="2018-09-19T23:08:00Z"/>
+                <w:rFonts w:ascii="Calibri" w:eastAsia="Times New Roman" w:hAnsi="Calibri"/>
+                <w:color w:val="000000"/>
+                <w:lang w:eastAsia="en-CA"/>
+              </w:rPr>
+            </w:pPr>
+            <w:ins w:id="169" w:author="Alejandro BUren" w:date="2018-09-19T23:08:00Z">
+              <w:r>
+                <w:rPr>
+                  <w:rFonts w:ascii="Calibri" w:eastAsia="Times New Roman" w:hAnsi="Calibri"/>
+                  <w:i/>
+                  <w:iCs/>
+                  <w:color w:val="000000"/>
+                  <w:lang w:eastAsia="en-CA"/>
+                </w:rPr>
+                <w:t xml:space="preserve">Calanus </w:t>
+              </w:r>
+              <w:proofErr w:type="spellStart"/>
+              <w:r>
+                <w:rPr>
+                  <w:rFonts w:ascii="Calibri" w:eastAsia="Times New Roman" w:hAnsi="Calibri"/>
+                  <w:i/>
+                  <w:iCs/>
+                  <w:color w:val="000000"/>
+                  <w:lang w:eastAsia="en-CA"/>
+                </w:rPr>
+                <w:t>finmarchicus</w:t>
+              </w:r>
+              <w:proofErr w:type="spellEnd"/>
+              <w:r>
+                <w:rPr>
+                  <w:rFonts w:ascii="Calibri" w:eastAsia="Times New Roman" w:hAnsi="Calibri"/>
+                  <w:i/>
+                  <w:iCs/>
+                  <w:color w:val="000000"/>
+                  <w:lang w:eastAsia="en-CA"/>
+                </w:rPr>
+                <w:t xml:space="preserve"> </w:t>
+              </w:r>
+              <w:r>
+                <w:rPr>
+                  <w:rFonts w:ascii="Calibri" w:eastAsia="Times New Roman" w:hAnsi="Calibri"/>
+                  <w:color w:val="000000"/>
+                  <w:lang w:eastAsia="en-CA"/>
+                </w:rPr>
+                <w:t>abundance</w:t>
+              </w:r>
+            </w:ins>
+          </w:p>
+        </w:tc>
+        <w:tc>
+          <w:tcPr>
+            <w:tcW w:w="2070" w:type="dxa"/>
+            <w:tcBorders>
+              <w:top w:val="nil"/>
+              <w:left w:val="nil"/>
+              <w:bottom w:val="single" w:sz="4" w:space="0" w:color="auto"/>
+              <w:right w:val="single" w:sz="4" w:space="0" w:color="auto"/>
+            </w:tcBorders>
+            <w:shd w:val="clear" w:color="000000" w:fill="FFFFFF"/>
+            <w:noWrap/>
+            <w:vAlign w:val="center"/>
+            <w:hideMark/>
+          </w:tcPr>
+          <w:p>
+            <w:pPr>
+              <w:jc w:val="center"/>
+              <w:rPr>
+                <w:ins w:id="170" w:author="Alejandro BUren" w:date="2018-09-19T23:08:00Z"/>
+                <w:rFonts w:ascii="Calibri" w:eastAsia="Times New Roman" w:hAnsi="Calibri"/>
+                <w:color w:val="000000"/>
+                <w:lang w:eastAsia="en-CA"/>
+              </w:rPr>
+            </w:pPr>
+            <w:ins w:id="171" w:author="Alejandro BUren" w:date="2018-09-19T23:08:00Z">
+              <w:r>
+                <w:rPr>
+                  <w:rFonts w:ascii="Calibri" w:eastAsia="Times New Roman" w:hAnsi="Calibri"/>
+                  <w:color w:val="000000"/>
+                  <w:sz w:val="36"/>
+                  <w:szCs w:val="36"/>
+                  <w:lang w:eastAsia="en-CA"/>
+                </w:rPr>
+                <w:t>−</w:t>
+              </w:r>
+            </w:ins>
+          </w:p>
+        </w:tc>
+        <w:tc>
+          <w:tcPr>
+            <w:tcW w:w="2420" w:type="dxa"/>
+            <w:tcBorders>
+              <w:top w:val="nil"/>
+              <w:left w:val="nil"/>
+              <w:bottom w:val="single" w:sz="4" w:space="0" w:color="auto"/>
+              <w:right w:val="single" w:sz="4" w:space="0" w:color="auto"/>
+            </w:tcBorders>
+            <w:shd w:val="clear" w:color="000000" w:fill="FFFFFF"/>
+            <w:noWrap/>
+            <w:vAlign w:val="center"/>
+            <w:hideMark/>
+          </w:tcPr>
+          <w:p>
+            <w:pPr>
+              <w:jc w:val="center"/>
+              <w:rPr>
+                <w:ins w:id="172" w:author="Alejandro BUren" w:date="2018-09-19T23:08:00Z"/>
+                <w:rFonts w:ascii="Calibri" w:eastAsia="Times New Roman" w:hAnsi="Calibri"/>
+                <w:color w:val="000000"/>
+                <w:lang w:eastAsia="en-CA"/>
+              </w:rPr>
+            </w:pPr>
+            <w:ins w:id="173" w:author="Alejandro BUren" w:date="2018-09-19T23:08:00Z">
+              <w:r>
+                <w:rPr>
+                  <w:rFonts w:ascii="Calibri" w:eastAsia="Times New Roman" w:hAnsi="Calibri"/>
+                  <w:color w:val="000000"/>
+                  <w:sz w:val="36"/>
+                  <w:szCs w:val="36"/>
+                  <w:lang w:eastAsia="en-CA"/>
+                </w:rPr>
+                <w:t>−</w:t>
+              </w:r>
+            </w:ins>
+          </w:p>
+        </w:tc>
+      </w:tr>
+      <w:tr>
+        <w:trPr>
+          <w:trHeight w:val="762"/>
+          <w:ins w:id="174" w:author="Alejandro BUren" w:date="2018-09-19T23:08:00Z"/>
+        </w:trPr>
+        <w:tc>
+          <w:tcPr>
+            <w:tcW w:w="5420" w:type="dxa"/>
+            <w:tcBorders>
+              <w:top w:val="nil"/>
+              <w:left w:val="single" w:sz="4" w:space="0" w:color="auto"/>
+              <w:bottom w:val="single" w:sz="4" w:space="0" w:color="auto"/>
+              <w:right w:val="single" w:sz="4" w:space="0" w:color="auto"/>
+            </w:tcBorders>
+            <w:shd w:val="clear" w:color="auto" w:fill="auto"/>
+            <w:noWrap/>
+            <w:vAlign w:val="bottom"/>
+            <w:hideMark/>
+          </w:tcPr>
+          <w:p>
+            <w:pPr>
+              <w:jc w:val="both"/>
+              <w:rPr>
+                <w:ins w:id="175" w:author="Alejandro BUren" w:date="2018-09-19T23:08:00Z"/>
+                <w:rFonts w:ascii="Calibri" w:eastAsia="Times New Roman" w:hAnsi="Calibri"/>
+                <w:color w:val="000000"/>
+                <w:lang w:eastAsia="en-CA"/>
+              </w:rPr>
+            </w:pPr>
+            <w:ins w:id="176" w:author="Alejandro BUren" w:date="2018-09-19T23:08:00Z">
+              <w:r>
+                <w:rPr>
+                  <w:rFonts w:ascii="Calibri" w:eastAsia="Times New Roman" w:hAnsi="Calibri"/>
+                  <w:color w:val="000000"/>
+                  <w:lang w:eastAsia="en-CA"/>
+                </w:rPr>
+                <w:t>Physical variability</w:t>
+              </w:r>
+            </w:ins>
+          </w:p>
+        </w:tc>
+        <w:tc>
+          <w:tcPr>
+            <w:tcW w:w="2070" w:type="dxa"/>
+            <w:tcBorders>
+              <w:top w:val="nil"/>
+              <w:left w:val="nil"/>
+              <w:bottom w:val="single" w:sz="4" w:space="0" w:color="auto"/>
+              <w:right w:val="single" w:sz="4" w:space="0" w:color="auto"/>
+            </w:tcBorders>
+            <w:shd w:val="clear" w:color="000000" w:fill="FFFFFF"/>
+            <w:noWrap/>
+            <w:vAlign w:val="center"/>
+            <w:hideMark/>
+          </w:tcPr>
+          <w:p>
+            <w:pPr>
+              <w:jc w:val="center"/>
+              <w:rPr>
+                <w:ins w:id="177" w:author="Alejandro BUren" w:date="2018-09-19T23:08:00Z"/>
+                <w:rFonts w:ascii="Calibri" w:eastAsia="Times New Roman" w:hAnsi="Calibri"/>
+                <w:color w:val="000000"/>
+                <w:lang w:eastAsia="en-CA"/>
+              </w:rPr>
+            </w:pPr>
+            <w:ins w:id="178" w:author="Alejandro BUren" w:date="2018-09-19T23:08:00Z">
+              <w:r>
+                <w:rPr>
+                  <w:rFonts w:ascii="Calibri" w:eastAsia="Times New Roman" w:hAnsi="Calibri"/>
+                  <w:color w:val="000000"/>
+                  <w:lang w:eastAsia="en-CA"/>
+                </w:rPr>
+                <w:t>↑</w:t>
+              </w:r>
+            </w:ins>
+          </w:p>
+        </w:tc>
+        <w:tc>
+          <w:tcPr>
+            <w:tcW w:w="2420" w:type="dxa"/>
+            <w:tcBorders>
+              <w:top w:val="nil"/>
+              <w:left w:val="nil"/>
+              <w:bottom w:val="single" w:sz="4" w:space="0" w:color="auto"/>
+              <w:right w:val="single" w:sz="4" w:space="0" w:color="auto"/>
+            </w:tcBorders>
+            <w:shd w:val="clear" w:color="000000" w:fill="FFFFFF"/>
+            <w:noWrap/>
+            <w:vAlign w:val="center"/>
+            <w:hideMark/>
+          </w:tcPr>
+          <w:p>
+            <w:pPr>
+              <w:jc w:val="center"/>
+              <w:rPr>
+                <w:ins w:id="179" w:author="Alejandro BUren" w:date="2018-09-19T23:08:00Z"/>
+                <w:rFonts w:ascii="Calibri" w:eastAsia="Times New Roman" w:hAnsi="Calibri"/>
+                <w:color w:val="000000"/>
+                <w:lang w:eastAsia="en-CA"/>
+              </w:rPr>
+            </w:pPr>
+            <w:ins w:id="180" w:author="Alejandro BUren" w:date="2018-09-19T23:08:00Z">
+              <w:r>
+                <w:rPr>
+                  <w:rFonts w:ascii="Calibri" w:eastAsia="Times New Roman" w:hAnsi="Calibri"/>
+                  <w:color w:val="000000"/>
+                  <w:lang w:eastAsia="en-CA"/>
+                </w:rPr>
+                <w:t>↓</w:t>
+              </w:r>
+            </w:ins>
+          </w:p>
+        </w:tc>
+      </w:tr>
+    </w:tbl>
+    <w:p>
+      <w:pPr>
+        <w:rPr>
+          <w:ins w:id="181" w:author="Alejandro BUren" w:date="2018-09-19T23:08:00Z"/>
+        </w:rPr>
+      </w:pPr>
+      <w:ins w:id="182" w:author="Alejandro BUren" w:date="2018-09-19T23:08:00Z">
+        <w:r>
+          <w:rPr>
+            <w:rFonts w:ascii="Calibri" w:eastAsia="Times New Roman" w:hAnsi="Calibri"/>
+            <w:color w:val="000000"/>
+            <w:sz w:val="40"/>
+            <w:szCs w:val="40"/>
+            <w:lang w:eastAsia="en-CA"/>
+          </w:rPr>
+          <w:t>↑</w:t>
+        </w:r>
+        <w:r>
+          <w:rPr>
+            <w:rFonts w:ascii="Calibri" w:eastAsia="Times New Roman" w:hAnsi="Calibri"/>
+            <w:color w:val="000000"/>
+            <w:sz w:val="40"/>
+            <w:szCs w:val="40"/>
+            <w:lang w:eastAsia="en-CA"/>
+          </w:rPr>
+          <w:t xml:space="preserve"> </w:t>
+        </w:r>
+        <w:r>
+          <w:rPr>
+            <w:rFonts w:eastAsia="Times New Roman"/>
+            <w:color w:val="000000"/>
+            <w:lang w:eastAsia="en-CA"/>
+          </w:rPr>
+          <w:t>Support in favor of hypothesis</w:t>
+        </w:r>
+      </w:ins>
+    </w:p>
+    <w:p>
+      <w:pPr>
+        <w:rPr>
+          <w:ins w:id="183" w:author="Alejandro BUren" w:date="2018-09-19T23:08:00Z"/>
+          <w:rFonts w:ascii="Calibri" w:eastAsia="Times New Roman" w:hAnsi="Calibri"/>
+          <w:color w:val="000000"/>
+          <w:lang w:eastAsia="en-CA"/>
+        </w:rPr>
+      </w:pPr>
+      <w:ins w:id="184" w:author="Alejandro BUren" w:date="2018-09-19T23:08:00Z">
+        <w:r>
+          <w:rPr>
+            <w:rFonts w:ascii="Calibri" w:eastAsia="Times New Roman" w:hAnsi="Calibri"/>
+            <w:color w:val="000000"/>
+            <w:lang w:eastAsia="en-CA"/>
+          </w:rPr>
+          <w:t>↑</w:t>
+        </w:r>
+        <w:r>
+          <w:rPr>
+            <w:rFonts w:ascii="Calibri" w:eastAsia="Times New Roman" w:hAnsi="Calibri"/>
+            <w:color w:val="000000"/>
+            <w:lang w:eastAsia="en-CA"/>
+          </w:rPr>
+          <w:t xml:space="preserve"> </w:t>
+        </w:r>
+        <w:r>
+          <w:rPr>
+            <w:rFonts w:eastAsia="Times New Roman"/>
+            <w:color w:val="000000"/>
+            <w:lang w:eastAsia="en-CA"/>
+          </w:rPr>
+          <w:t>Consistent with hypothesis</w:t>
+        </w:r>
+      </w:ins>
+    </w:p>
+    <w:p>
+      <w:pPr>
+        <w:rPr>
+          <w:ins w:id="185" w:author="Alejandro BUren" w:date="2018-09-19T23:08:00Z"/>
+          <w:rFonts w:ascii="Calibri" w:eastAsia="Times New Roman" w:hAnsi="Calibri"/>
+          <w:color w:val="000000"/>
+          <w:sz w:val="36"/>
+          <w:szCs w:val="36"/>
+          <w:lang w:eastAsia="en-CA"/>
+        </w:rPr>
+      </w:pPr>
+      <w:ins w:id="186" w:author="Alejandro BUren" w:date="2018-09-19T23:08:00Z">
+        <w:r>
+          <w:rPr>
+            <w:rFonts w:ascii="Calibri" w:eastAsia="Times New Roman" w:hAnsi="Calibri"/>
+            <w:color w:val="000000"/>
+            <w:sz w:val="36"/>
+            <w:szCs w:val="36"/>
+            <w:lang w:eastAsia="en-CA"/>
+          </w:rPr>
+          <w:t>−</w:t>
+        </w:r>
+        <w:r>
+          <w:rPr>
+            <w:rFonts w:ascii="Calibri" w:eastAsia="Times New Roman" w:hAnsi="Calibri"/>
+            <w:color w:val="000000"/>
+            <w:sz w:val="36"/>
+            <w:szCs w:val="36"/>
+            <w:lang w:eastAsia="en-CA"/>
+          </w:rPr>
+          <w:t xml:space="preserve"> </w:t>
+        </w:r>
+        <w:r>
+          <w:rPr>
+            <w:rFonts w:eastAsia="Times New Roman"/>
+            <w:color w:val="000000"/>
+            <w:lang w:eastAsia="en-CA"/>
+          </w:rPr>
+          <w:t>Equivocal support or the evidence cannot be used to test the hypotheses</w:t>
+        </w:r>
+      </w:ins>
+    </w:p>
+    <w:p>
+      <w:pPr>
+        <w:rPr>
+          <w:ins w:id="187" w:author="Alejandro BUren" w:date="2018-09-19T23:08:00Z"/>
+          <w:rFonts w:ascii="Calibri" w:eastAsia="Times New Roman" w:hAnsi="Calibri"/>
+          <w:color w:val="000000"/>
+          <w:lang w:eastAsia="en-CA"/>
+        </w:rPr>
+      </w:pPr>
+      <w:ins w:id="188" w:author="Alejandro BUren" w:date="2018-09-19T23:08:00Z">
+        <w:r>
+          <w:rPr>
+            <w:rFonts w:ascii="Calibri" w:eastAsia="Times New Roman" w:hAnsi="Calibri"/>
+            <w:color w:val="000000"/>
+            <w:lang w:eastAsia="en-CA"/>
+          </w:rPr>
+          <w:t>↓</w:t>
+        </w:r>
+        <w:r>
+          <w:rPr>
+            <w:rFonts w:ascii="Calibri" w:eastAsia="Times New Roman" w:hAnsi="Calibri"/>
+            <w:color w:val="000000"/>
+            <w:lang w:eastAsia="en-CA"/>
+          </w:rPr>
+          <w:t xml:space="preserve"> </w:t>
+        </w:r>
+        <w:r>
+          <w:rPr>
+            <w:rFonts w:eastAsia="Times New Roman"/>
+            <w:color w:val="000000"/>
+            <w:lang w:eastAsia="en-CA"/>
+          </w:rPr>
+          <w:t>Inconsistent with hypothesis</w:t>
+        </w:r>
+      </w:ins>
+    </w:p>
+    <w:p>
+      <w:pPr>
+        <w:rPr>
+          <w:ins w:id="189" w:author="Alejandro BUren" w:date="2018-09-19T23:08:00Z"/>
+          <w:rFonts w:eastAsia="Times New Roman"/>
+          <w:color w:val="000000"/>
+          <w:lang w:eastAsia="en-CA"/>
+        </w:rPr>
+      </w:pPr>
+      <w:ins w:id="190" w:author="Alejandro BUren" w:date="2018-09-19T23:08:00Z">
+        <w:r>
+          <w:rPr>
+            <w:rFonts w:ascii="Calibri" w:eastAsia="Times New Roman" w:hAnsi="Calibri"/>
+            <w:color w:val="000000"/>
+            <w:sz w:val="40"/>
+            <w:szCs w:val="40"/>
+            <w:lang w:eastAsia="en-CA"/>
+          </w:rPr>
+          <w:t>↓</w:t>
+        </w:r>
+        <w:r>
+          <w:rPr>
+            <w:rFonts w:ascii="Calibri" w:eastAsia="Times New Roman" w:hAnsi="Calibri"/>
+            <w:color w:val="000000"/>
+            <w:sz w:val="40"/>
+            <w:szCs w:val="40"/>
+            <w:lang w:eastAsia="en-CA"/>
+          </w:rPr>
+          <w:t xml:space="preserve"> </w:t>
+        </w:r>
+        <w:r>
+          <w:rPr>
+            <w:rFonts w:eastAsia="Times New Roman"/>
+            <w:color w:val="000000"/>
+            <w:lang w:eastAsia="en-CA"/>
+          </w:rPr>
+          <w:t>Support against hypothesis</w:t>
+        </w:r>
+      </w:ins>
+    </w:p>
+    <w:p>
+      <w:pPr>
+        <w:rPr>
+          <w:ins w:id="191" w:author="Alejandro BUren" w:date="2018-09-19T23:08:00Z"/>
+        </w:rPr>
+      </w:pPr>
+      <w:ins w:id="192" w:author="Alejandro BUren" w:date="2018-09-19T23:08:00Z">
+        <w:r>
+          <w:br w:type="page"/>
+        </w:r>
+      </w:ins>
     </w:p>
     <w:p>
       <w:pPr>
@@ -17521,8 +20307,7 @@
           <w:u w:color="000000"/>
         </w:rPr>
       </w:pPr>
-      <w:bookmarkStart w:id="9" w:name="_Ref314012633"/>
-      <w:proofErr w:type="gramStart"/>
+      <w:bookmarkStart w:id="193" w:name="_Ref314012633"/>
       <w:r>
         <w:rPr>
           <w:rStyle w:val="None"/>
@@ -17533,20 +20318,7 @@
           <w:szCs w:val="24"/>
           <w:u w:color="000000"/>
         </w:rPr>
-        <w:t>Fig. 1.</w:t>
-      </w:r>
-      <w:proofErr w:type="gramEnd"/>
-      <w:r>
-        <w:rPr>
-          <w:rStyle w:val="None"/>
-          <w:b w:val="0"/>
-          <w:bCs w:val="0"/>
-          <w:color w:val="000000"/>
-          <w:sz w:val="24"/>
-          <w:szCs w:val="24"/>
-          <w:u w:color="000000"/>
-        </w:rPr>
-        <w:t xml:space="preserve"> Capelin stock area in NAFO Divisions 2J3KL including the </w:t>
+        <w:t xml:space="preserve">Fig. 1. Capelin stock area in NAFO Divisions 2J3KL including the </w:t>
       </w:r>
       <w:proofErr w:type="spellStart"/>
       <w:r>
@@ -17748,8 +20520,6 @@
         </w:rPr>
         <w:t xml:space="preserve"> 1983</w:t>
       </w:r>
-      <w:bookmarkStart w:id="10" w:name="_GoBack"/>
-      <w:bookmarkEnd w:id="10"/>
       <w:r>
         <w:rPr>
           <w:rStyle w:val="None"/>
@@ -17880,28 +20650,20 @@
           <w:rStyle w:val="css-g38gqj"/>
         </w:rPr>
       </w:pPr>
-      <w:bookmarkStart w:id="11" w:name="_Ref5141612591"/>
-      <w:proofErr w:type="gramStart"/>
+      <w:bookmarkStart w:id="194" w:name="_Ref5141612591"/>
       <w:r>
         <w:rPr>
           <w:rStyle w:val="css-g38gqj"/>
         </w:rPr>
         <w:t xml:space="preserve">Fig. </w:t>
       </w:r>
-      <w:bookmarkEnd w:id="9"/>
-      <w:bookmarkEnd w:id="11"/>
+      <w:bookmarkEnd w:id="193"/>
+      <w:bookmarkEnd w:id="194"/>
       <w:r>
         <w:rPr>
           <w:rStyle w:val="css-g38gqj"/>
         </w:rPr>
-        <w:t>2.</w:t>
-      </w:r>
-      <w:proofErr w:type="gramEnd"/>
-      <w:r>
-        <w:rPr>
-          <w:rStyle w:val="css-g38gqj"/>
-        </w:rPr>
-        <w:t xml:space="preserve"> (a) Capelin biomass </w:t>
+        <w:t xml:space="preserve">2. (a) Capelin biomass </w:t>
       </w:r>
       <w:r>
         <w:rPr>
@@ -17926,21 +20688,19 @@
         <w:rPr>
           <w:rStyle w:val="css-g38gqj"/>
         </w:rPr>
-        <w:t xml:space="preserve">estimated from the seasonal inshore acoustic survey in Trinity Bay, NL, </w:t>
-      </w:r>
-      <w:proofErr w:type="gramStart"/>
+        <w:t>estimated from the seasonal inshore acoustic survey in Trinity Bay, NL, Canada. The May values are for the main portion of Trinity Bay only, while the other months surveyed the entire bay, including the arms and headland (note the log scale); and (b) capelin maturity stage composition (n = 5319) and (c) capelin age composition (n</w:t>
+      </w:r>
       <w:r>
         <w:rPr>
           <w:rStyle w:val="css-g38gqj"/>
         </w:rPr>
-        <w:t>Canada</w:t>
-      </w:r>
-      <w:proofErr w:type="gramEnd"/>
+        <w:t xml:space="preserve"> </w:t>
+      </w:r>
       <w:r>
         <w:rPr>
           <w:rStyle w:val="css-g38gqj"/>
         </w:rPr>
-        <w:t>. The May values are for the main portion of Trinity Bay only, while the other months surveyed the entire bay, including the arms and headland (note the log scale); and (b) capelin maturity stage composition (n = 5319) and (c) capelin age composition (n</w:t>
+        <w:t>=</w:t>
       </w:r>
       <w:r>
         <w:rPr>
@@ -17952,75 +20712,21 @@
         <w:rPr>
           <w:rStyle w:val="css-g38gqj"/>
         </w:rPr>
-        <w:t>=</w:t>
-      </w:r>
+        <w:t xml:space="preserve">864) sampled in the seasonal inshore acoustic surveys in Trinity Bay in 2003-05. S/R is spent/recovering, Mat. is maturing, and </w:t>
+      </w:r>
+      <w:proofErr w:type="spellStart"/>
       <w:r>
         <w:rPr>
           <w:rStyle w:val="css-g38gqj"/>
         </w:rPr>
-        <w:t xml:space="preserve"> </w:t>
-      </w:r>
+        <w:t>Imm</w:t>
+      </w:r>
+      <w:proofErr w:type="spellEnd"/>
       <w:r>
         <w:rPr>
           <w:rStyle w:val="css-g38gqj"/>
         </w:rPr>
-        <w:t xml:space="preserve">864) sampled in the seasonal inshore acoustic surveys in Trinity Bay in 2003-05. S/R is spent/recovering, </w:t>
-      </w:r>
-      <w:proofErr w:type="gramStart"/>
-      <w:r>
-        <w:rPr>
-          <w:rStyle w:val="css-g38gqj"/>
-        </w:rPr>
-        <w:t>Mat</w:t>
-      </w:r>
-      <w:proofErr w:type="gramEnd"/>
-      <w:r>
-        <w:rPr>
-          <w:rStyle w:val="css-g38gqj"/>
-        </w:rPr>
-        <w:t xml:space="preserve">. </w:t>
-      </w:r>
-      <w:proofErr w:type="gramStart"/>
-      <w:r>
-        <w:rPr>
-          <w:rStyle w:val="css-g38gqj"/>
-        </w:rPr>
-        <w:t>is</w:t>
-      </w:r>
-      <w:proofErr w:type="gramEnd"/>
-      <w:r>
-        <w:rPr>
-          <w:rStyle w:val="css-g38gqj"/>
-        </w:rPr>
-        <w:t xml:space="preserve"> maturing, and </w:t>
-      </w:r>
-      <w:proofErr w:type="spellStart"/>
-      <w:r>
-        <w:rPr>
-          <w:rStyle w:val="css-g38gqj"/>
-        </w:rPr>
-        <w:t>Imm</w:t>
-      </w:r>
-      <w:proofErr w:type="spellEnd"/>
-      <w:r>
-        <w:rPr>
-          <w:rStyle w:val="css-g38gqj"/>
-        </w:rPr>
-        <w:t xml:space="preserve">. </w:t>
-      </w:r>
-      <w:proofErr w:type="gramStart"/>
-      <w:r>
-        <w:rPr>
-          <w:rStyle w:val="css-g38gqj"/>
-        </w:rPr>
-        <w:t>is</w:t>
-      </w:r>
-      <w:proofErr w:type="gramEnd"/>
-      <w:r>
-        <w:rPr>
-          <w:rStyle w:val="css-g38gqj"/>
-        </w:rPr>
-        <w:t xml:space="preserve"> immature.</w:t>
+        <w:t>. is immature.</w:t>
       </w:r>
     </w:p>
     <w:p>
@@ -18031,47 +20737,39 @@
           <w:rStyle w:val="None"/>
         </w:rPr>
       </w:pPr>
-      <w:bookmarkStart w:id="12" w:name="_Ref514161310"/>
-      <w:proofErr w:type="gramStart"/>
+      <w:bookmarkStart w:id="195" w:name="_Ref514161310"/>
       <w:r>
         <w:rPr>
           <w:rStyle w:val="css-g38gqj"/>
         </w:rPr>
         <w:t xml:space="preserve">Fig. </w:t>
       </w:r>
-      <w:bookmarkEnd w:id="12"/>
+      <w:bookmarkEnd w:id="195"/>
       <w:r>
         <w:rPr>
           <w:rStyle w:val="css-g38gqj"/>
         </w:rPr>
-        <w:t>3.</w:t>
-      </w:r>
-      <w:proofErr w:type="gramEnd"/>
+        <w:t xml:space="preserve">3. </w:t>
+      </w:r>
       <w:r>
         <w:rPr>
           <w:rStyle w:val="css-g38gqj"/>
         </w:rPr>
+        <w:t>Trend</w:t>
+      </w:r>
+      <w:r>
+        <w:rPr>
+          <w:rStyle w:val="css-g38gqj"/>
+        </w:rPr>
+        <w:t>s</w:t>
+      </w:r>
+      <w:r>
+        <w:rPr>
+          <w:rStyle w:val="css-g38gqj"/>
+        </w:rPr>
         <w:t xml:space="preserve"> </w:t>
       </w:r>
-      <w:r>
-        <w:rPr>
-          <w:rStyle w:val="css-g38gqj"/>
-        </w:rPr>
-        <w:t>Trend</w:t>
-      </w:r>
-      <w:r>
-        <w:rPr>
-          <w:rStyle w:val="css-g38gqj"/>
-        </w:rPr>
-        <w:t>s</w:t>
-      </w:r>
-      <w:r>
-        <w:rPr>
-          <w:rStyle w:val="css-g38gqj"/>
-        </w:rPr>
-        <w:t xml:space="preserve"> </w:t>
-      </w:r>
-      <w:del w:id="13" w:author="Alejandro BUren" w:date="2018-09-16T16:26:00Z">
+      <w:del w:id="196" w:author="Alejandro BUren" w:date="2018-09-16T16:26:00Z">
         <w:r>
           <w:rPr>
             <w:rStyle w:val="css-g38gqj"/>
@@ -18118,27 +20816,19 @@
           <w:rStyle w:val="css-g38gqj"/>
         </w:rPr>
       </w:pPr>
-      <w:bookmarkStart w:id="14" w:name="_Ref5141613251"/>
-      <w:proofErr w:type="gramStart"/>
+      <w:bookmarkStart w:id="197" w:name="_Ref5141613251"/>
       <w:r>
         <w:rPr>
           <w:rStyle w:val="css-g38gqj"/>
         </w:rPr>
         <w:t xml:space="preserve">Fig. </w:t>
       </w:r>
-      <w:bookmarkEnd w:id="14"/>
+      <w:bookmarkEnd w:id="197"/>
       <w:r>
         <w:rPr>
           <w:rStyle w:val="css-g38gqj"/>
         </w:rPr>
-        <w:t>4.</w:t>
-      </w:r>
-      <w:proofErr w:type="gramEnd"/>
-      <w:r>
-        <w:rPr>
-          <w:rStyle w:val="css-g38gqj"/>
-        </w:rPr>
-        <w:t xml:space="preserve"> Center of gravity analysis using the VAST package in R (Thorson et al. 2016, Thorson &amp; Barnett 2017) using data from the fall bottom-trawl survey in NAFO Divisions 2J3KL (Newfoundland and Labrador, Canada; 1995-2017) to fit a geostatistical delta-generalized linear mixed model to estimate the spatial and temporal distribution of capelin. Annual center of gravity estimates are connected by lines through time, and approximate 95% confidence intervals around these estimates are indicated by the dotted black line. The red area indicates areas not </w:t>
+        <w:t xml:space="preserve">4. Center of gravity analysis using the VAST package in R (Thorson et al. 2016, Thorson &amp; Barnett 2017) using data from the fall bottom-trawl survey in NAFO Divisions 2J3KL (Newfoundland and Labrador, Canada; 1995-2017) to fit a geostatistical delta-generalized linear mixed model to estimate the spatial and temporal distribution of capelin. Annual center of gravity estimates are connected by lines through time, and approximate 95% confidence intervals around these estimates are indicated by the dotted black line. The red area indicates areas not </w:t>
       </w:r>
       <w:r>
         <w:rPr>
@@ -18751,7 +21441,7 @@
           <w:rStyle w:val="Hyperlink0"/>
           <w:rFonts w:eastAsia="Calibri"/>
         </w:rPr>
-        <w:t xml:space="preserve">In all months except June, </w:t>
+        <w:t xml:space="preserve">In all months except June, capelin </w:t>
       </w:r>
       <w:proofErr w:type="gramStart"/>
       <w:r>
@@ -18759,7 +21449,7 @@
           <w:rStyle w:val="Hyperlink0"/>
           <w:rFonts w:eastAsia="Calibri"/>
         </w:rPr>
-        <w:t>capelin were</w:t>
+        <w:t>were</w:t>
       </w:r>
       <w:proofErr w:type="gramEnd"/>
       <w:r>
@@ -18814,13 +21504,8 @@
         <w:pStyle w:val="Body"/>
         <w:spacing w:line="480" w:lineRule="auto"/>
       </w:pPr>
-      <w:proofErr w:type="gramStart"/>
-      <w:r>
-        <w:t>Fig.</w:t>
-      </w:r>
-      <w:proofErr w:type="gramEnd"/>
-      <w:r>
-        <w:t xml:space="preserve"> S1 Inshore seasonal survey in Trinity Bay, Newfoundland, Canada (2003-2005) of acoustic transects (solid lines) and 100, 200 and 500 depth contours (dashed lines). </w:t>
+      <w:r>
+        <w:t xml:space="preserve">Fig. S1 Inshore seasonal survey in Trinity Bay, Newfoundland, Canada (2003-2005) of acoustic transects (solid lines) and 100, 200 and 500 depth contours (dashed lines). </w:t>
       </w:r>
     </w:p>
     <w:p>
@@ -18853,20 +21538,12 @@
       <w:pPr>
         <w:pStyle w:val="Body"/>
       </w:pPr>
-      <w:proofErr w:type="gramStart"/>
       <w:r>
         <w:rPr>
           <w:rFonts w:eastAsia="Arial Unicode MS" w:cs="Arial Unicode MS"/>
         </w:rPr>
         <w:lastRenderedPageBreak/>
-        <w:t>Fig.</w:t>
-      </w:r>
-      <w:proofErr w:type="gramEnd"/>
-      <w:r>
-        <w:rPr>
-          <w:rFonts w:eastAsia="Arial Unicode MS" w:cs="Arial Unicode MS"/>
-        </w:rPr>
-        <w:t xml:space="preserve"> S1</w:t>
+        <w:t>Fig. S1</w:t>
       </w:r>
     </w:p>
     <w:p>
@@ -21459,14 +24136,8 @@
 </w:document>
 </file>
 
-<file path=word/commentsExtended.xml><?xml version="1.0" encoding="utf-8"?>
-<w15:commentsEx xmlns:wpc="http://schemas.microsoft.com/office/word/2010/wordprocessingCanvas" xmlns:cx="http://schemas.microsoft.com/office/drawing/2014/chartex" xmlns:cx1="http://schemas.microsoft.com/office/drawing/2015/9/8/chartex" xmlns:mc="http://schemas.openxmlformats.org/markup-compatibility/2006" xmlns:o="urn:schemas-microsoft-com:office:office" xmlns:r="http://schemas.openxmlformats.org/officeDocument/2006/relationships" xmlns:m="http://schemas.openxmlformats.org/officeDocument/2006/math" xmlns:v="urn:schemas-microsoft-com:vml" xmlns:wp14="http://schemas.microsoft.com/office/word/2010/wordprocessingDrawing" xmlns:wp="http://schemas.openxmlformats.org/drawingml/2006/wordprocessingDrawing" xmlns:w10="urn:schemas-microsoft-com:office:word" xmlns:w="http://schemas.openxmlformats.org/wordprocessingml/2006/main" xmlns:w14="http://schemas.microsoft.com/office/word/2010/wordml" xmlns:w15="http://schemas.microsoft.com/office/word/2012/wordml" xmlns:w16se="http://schemas.microsoft.com/office/word/2015/wordml/symex" xmlns:wpg="http://schemas.microsoft.com/office/word/2010/wordprocessingGroup" xmlns:wpi="http://schemas.microsoft.com/office/word/2010/wordprocessingInk" xmlns:wne="http://schemas.microsoft.com/office/word/2006/wordml" xmlns:wps="http://schemas.microsoft.com/office/word/2010/wordprocessingShape" mc:Ignorable="w14 w15 w16se wp14">
-  <w15:commentEx w15:paraId="5CA30D5E" w15:done="0"/>
-</w15:commentsEx>
-</file>
-
 <file path=word/endnotes.xml><?xml version="1.0" encoding="utf-8"?>
-<w:endnotes xmlns:wpc="http://schemas.microsoft.com/office/word/2010/wordprocessingCanvas" xmlns:mc="http://schemas.openxmlformats.org/markup-compatibility/2006" xmlns:o="urn:schemas-microsoft-com:office:office" xmlns:r="http://schemas.openxmlformats.org/officeDocument/2006/relationships" xmlns:m="http://schemas.openxmlformats.org/officeDocument/2006/math" xmlns:v="urn:schemas-microsoft-com:vml" xmlns:wp14="http://schemas.microsoft.com/office/word/2010/wordprocessingDrawing" xmlns:wp="http://schemas.openxmlformats.org/drawingml/2006/wordprocessingDrawing" xmlns:w10="urn:schemas-microsoft-com:office:word" xmlns:w="http://schemas.openxmlformats.org/wordprocessingml/2006/main" xmlns:w14="http://schemas.microsoft.com/office/word/2010/wordml" xmlns:wpg="http://schemas.microsoft.com/office/word/2010/wordprocessingGroup" xmlns:wpi="http://schemas.microsoft.com/office/word/2010/wordprocessingInk" xmlns:wne="http://schemas.microsoft.com/office/word/2006/wordml" xmlns:wps="http://schemas.microsoft.com/office/word/2010/wordprocessingShape" mc:Ignorable="w14 wp14">
+<w:endnotes xmlns:wpc="http://schemas.microsoft.com/office/word/2010/wordprocessingCanvas" xmlns:cx="http://schemas.microsoft.com/office/drawing/2014/chartex" xmlns:cx1="http://schemas.microsoft.com/office/drawing/2015/9/8/chartex" xmlns:cx2="http://schemas.microsoft.com/office/drawing/2015/10/21/chartex" xmlns:cx3="http://schemas.microsoft.com/office/drawing/2016/5/9/chartex" xmlns:cx4="http://schemas.microsoft.com/office/drawing/2016/5/10/chartex" xmlns:cx5="http://schemas.microsoft.com/office/drawing/2016/5/11/chartex" xmlns:cx6="http://schemas.microsoft.com/office/drawing/2016/5/12/chartex" xmlns:cx7="http://schemas.microsoft.com/office/drawing/2016/5/13/chartex" xmlns:cx8="http://schemas.microsoft.com/office/drawing/2016/5/14/chartex" xmlns:mc="http://schemas.openxmlformats.org/markup-compatibility/2006" xmlns:aink="http://schemas.microsoft.com/office/drawing/2016/ink" xmlns:am3d="http://schemas.microsoft.com/office/drawing/2017/model3d" xmlns:o="urn:schemas-microsoft-com:office:office" xmlns:r="http://schemas.openxmlformats.org/officeDocument/2006/relationships" xmlns:m="http://schemas.openxmlformats.org/officeDocument/2006/math" xmlns:v="urn:schemas-microsoft-com:vml" xmlns:wp14="http://schemas.microsoft.com/office/word/2010/wordprocessingDrawing" xmlns:wp="http://schemas.openxmlformats.org/drawingml/2006/wordprocessingDrawing" xmlns:w10="urn:schemas-microsoft-com:office:word" xmlns:w="http://schemas.openxmlformats.org/wordprocessingml/2006/main" xmlns:w14="http://schemas.microsoft.com/office/word/2010/wordml" xmlns:w15="http://schemas.microsoft.com/office/word/2012/wordml" xmlns:w16cid="http://schemas.microsoft.com/office/word/2016/wordml/cid" xmlns:w16se="http://schemas.microsoft.com/office/word/2015/wordml/symex" xmlns:wpg="http://schemas.microsoft.com/office/word/2010/wordprocessingGroup" xmlns:wpi="http://schemas.microsoft.com/office/word/2010/wordprocessingInk" xmlns:wne="http://schemas.microsoft.com/office/word/2006/wordml" xmlns:wps="http://schemas.microsoft.com/office/word/2010/wordprocessingShape" mc:Ignorable="w14 w15 w16se w16cid wp14">
   <w:endnote w:type="separator" w:id="-1">
     <w:p>
       <w:r>
@@ -21485,7 +24156,7 @@
 </file>
 
 <file path=word/footer1.xml><?xml version="1.0" encoding="utf-8"?>
-<w:ftr xmlns:wpc="http://schemas.microsoft.com/office/word/2010/wordprocessingCanvas" xmlns:mc="http://schemas.openxmlformats.org/markup-compatibility/2006" xmlns:o="urn:schemas-microsoft-com:office:office" xmlns:r="http://schemas.openxmlformats.org/officeDocument/2006/relationships" xmlns:m="http://schemas.openxmlformats.org/officeDocument/2006/math" xmlns:v="urn:schemas-microsoft-com:vml" xmlns:wp14="http://schemas.microsoft.com/office/word/2010/wordprocessingDrawing" xmlns:wp="http://schemas.openxmlformats.org/drawingml/2006/wordprocessingDrawing" xmlns:w10="urn:schemas-microsoft-com:office:word" xmlns:w="http://schemas.openxmlformats.org/wordprocessingml/2006/main" xmlns:w14="http://schemas.microsoft.com/office/word/2010/wordml" xmlns:wpg="http://schemas.microsoft.com/office/word/2010/wordprocessingGroup" xmlns:wpi="http://schemas.microsoft.com/office/word/2010/wordprocessingInk" xmlns:wne="http://schemas.microsoft.com/office/word/2006/wordml" xmlns:wps="http://schemas.microsoft.com/office/word/2010/wordprocessingShape" mc:Ignorable="w14 wp14">
+<w:ftr xmlns:wpc="http://schemas.microsoft.com/office/word/2010/wordprocessingCanvas" xmlns:cx="http://schemas.microsoft.com/office/drawing/2014/chartex" xmlns:cx1="http://schemas.microsoft.com/office/drawing/2015/9/8/chartex" xmlns:cx2="http://schemas.microsoft.com/office/drawing/2015/10/21/chartex" xmlns:cx3="http://schemas.microsoft.com/office/drawing/2016/5/9/chartex" xmlns:cx4="http://schemas.microsoft.com/office/drawing/2016/5/10/chartex" xmlns:cx5="http://schemas.microsoft.com/office/drawing/2016/5/11/chartex" xmlns:cx6="http://schemas.microsoft.com/office/drawing/2016/5/12/chartex" xmlns:cx7="http://schemas.microsoft.com/office/drawing/2016/5/13/chartex" xmlns:cx8="http://schemas.microsoft.com/office/drawing/2016/5/14/chartex" xmlns:mc="http://schemas.openxmlformats.org/markup-compatibility/2006" xmlns:aink="http://schemas.microsoft.com/office/drawing/2016/ink" xmlns:am3d="http://schemas.microsoft.com/office/drawing/2017/model3d" xmlns:o="urn:schemas-microsoft-com:office:office" xmlns:r="http://schemas.openxmlformats.org/officeDocument/2006/relationships" xmlns:m="http://schemas.openxmlformats.org/officeDocument/2006/math" xmlns:v="urn:schemas-microsoft-com:vml" xmlns:wp14="http://schemas.microsoft.com/office/word/2010/wordprocessingDrawing" xmlns:wp="http://schemas.openxmlformats.org/drawingml/2006/wordprocessingDrawing" xmlns:w10="urn:schemas-microsoft-com:office:word" xmlns:w="http://schemas.openxmlformats.org/wordprocessingml/2006/main" xmlns:w14="http://schemas.microsoft.com/office/word/2010/wordml" xmlns:w15="http://schemas.microsoft.com/office/word/2012/wordml" xmlns:w16cid="http://schemas.microsoft.com/office/word/2016/wordml/cid" xmlns:w16se="http://schemas.microsoft.com/office/word/2015/wordml/symex" xmlns:wpg="http://schemas.microsoft.com/office/word/2010/wordprocessingGroup" xmlns:wpi="http://schemas.microsoft.com/office/word/2010/wordprocessingInk" xmlns:wne="http://schemas.microsoft.com/office/word/2006/wordml" xmlns:wps="http://schemas.microsoft.com/office/word/2010/wordprocessingShape" mc:Ignorable="w14 w15 w16se w16cid wp14">
   <w:p>
     <w:pPr>
       <w:pStyle w:val="Footer"/>
@@ -21529,7 +24200,7 @@
         <w:sz w:val="18"/>
         <w:szCs w:val="18"/>
       </w:rPr>
-      <w:t>32</w:t>
+      <w:t>27</w:t>
     </w:r>
     <w:r>
       <w:rPr>
@@ -21543,7 +24214,7 @@
 </file>
 
 <file path=word/footnotes.xml><?xml version="1.0" encoding="utf-8"?>
-<w:footnotes xmlns:wpc="http://schemas.microsoft.com/office/word/2010/wordprocessingCanvas" xmlns:mc="http://schemas.openxmlformats.org/markup-compatibility/2006" xmlns:o="urn:schemas-microsoft-com:office:office" xmlns:r="http://schemas.openxmlformats.org/officeDocument/2006/relationships" xmlns:m="http://schemas.openxmlformats.org/officeDocument/2006/math" xmlns:v="urn:schemas-microsoft-com:vml" xmlns:wp14="http://schemas.microsoft.com/office/word/2010/wordprocessingDrawing" xmlns:wp="http://schemas.openxmlformats.org/drawingml/2006/wordprocessingDrawing" xmlns:w10="urn:schemas-microsoft-com:office:word" xmlns:w="http://schemas.openxmlformats.org/wordprocessingml/2006/main" xmlns:w14="http://schemas.microsoft.com/office/word/2010/wordml" xmlns:wpg="http://schemas.microsoft.com/office/word/2010/wordprocessingGroup" xmlns:wpi="http://schemas.microsoft.com/office/word/2010/wordprocessingInk" xmlns:wne="http://schemas.microsoft.com/office/word/2006/wordml" xmlns:wps="http://schemas.microsoft.com/office/word/2010/wordprocessingShape" mc:Ignorable="w14 wp14">
+<w:footnotes xmlns:wpc="http://schemas.microsoft.com/office/word/2010/wordprocessingCanvas" xmlns:cx="http://schemas.microsoft.com/office/drawing/2014/chartex" xmlns:cx1="http://schemas.microsoft.com/office/drawing/2015/9/8/chartex" xmlns:cx2="http://schemas.microsoft.com/office/drawing/2015/10/21/chartex" xmlns:cx3="http://schemas.microsoft.com/office/drawing/2016/5/9/chartex" xmlns:cx4="http://schemas.microsoft.com/office/drawing/2016/5/10/chartex" xmlns:cx5="http://schemas.microsoft.com/office/drawing/2016/5/11/chartex" xmlns:cx6="http://schemas.microsoft.com/office/drawing/2016/5/12/chartex" xmlns:cx7="http://schemas.microsoft.com/office/drawing/2016/5/13/chartex" xmlns:cx8="http://schemas.microsoft.com/office/drawing/2016/5/14/chartex" xmlns:mc="http://schemas.openxmlformats.org/markup-compatibility/2006" xmlns:aink="http://schemas.microsoft.com/office/drawing/2016/ink" xmlns:am3d="http://schemas.microsoft.com/office/drawing/2017/model3d" xmlns:o="urn:schemas-microsoft-com:office:office" xmlns:r="http://schemas.openxmlformats.org/officeDocument/2006/relationships" xmlns:m="http://schemas.openxmlformats.org/officeDocument/2006/math" xmlns:v="urn:schemas-microsoft-com:vml" xmlns:wp14="http://schemas.microsoft.com/office/word/2010/wordprocessingDrawing" xmlns:wp="http://schemas.openxmlformats.org/drawingml/2006/wordprocessingDrawing" xmlns:w10="urn:schemas-microsoft-com:office:word" xmlns:w="http://schemas.openxmlformats.org/wordprocessingml/2006/main" xmlns:w14="http://schemas.microsoft.com/office/word/2010/wordml" xmlns:w15="http://schemas.microsoft.com/office/word/2012/wordml" xmlns:w16cid="http://schemas.microsoft.com/office/word/2016/wordml/cid" xmlns:w16se="http://schemas.microsoft.com/office/word/2015/wordml/symex" xmlns:wpg="http://schemas.microsoft.com/office/word/2010/wordprocessingGroup" xmlns:wpi="http://schemas.microsoft.com/office/word/2010/wordprocessingInk" xmlns:wne="http://schemas.microsoft.com/office/word/2006/wordml" xmlns:wps="http://schemas.microsoft.com/office/word/2010/wordprocessingShape" mc:Ignorable="w14 w15 w16se w16cid wp14">
   <w:footnote w:type="separator" w:id="-1">
     <w:p>
       <w:r>
@@ -21562,7 +24233,7 @@
 </file>
 
 <file path=word/header1.xml><?xml version="1.0" encoding="utf-8"?>
-<w:hdr xmlns:wpc="http://schemas.microsoft.com/office/word/2010/wordprocessingCanvas" xmlns:mc="http://schemas.openxmlformats.org/markup-compatibility/2006" xmlns:o="urn:schemas-microsoft-com:office:office" xmlns:r="http://schemas.openxmlformats.org/officeDocument/2006/relationships" xmlns:m="http://schemas.openxmlformats.org/officeDocument/2006/math" xmlns:v="urn:schemas-microsoft-com:vml" xmlns:wp14="http://schemas.microsoft.com/office/word/2010/wordprocessingDrawing" xmlns:wp="http://schemas.openxmlformats.org/drawingml/2006/wordprocessingDrawing" xmlns:w10="urn:schemas-microsoft-com:office:word" xmlns:w="http://schemas.openxmlformats.org/wordprocessingml/2006/main" xmlns:w14="http://schemas.microsoft.com/office/word/2010/wordml" xmlns:wpg="http://schemas.microsoft.com/office/word/2010/wordprocessingGroup" xmlns:wpi="http://schemas.microsoft.com/office/word/2010/wordprocessingInk" xmlns:wne="http://schemas.microsoft.com/office/word/2006/wordml" xmlns:wps="http://schemas.microsoft.com/office/word/2010/wordprocessingShape" mc:Ignorable="w14 wp14">
+<w:hdr xmlns:wpc="http://schemas.microsoft.com/office/word/2010/wordprocessingCanvas" xmlns:cx="http://schemas.microsoft.com/office/drawing/2014/chartex" xmlns:cx1="http://schemas.microsoft.com/office/drawing/2015/9/8/chartex" xmlns:cx2="http://schemas.microsoft.com/office/drawing/2015/10/21/chartex" xmlns:cx3="http://schemas.microsoft.com/office/drawing/2016/5/9/chartex" xmlns:cx4="http://schemas.microsoft.com/office/drawing/2016/5/10/chartex" xmlns:cx5="http://schemas.microsoft.com/office/drawing/2016/5/11/chartex" xmlns:cx6="http://schemas.microsoft.com/office/drawing/2016/5/12/chartex" xmlns:cx7="http://schemas.microsoft.com/office/drawing/2016/5/13/chartex" xmlns:cx8="http://schemas.microsoft.com/office/drawing/2016/5/14/chartex" xmlns:mc="http://schemas.openxmlformats.org/markup-compatibility/2006" xmlns:aink="http://schemas.microsoft.com/office/drawing/2016/ink" xmlns:am3d="http://schemas.microsoft.com/office/drawing/2017/model3d" xmlns:o="urn:schemas-microsoft-com:office:office" xmlns:r="http://schemas.openxmlformats.org/officeDocument/2006/relationships" xmlns:m="http://schemas.openxmlformats.org/officeDocument/2006/math" xmlns:v="urn:schemas-microsoft-com:vml" xmlns:wp14="http://schemas.microsoft.com/office/word/2010/wordprocessingDrawing" xmlns:wp="http://schemas.openxmlformats.org/drawingml/2006/wordprocessingDrawing" xmlns:w10="urn:schemas-microsoft-com:office:word" xmlns:w="http://schemas.openxmlformats.org/wordprocessingml/2006/main" xmlns:w14="http://schemas.microsoft.com/office/word/2010/wordml" xmlns:w15="http://schemas.microsoft.com/office/word/2012/wordml" xmlns:w16cid="http://schemas.microsoft.com/office/word/2016/wordml/cid" xmlns:w16se="http://schemas.microsoft.com/office/word/2015/wordml/symex" xmlns:wpg="http://schemas.microsoft.com/office/word/2010/wordprocessingGroup" xmlns:wpi="http://schemas.microsoft.com/office/word/2010/wordprocessingInk" xmlns:wne="http://schemas.microsoft.com/office/word/2006/wordml" xmlns:wps="http://schemas.microsoft.com/office/word/2010/wordprocessingShape" mc:Ignorable="w14 w15 w16se w16cid wp14">
   <w:p>
     <w:pPr>
       <w:pStyle w:val="HeaderFooter"/>
@@ -21572,15 +24243,15 @@
 </file>
 
 <file path=word/people.xml><?xml version="1.0" encoding="utf-8"?>
-<w15:people xmlns:wpc="http://schemas.microsoft.com/office/word/2010/wordprocessingCanvas" xmlns:cx="http://schemas.microsoft.com/office/drawing/2014/chartex" xmlns:cx1="http://schemas.microsoft.com/office/drawing/2015/9/8/chartex" xmlns:mc="http://schemas.openxmlformats.org/markup-compatibility/2006" xmlns:o="urn:schemas-microsoft-com:office:office" xmlns:r="http://schemas.openxmlformats.org/officeDocument/2006/relationships" xmlns:m="http://schemas.openxmlformats.org/officeDocument/2006/math" xmlns:v="urn:schemas-microsoft-com:vml" xmlns:wp14="http://schemas.microsoft.com/office/word/2010/wordprocessingDrawing" xmlns:wp="http://schemas.openxmlformats.org/drawingml/2006/wordprocessingDrawing" xmlns:w10="urn:schemas-microsoft-com:office:word" xmlns:w="http://schemas.openxmlformats.org/wordprocessingml/2006/main" xmlns:w14="http://schemas.microsoft.com/office/word/2010/wordml" xmlns:w15="http://schemas.microsoft.com/office/word/2012/wordml" xmlns:w16se="http://schemas.microsoft.com/office/word/2015/wordml/symex" xmlns:wpg="http://schemas.microsoft.com/office/word/2010/wordprocessingGroup" xmlns:wpi="http://schemas.microsoft.com/office/word/2010/wordprocessingInk" xmlns:wne="http://schemas.microsoft.com/office/word/2006/wordml" xmlns:wps="http://schemas.microsoft.com/office/word/2010/wordprocessingShape" mc:Ignorable="w14 w15 w16se wp14">
-  <w15:person w15:author="Murphy, Hannah M">
-    <w15:presenceInfo w15:providerId="None" w15:userId="Murphy, Hannah M"/>
+<w15:people xmlns:wpc="http://schemas.microsoft.com/office/word/2010/wordprocessingCanvas" xmlns:cx="http://schemas.microsoft.com/office/drawing/2014/chartex" xmlns:cx1="http://schemas.microsoft.com/office/drawing/2015/9/8/chartex" xmlns:cx2="http://schemas.microsoft.com/office/drawing/2015/10/21/chartex" xmlns:cx3="http://schemas.microsoft.com/office/drawing/2016/5/9/chartex" xmlns:cx4="http://schemas.microsoft.com/office/drawing/2016/5/10/chartex" xmlns:cx5="http://schemas.microsoft.com/office/drawing/2016/5/11/chartex" xmlns:cx6="http://schemas.microsoft.com/office/drawing/2016/5/12/chartex" xmlns:cx7="http://schemas.microsoft.com/office/drawing/2016/5/13/chartex" xmlns:cx8="http://schemas.microsoft.com/office/drawing/2016/5/14/chartex" xmlns:mc="http://schemas.openxmlformats.org/markup-compatibility/2006" xmlns:aink="http://schemas.microsoft.com/office/drawing/2016/ink" xmlns:am3d="http://schemas.microsoft.com/office/drawing/2017/model3d" xmlns:o="urn:schemas-microsoft-com:office:office" xmlns:r="http://schemas.openxmlformats.org/officeDocument/2006/relationships" xmlns:m="http://schemas.openxmlformats.org/officeDocument/2006/math" xmlns:v="urn:schemas-microsoft-com:vml" xmlns:wp14="http://schemas.microsoft.com/office/word/2010/wordprocessingDrawing" xmlns:wp="http://schemas.openxmlformats.org/drawingml/2006/wordprocessingDrawing" xmlns:w10="urn:schemas-microsoft-com:office:word" xmlns:w="http://schemas.openxmlformats.org/wordprocessingml/2006/main" xmlns:w14="http://schemas.microsoft.com/office/word/2010/wordml" xmlns:w15="http://schemas.microsoft.com/office/word/2012/wordml" xmlns:w16cid="http://schemas.microsoft.com/office/word/2016/wordml/cid" xmlns:w16se="http://schemas.microsoft.com/office/word/2015/wordml/symex" xmlns:wpg="http://schemas.microsoft.com/office/word/2010/wordprocessingGroup" xmlns:wpi="http://schemas.microsoft.com/office/word/2010/wordprocessingInk" xmlns:wne="http://schemas.microsoft.com/office/word/2006/wordml" xmlns:wps="http://schemas.microsoft.com/office/word/2010/wordprocessingShape" mc:Ignorable="w14 w15 w16se w16cid wp14">
+  <w15:person w15:author="Alejandro Buren">
+    <w15:presenceInfo w15:providerId="AD" w15:userId="S-1-5-21-1307300660-2320930050-2453050244-3096"/>
   </w15:person>
 </w15:people>
 </file>
 
 <file path=word/styles.xml><?xml version="1.0" encoding="utf-8"?>
-<w:styles xmlns:mc="http://schemas.openxmlformats.org/markup-compatibility/2006" xmlns:r="http://schemas.openxmlformats.org/officeDocument/2006/relationships" xmlns:w="http://schemas.openxmlformats.org/wordprocessingml/2006/main" xmlns:w14="http://schemas.microsoft.com/office/word/2010/wordml" mc:Ignorable="w14">
+<w:styles xmlns:mc="http://schemas.openxmlformats.org/markup-compatibility/2006" xmlns:r="http://schemas.openxmlformats.org/officeDocument/2006/relationships" xmlns:w="http://schemas.openxmlformats.org/wordprocessingml/2006/main" xmlns:w14="http://schemas.microsoft.com/office/word/2010/wordml" xmlns:w15="http://schemas.microsoft.com/office/word/2012/wordml" xmlns:w16cid="http://schemas.microsoft.com/office/word/2016/wordml/cid" xmlns:w16se="http://schemas.microsoft.com/office/word/2015/wordml/symex" mc:Ignorable="w14 w15 w16se w16cid">
   <w:docDefaults>
     <w:rPrDefault>
       <w:rPr>
@@ -21602,144 +24273,382 @@
       </w:pPr>
     </w:pPrDefault>
   </w:docDefaults>
-  <w:latentStyles w:defLockedState="0" w:defUIPriority="99" w:defSemiHidden="1" w:defUnhideWhenUsed="1" w:defQFormat="0" w:count="267">
-    <w:lsdException w:name="Normal" w:semiHidden="0" w:uiPriority="0" w:unhideWhenUsed="0" w:qFormat="1"/>
-    <w:lsdException w:name="heading 1" w:semiHidden="0" w:uiPriority="9" w:unhideWhenUsed="0" w:qFormat="1"/>
-    <w:lsdException w:name="heading 2" w:uiPriority="0" w:qFormat="1"/>
-    <w:lsdException w:name="heading 3" w:uiPriority="9" w:qFormat="1"/>
-    <w:lsdException w:name="heading 4" w:uiPriority="9" w:qFormat="1"/>
-    <w:lsdException w:name="heading 5" w:uiPriority="9" w:qFormat="1"/>
-    <w:lsdException w:name="heading 6" w:uiPriority="9" w:qFormat="1"/>
-    <w:lsdException w:name="heading 7" w:uiPriority="9" w:qFormat="1"/>
-    <w:lsdException w:name="heading 8" w:uiPriority="9" w:qFormat="1"/>
-    <w:lsdException w:name="heading 9" w:uiPriority="9" w:qFormat="1"/>
-    <w:lsdException w:name="toc 1" w:uiPriority="39"/>
-    <w:lsdException w:name="toc 2" w:uiPriority="39"/>
-    <w:lsdException w:name="toc 3" w:uiPriority="39"/>
-    <w:lsdException w:name="toc 4" w:uiPriority="39"/>
-    <w:lsdException w:name="toc 5" w:uiPriority="39"/>
-    <w:lsdException w:name="toc 6" w:uiPriority="39"/>
-    <w:lsdException w:name="toc 7" w:uiPriority="39"/>
-    <w:lsdException w:name="toc 8" w:uiPriority="39"/>
-    <w:lsdException w:name="toc 9" w:uiPriority="39"/>
-    <w:lsdException w:name="caption" w:uiPriority="35" w:qFormat="1"/>
-    <w:lsdException w:name="Title" w:semiHidden="0" w:uiPriority="10" w:unhideWhenUsed="0" w:qFormat="1"/>
-    <w:lsdException w:name="Default Paragraph Font" w:uiPriority="1"/>
-    <w:lsdException w:name="Subtitle" w:semiHidden="0" w:uiPriority="11" w:unhideWhenUsed="0" w:qFormat="1"/>
-    <w:lsdException w:name="Strong" w:semiHidden="0" w:uiPriority="22" w:unhideWhenUsed="0" w:qFormat="1"/>
-    <w:lsdException w:name="Emphasis" w:semiHidden="0" w:uiPriority="20" w:unhideWhenUsed="0" w:qFormat="1"/>
-    <w:lsdException w:name="Table Grid" w:semiHidden="0" w:uiPriority="39" w:unhideWhenUsed="0"/>
-    <w:lsdException w:name="Placeholder Text" w:unhideWhenUsed="0"/>
-    <w:lsdException w:name="No Spacing" w:semiHidden="0" w:uiPriority="1" w:unhideWhenUsed="0" w:qFormat="1"/>
-    <w:lsdException w:name="Light Shading" w:semiHidden="0" w:uiPriority="60" w:unhideWhenUsed="0"/>
-    <w:lsdException w:name="Light List" w:semiHidden="0" w:uiPriority="61" w:unhideWhenUsed="0"/>
-    <w:lsdException w:name="Light Grid" w:semiHidden="0" w:uiPriority="62" w:unhideWhenUsed="0"/>
-    <w:lsdException w:name="Medium Shading 1" w:semiHidden="0" w:uiPriority="63" w:unhideWhenUsed="0"/>
-    <w:lsdException w:name="Medium Shading 2" w:semiHidden="0" w:uiPriority="64" w:unhideWhenUsed="0"/>
-    <w:lsdException w:name="Medium List 1" w:semiHidden="0" w:uiPriority="65" w:unhideWhenUsed="0"/>
-    <w:lsdException w:name="Medium List 2" w:semiHidden="0" w:uiPriority="66" w:unhideWhenUsed="0"/>
-    <w:lsdException w:name="Medium Grid 1" w:semiHidden="0" w:uiPriority="67" w:unhideWhenUsed="0"/>
-    <w:lsdException w:name="Medium Grid 2" w:semiHidden="0" w:uiPriority="68" w:unhideWhenUsed="0"/>
-    <w:lsdException w:name="Medium Grid 3" w:semiHidden="0" w:uiPriority="69" w:unhideWhenUsed="0"/>
-    <w:lsdException w:name="Dark List" w:semiHidden="0" w:uiPriority="70" w:unhideWhenUsed="0"/>
-    <w:lsdException w:name="Colorful Shading" w:semiHidden="0" w:uiPriority="71" w:unhideWhenUsed="0"/>
-    <w:lsdException w:name="Colorful List" w:semiHidden="0" w:uiPriority="72" w:unhideWhenUsed="0"/>
-    <w:lsdException w:name="Colorful Grid" w:semiHidden="0" w:uiPriority="73" w:unhideWhenUsed="0"/>
-    <w:lsdException w:name="Light Shading Accent 1" w:semiHidden="0" w:uiPriority="60" w:unhideWhenUsed="0"/>
-    <w:lsdException w:name="Light List Accent 1" w:semiHidden="0" w:uiPriority="61" w:unhideWhenUsed="0"/>
-    <w:lsdException w:name="Light Grid Accent 1" w:semiHidden="0" w:uiPriority="62" w:unhideWhenUsed="0"/>
-    <w:lsdException w:name="Medium Shading 1 Accent 1" w:semiHidden="0" w:uiPriority="63" w:unhideWhenUsed="0"/>
-    <w:lsdException w:name="Medium Shading 2 Accent 1" w:semiHidden="0" w:uiPriority="64" w:unhideWhenUsed="0"/>
-    <w:lsdException w:name="Medium List 1 Accent 1" w:semiHidden="0" w:uiPriority="65" w:unhideWhenUsed="0"/>
-    <w:lsdException w:name="Revision" w:unhideWhenUsed="0"/>
-    <w:lsdException w:name="List Paragraph" w:semiHidden="0" w:uiPriority="34" w:unhideWhenUsed="0" w:qFormat="1"/>
-    <w:lsdException w:name="Quote" w:semiHidden="0" w:uiPriority="29" w:unhideWhenUsed="0" w:qFormat="1"/>
-    <w:lsdException w:name="Intense Quote" w:semiHidden="0" w:uiPriority="30" w:unhideWhenUsed="0" w:qFormat="1"/>
-    <w:lsdException w:name="Medium List 2 Accent 1" w:semiHidden="0" w:uiPriority="66" w:unhideWhenUsed="0"/>
-    <w:lsdException w:name="Medium Grid 1 Accent 1" w:semiHidden="0" w:uiPriority="67" w:unhideWhenUsed="0"/>
-    <w:lsdException w:name="Medium Grid 2 Accent 1" w:semiHidden="0" w:uiPriority="68" w:unhideWhenUsed="0"/>
-    <w:lsdException w:name="Medium Grid 3 Accent 1" w:semiHidden="0" w:uiPriority="69" w:unhideWhenUsed="0"/>
-    <w:lsdException w:name="Dark List Accent 1" w:semiHidden="0" w:uiPriority="70" w:unhideWhenUsed="0"/>
-    <w:lsdException w:name="Colorful Shading Accent 1" w:semiHidden="0" w:uiPriority="71" w:unhideWhenUsed="0"/>
-    <w:lsdException w:name="Colorful List Accent 1" w:semiHidden="0" w:uiPriority="72" w:unhideWhenUsed="0"/>
-    <w:lsdException w:name="Colorful Grid Accent 1" w:semiHidden="0" w:uiPriority="73" w:unhideWhenUsed="0"/>
-    <w:lsdException w:name="Light Shading Accent 2" w:semiHidden="0" w:uiPriority="60" w:unhideWhenUsed="0"/>
-    <w:lsdException w:name="Light List Accent 2" w:semiHidden="0" w:uiPriority="61" w:unhideWhenUsed="0"/>
-    <w:lsdException w:name="Light Grid Accent 2" w:semiHidden="0" w:uiPriority="62" w:unhideWhenUsed="0"/>
-    <w:lsdException w:name="Medium Shading 1 Accent 2" w:semiHidden="0" w:uiPriority="63" w:unhideWhenUsed="0"/>
-    <w:lsdException w:name="Medium Shading 2 Accent 2" w:semiHidden="0" w:uiPriority="64" w:unhideWhenUsed="0"/>
-    <w:lsdException w:name="Medium List 1 Accent 2" w:semiHidden="0" w:uiPriority="65" w:unhideWhenUsed="0"/>
-    <w:lsdException w:name="Medium List 2 Accent 2" w:semiHidden="0" w:uiPriority="66" w:unhideWhenUsed="0"/>
-    <w:lsdException w:name="Medium Grid 1 Accent 2" w:semiHidden="0" w:uiPriority="67" w:unhideWhenUsed="0"/>
-    <w:lsdException w:name="Medium Grid 2 Accent 2" w:semiHidden="0" w:uiPriority="68" w:unhideWhenUsed="0"/>
-    <w:lsdException w:name="Medium Grid 3 Accent 2" w:semiHidden="0" w:uiPriority="69" w:unhideWhenUsed="0"/>
-    <w:lsdException w:name="Dark List Accent 2" w:semiHidden="0" w:uiPriority="70" w:unhideWhenUsed="0"/>
-    <w:lsdException w:name="Colorful Shading Accent 2" w:semiHidden="0" w:uiPriority="71" w:unhideWhenUsed="0"/>
-    <w:lsdException w:name="Colorful List Accent 2" w:semiHidden="0" w:uiPriority="72" w:unhideWhenUsed="0"/>
-    <w:lsdException w:name="Colorful Grid Accent 2" w:semiHidden="0" w:uiPriority="73" w:unhideWhenUsed="0"/>
-    <w:lsdException w:name="Light Shading Accent 3" w:semiHidden="0" w:uiPriority="60" w:unhideWhenUsed="0"/>
-    <w:lsdException w:name="Light List Accent 3" w:semiHidden="0" w:uiPriority="61" w:unhideWhenUsed="0"/>
-    <w:lsdException w:name="Light Grid Accent 3" w:semiHidden="0" w:uiPriority="62" w:unhideWhenUsed="0"/>
-    <w:lsdException w:name="Medium Shading 1 Accent 3" w:semiHidden="0" w:uiPriority="63" w:unhideWhenUsed="0"/>
-    <w:lsdException w:name="Medium Shading 2 Accent 3" w:semiHidden="0" w:uiPriority="64" w:unhideWhenUsed="0"/>
-    <w:lsdException w:name="Medium List 1 Accent 3" w:semiHidden="0" w:uiPriority="65" w:unhideWhenUsed="0"/>
-    <w:lsdException w:name="Medium List 2 Accent 3" w:semiHidden="0" w:uiPriority="66" w:unhideWhenUsed="0"/>
-    <w:lsdException w:name="Medium Grid 1 Accent 3" w:semiHidden="0" w:uiPriority="67" w:unhideWhenUsed="0"/>
-    <w:lsdException w:name="Medium Grid 2 Accent 3" w:semiHidden="0" w:uiPriority="68" w:unhideWhenUsed="0"/>
-    <w:lsdException w:name="Medium Grid 3 Accent 3" w:semiHidden="0" w:uiPriority="69" w:unhideWhenUsed="0"/>
-    <w:lsdException w:name="Dark List Accent 3" w:semiHidden="0" w:uiPriority="70" w:unhideWhenUsed="0"/>
-    <w:lsdException w:name="Colorful Shading Accent 3" w:semiHidden="0" w:uiPriority="71" w:unhideWhenUsed="0"/>
-    <w:lsdException w:name="Colorful List Accent 3" w:semiHidden="0" w:uiPriority="72" w:unhideWhenUsed="0"/>
-    <w:lsdException w:name="Colorful Grid Accent 3" w:semiHidden="0" w:uiPriority="73" w:unhideWhenUsed="0"/>
-    <w:lsdException w:name="Light Shading Accent 4" w:semiHidden="0" w:uiPriority="60" w:unhideWhenUsed="0"/>
-    <w:lsdException w:name="Light List Accent 4" w:semiHidden="0" w:uiPriority="61" w:unhideWhenUsed="0"/>
-    <w:lsdException w:name="Light Grid Accent 4" w:semiHidden="0" w:uiPriority="62" w:unhideWhenUsed="0"/>
-    <w:lsdException w:name="Medium Shading 1 Accent 4" w:semiHidden="0" w:uiPriority="63" w:unhideWhenUsed="0"/>
-    <w:lsdException w:name="Medium Shading 2 Accent 4" w:semiHidden="0" w:uiPriority="64" w:unhideWhenUsed="0"/>
-    <w:lsdException w:name="Medium List 1 Accent 4" w:semiHidden="0" w:uiPriority="65" w:unhideWhenUsed="0"/>
-    <w:lsdException w:name="Medium List 2 Accent 4" w:semiHidden="0" w:uiPriority="66" w:unhideWhenUsed="0"/>
-    <w:lsdException w:name="Medium Grid 1 Accent 4" w:semiHidden="0" w:uiPriority="67" w:unhideWhenUsed="0"/>
-    <w:lsdException w:name="Medium Grid 2 Accent 4" w:semiHidden="0" w:uiPriority="68" w:unhideWhenUsed="0"/>
-    <w:lsdException w:name="Medium Grid 3 Accent 4" w:semiHidden="0" w:uiPriority="69" w:unhideWhenUsed="0"/>
-    <w:lsdException w:name="Dark List Accent 4" w:semiHidden="0" w:uiPriority="70" w:unhideWhenUsed="0"/>
-    <w:lsdException w:name="Colorful Shading Accent 4" w:semiHidden="0" w:uiPriority="71" w:unhideWhenUsed="0"/>
-    <w:lsdException w:name="Colorful List Accent 4" w:semiHidden="0" w:uiPriority="72" w:unhideWhenUsed="0"/>
-    <w:lsdException w:name="Colorful Grid Accent 4" w:semiHidden="0" w:uiPriority="73" w:unhideWhenUsed="0"/>
-    <w:lsdException w:name="Light Shading Accent 5" w:semiHidden="0" w:uiPriority="60" w:unhideWhenUsed="0"/>
-    <w:lsdException w:name="Light List Accent 5" w:semiHidden="0" w:uiPriority="61" w:unhideWhenUsed="0"/>
-    <w:lsdException w:name="Light Grid Accent 5" w:semiHidden="0" w:uiPriority="62" w:unhideWhenUsed="0"/>
-    <w:lsdException w:name="Medium Shading 1 Accent 5" w:semiHidden="0" w:uiPriority="63" w:unhideWhenUsed="0"/>
-    <w:lsdException w:name="Medium Shading 2 Accent 5" w:semiHidden="0" w:uiPriority="64" w:unhideWhenUsed="0"/>
-    <w:lsdException w:name="Medium List 1 Accent 5" w:semiHidden="0" w:uiPriority="65" w:unhideWhenUsed="0"/>
-    <w:lsdException w:name="Medium List 2 Accent 5" w:semiHidden="0" w:uiPriority="66" w:unhideWhenUsed="0"/>
-    <w:lsdException w:name="Medium Grid 1 Accent 5" w:semiHidden="0" w:uiPriority="67" w:unhideWhenUsed="0"/>
-    <w:lsdException w:name="Medium Grid 2 Accent 5" w:semiHidden="0" w:uiPriority="68" w:unhideWhenUsed="0"/>
-    <w:lsdException w:name="Medium Grid 3 Accent 5" w:semiHidden="0" w:uiPriority="69" w:unhideWhenUsed="0"/>
-    <w:lsdException w:name="Dark List Accent 5" w:semiHidden="0" w:uiPriority="70" w:unhideWhenUsed="0"/>
-    <w:lsdException w:name="Colorful Shading Accent 5" w:semiHidden="0" w:uiPriority="71" w:unhideWhenUsed="0"/>
-    <w:lsdException w:name="Colorful List Accent 5" w:semiHidden="0" w:uiPriority="72" w:unhideWhenUsed="0"/>
-    <w:lsdException w:name="Colorful Grid Accent 5" w:semiHidden="0" w:uiPriority="73" w:unhideWhenUsed="0"/>
-    <w:lsdException w:name="Light Shading Accent 6" w:semiHidden="0" w:uiPriority="60" w:unhideWhenUsed="0"/>
-    <w:lsdException w:name="Light List Accent 6" w:semiHidden="0" w:uiPriority="61" w:unhideWhenUsed="0"/>
-    <w:lsdException w:name="Light Grid Accent 6" w:semiHidden="0" w:uiPriority="62" w:unhideWhenUsed="0"/>
-    <w:lsdException w:name="Medium Shading 1 Accent 6" w:semiHidden="0" w:uiPriority="63" w:unhideWhenUsed="0"/>
-    <w:lsdException w:name="Medium Shading 2 Accent 6" w:semiHidden="0" w:uiPriority="64" w:unhideWhenUsed="0"/>
-    <w:lsdException w:name="Medium List 1 Accent 6" w:semiHidden="0" w:uiPriority="65" w:unhideWhenUsed="0"/>
-    <w:lsdException w:name="Medium List 2 Accent 6" w:semiHidden="0" w:uiPriority="66" w:unhideWhenUsed="0"/>
-    <w:lsdException w:name="Medium Grid 1 Accent 6" w:semiHidden="0" w:uiPriority="67" w:unhideWhenUsed="0"/>
-    <w:lsdException w:name="Medium Grid 2 Accent 6" w:semiHidden="0" w:uiPriority="68" w:unhideWhenUsed="0"/>
-    <w:lsdException w:name="Medium Grid 3 Accent 6" w:semiHidden="0" w:uiPriority="69" w:unhideWhenUsed="0"/>
-    <w:lsdException w:name="Dark List Accent 6" w:semiHidden="0" w:uiPriority="70" w:unhideWhenUsed="0"/>
-    <w:lsdException w:name="Colorful Shading Accent 6" w:semiHidden="0" w:uiPriority="71" w:unhideWhenUsed="0"/>
-    <w:lsdException w:name="Colorful List Accent 6" w:semiHidden="0" w:uiPriority="72" w:unhideWhenUsed="0"/>
-    <w:lsdException w:name="Colorful Grid Accent 6" w:semiHidden="0" w:uiPriority="73" w:unhideWhenUsed="0"/>
-    <w:lsdException w:name="Subtle Emphasis" w:semiHidden="0" w:uiPriority="19" w:unhideWhenUsed="0" w:qFormat="1"/>
-    <w:lsdException w:name="Intense Emphasis" w:semiHidden="0" w:uiPriority="21" w:unhideWhenUsed="0" w:qFormat="1"/>
-    <w:lsdException w:name="Subtle Reference" w:semiHidden="0" w:uiPriority="31" w:unhideWhenUsed="0" w:qFormat="1"/>
-    <w:lsdException w:name="Intense Reference" w:semiHidden="0" w:uiPriority="32" w:unhideWhenUsed="0" w:qFormat="1"/>
-    <w:lsdException w:name="Book Title" w:semiHidden="0" w:uiPriority="33" w:unhideWhenUsed="0" w:qFormat="1"/>
-    <w:lsdException w:name="Bibliography" w:uiPriority="37"/>
-    <w:lsdException w:name="TOC Heading" w:uiPriority="39" w:qFormat="1"/>
+  <w:latentStyles w:defLockedState="0" w:defUIPriority="99" w:defSemiHidden="0" w:defUnhideWhenUsed="0" w:defQFormat="0" w:count="375">
+    <w:lsdException w:name="Normal" w:uiPriority="0" w:qFormat="1"/>
+    <w:lsdException w:name="heading 1" w:uiPriority="9" w:qFormat="1"/>
+    <w:lsdException w:name="heading 2" w:semiHidden="1" w:uiPriority="0" w:unhideWhenUsed="1" w:qFormat="1"/>
+    <w:lsdException w:name="heading 3" w:semiHidden="1" w:uiPriority="9" w:unhideWhenUsed="1" w:qFormat="1"/>
+    <w:lsdException w:name="heading 4" w:semiHidden="1" w:uiPriority="9" w:unhideWhenUsed="1" w:qFormat="1"/>
+    <w:lsdException w:name="heading 5" w:semiHidden="1" w:uiPriority="9" w:unhideWhenUsed="1" w:qFormat="1"/>
+    <w:lsdException w:name="heading 6" w:semiHidden="1" w:uiPriority="9" w:unhideWhenUsed="1" w:qFormat="1"/>
+    <w:lsdException w:name="heading 7" w:semiHidden="1" w:uiPriority="9" w:unhideWhenUsed="1" w:qFormat="1"/>
+    <w:lsdException w:name="heading 8" w:semiHidden="1" w:uiPriority="9" w:unhideWhenUsed="1" w:qFormat="1"/>
+    <w:lsdException w:name="heading 9" w:semiHidden="1" w:uiPriority="9" w:unhideWhenUsed="1" w:qFormat="1"/>
+    <w:lsdException w:name="index 1" w:semiHidden="1" w:unhideWhenUsed="1"/>
+    <w:lsdException w:name="index 2" w:semiHidden="1" w:unhideWhenUsed="1"/>
+    <w:lsdException w:name="index 3" w:semiHidden="1" w:unhideWhenUsed="1"/>
+    <w:lsdException w:name="index 4" w:semiHidden="1" w:unhideWhenUsed="1"/>
+    <w:lsdException w:name="index 5" w:semiHidden="1" w:unhideWhenUsed="1"/>
+    <w:lsdException w:name="index 6" w:semiHidden="1" w:unhideWhenUsed="1"/>
+    <w:lsdException w:name="index 7" w:semiHidden="1" w:unhideWhenUsed="1"/>
+    <w:lsdException w:name="index 8" w:semiHidden="1" w:unhideWhenUsed="1"/>
+    <w:lsdException w:name="index 9" w:semiHidden="1" w:unhideWhenUsed="1"/>
+    <w:lsdException w:name="toc 1" w:semiHidden="1" w:uiPriority="39" w:unhideWhenUsed="1"/>
+    <w:lsdException w:name="toc 2" w:semiHidden="1" w:uiPriority="39" w:unhideWhenUsed="1"/>
+    <w:lsdException w:name="toc 3" w:semiHidden="1" w:uiPriority="39" w:unhideWhenUsed="1"/>
+    <w:lsdException w:name="toc 4" w:semiHidden="1" w:uiPriority="39" w:unhideWhenUsed="1"/>
+    <w:lsdException w:name="toc 5" w:semiHidden="1" w:uiPriority="39" w:unhideWhenUsed="1"/>
+    <w:lsdException w:name="toc 6" w:semiHidden="1" w:uiPriority="39" w:unhideWhenUsed="1"/>
+    <w:lsdException w:name="toc 7" w:semiHidden="1" w:uiPriority="39" w:unhideWhenUsed="1"/>
+    <w:lsdException w:name="toc 8" w:semiHidden="1" w:uiPriority="39" w:unhideWhenUsed="1"/>
+    <w:lsdException w:name="toc 9" w:semiHidden="1" w:uiPriority="39" w:unhideWhenUsed="1"/>
+    <w:lsdException w:name="Normal Indent" w:semiHidden="1" w:unhideWhenUsed="1"/>
+    <w:lsdException w:name="footnote text" w:semiHidden="1" w:unhideWhenUsed="1"/>
+    <w:lsdException w:name="annotation text" w:semiHidden="1" w:unhideWhenUsed="1"/>
+    <w:lsdException w:name="header" w:semiHidden="1" w:unhideWhenUsed="1"/>
+    <w:lsdException w:name="footer" w:semiHidden="1" w:unhideWhenUsed="1"/>
+    <w:lsdException w:name="index heading" w:semiHidden="1" w:unhideWhenUsed="1"/>
+    <w:lsdException w:name="caption" w:semiHidden="1" w:uiPriority="35" w:unhideWhenUsed="1" w:qFormat="1"/>
+    <w:lsdException w:name="table of figures" w:semiHidden="1" w:unhideWhenUsed="1"/>
+    <w:lsdException w:name="envelope address" w:semiHidden="1" w:unhideWhenUsed="1"/>
+    <w:lsdException w:name="envelope return" w:semiHidden="1" w:unhideWhenUsed="1"/>
+    <w:lsdException w:name="footnote reference" w:semiHidden="1" w:unhideWhenUsed="1"/>
+    <w:lsdException w:name="annotation reference" w:semiHidden="1" w:unhideWhenUsed="1"/>
+    <w:lsdException w:name="line number" w:semiHidden="1" w:unhideWhenUsed="1"/>
+    <w:lsdException w:name="page number" w:semiHidden="1" w:unhideWhenUsed="1"/>
+    <w:lsdException w:name="endnote reference" w:semiHidden="1" w:unhideWhenUsed="1"/>
+    <w:lsdException w:name="endnote text" w:semiHidden="1" w:unhideWhenUsed="1"/>
+    <w:lsdException w:name="table of authorities" w:semiHidden="1" w:unhideWhenUsed="1"/>
+    <w:lsdException w:name="macro" w:semiHidden="1" w:unhideWhenUsed="1"/>
+    <w:lsdException w:name="toa heading" w:semiHidden="1" w:unhideWhenUsed="1"/>
+    <w:lsdException w:name="List" w:semiHidden="1" w:unhideWhenUsed="1"/>
+    <w:lsdException w:name="List Bullet" w:semiHidden="1" w:unhideWhenUsed="1"/>
+    <w:lsdException w:name="List Number" w:semiHidden="1" w:unhideWhenUsed="1"/>
+    <w:lsdException w:name="List 2" w:semiHidden="1" w:unhideWhenUsed="1"/>
+    <w:lsdException w:name="List 3" w:semiHidden="1" w:unhideWhenUsed="1"/>
+    <w:lsdException w:name="List 4" w:semiHidden="1" w:unhideWhenUsed="1"/>
+    <w:lsdException w:name="List 5" w:semiHidden="1" w:unhideWhenUsed="1"/>
+    <w:lsdException w:name="List Bullet 2" w:semiHidden="1" w:unhideWhenUsed="1"/>
+    <w:lsdException w:name="List Bullet 3" w:semiHidden="1" w:unhideWhenUsed="1"/>
+    <w:lsdException w:name="List Bullet 4" w:semiHidden="1" w:unhideWhenUsed="1"/>
+    <w:lsdException w:name="List Bullet 5" w:semiHidden="1" w:unhideWhenUsed="1"/>
+    <w:lsdException w:name="List Number 2" w:semiHidden="1" w:unhideWhenUsed="1"/>
+    <w:lsdException w:name="List Number 3" w:semiHidden="1" w:unhideWhenUsed="1"/>
+    <w:lsdException w:name="List Number 4" w:semiHidden="1" w:unhideWhenUsed="1"/>
+    <w:lsdException w:name="List Number 5" w:semiHidden="1" w:unhideWhenUsed="1"/>
+    <w:lsdException w:name="Title" w:uiPriority="10" w:qFormat="1"/>
+    <w:lsdException w:name="Closing" w:semiHidden="1" w:unhideWhenUsed="1"/>
+    <w:lsdException w:name="Signature" w:semiHidden="1" w:unhideWhenUsed="1"/>
+    <w:lsdException w:name="Default Paragraph Font" w:semiHidden="1" w:uiPriority="1" w:unhideWhenUsed="1"/>
+    <w:lsdException w:name="Body Text" w:semiHidden="1" w:unhideWhenUsed="1"/>
+    <w:lsdException w:name="Body Text Indent" w:semiHidden="1" w:unhideWhenUsed="1"/>
+    <w:lsdException w:name="List Continue" w:semiHidden="1" w:unhideWhenUsed="1"/>
+    <w:lsdException w:name="List Continue 2" w:semiHidden="1" w:unhideWhenUsed="1"/>
+    <w:lsdException w:name="List Continue 3" w:semiHidden="1" w:unhideWhenUsed="1"/>
+    <w:lsdException w:name="List Continue 4" w:semiHidden="1" w:unhideWhenUsed="1"/>
+    <w:lsdException w:name="List Continue 5" w:semiHidden="1" w:unhideWhenUsed="1"/>
+    <w:lsdException w:name="Message Header" w:semiHidden="1" w:unhideWhenUsed="1"/>
+    <w:lsdException w:name="Subtitle" w:uiPriority="11" w:qFormat="1"/>
+    <w:lsdException w:name="Salutation" w:semiHidden="1" w:unhideWhenUsed="1"/>
+    <w:lsdException w:name="Date" w:semiHidden="1" w:unhideWhenUsed="1"/>
+    <w:lsdException w:name="Body Text First Indent" w:semiHidden="1" w:unhideWhenUsed="1"/>
+    <w:lsdException w:name="Body Text First Indent 2" w:semiHidden="1" w:unhideWhenUsed="1"/>
+    <w:lsdException w:name="Note Heading" w:semiHidden="1" w:unhideWhenUsed="1"/>
+    <w:lsdException w:name="Body Text 2" w:semiHidden="1" w:unhideWhenUsed="1"/>
+    <w:lsdException w:name="Body Text 3" w:semiHidden="1" w:unhideWhenUsed="1"/>
+    <w:lsdException w:name="Body Text Indent 2" w:semiHidden="1" w:unhideWhenUsed="1"/>
+    <w:lsdException w:name="Body Text Indent 3" w:semiHidden="1" w:unhideWhenUsed="1"/>
+    <w:lsdException w:name="Block Text" w:semiHidden="1" w:unhideWhenUsed="1"/>
+    <w:lsdException w:name="Hyperlink" w:semiHidden="1" w:unhideWhenUsed="1"/>
+    <w:lsdException w:name="FollowedHyperlink" w:semiHidden="1" w:unhideWhenUsed="1"/>
+    <w:lsdException w:name="Strong" w:uiPriority="22" w:qFormat="1"/>
+    <w:lsdException w:name="Emphasis" w:uiPriority="20" w:qFormat="1"/>
+    <w:lsdException w:name="Document Map" w:semiHidden="1" w:unhideWhenUsed="1"/>
+    <w:lsdException w:name="Plain Text" w:semiHidden="1" w:unhideWhenUsed="1"/>
+    <w:lsdException w:name="E-mail Signature" w:semiHidden="1" w:unhideWhenUsed="1"/>
+    <w:lsdException w:name="HTML Top of Form" w:semiHidden="1" w:unhideWhenUsed="1"/>
+    <w:lsdException w:name="HTML Bottom of Form" w:semiHidden="1" w:unhideWhenUsed="1"/>
+    <w:lsdException w:name="Normal (Web)" w:semiHidden="1" w:unhideWhenUsed="1"/>
+    <w:lsdException w:name="HTML Acronym" w:semiHidden="1" w:unhideWhenUsed="1"/>
+    <w:lsdException w:name="HTML Address" w:semiHidden="1" w:unhideWhenUsed="1"/>
+    <w:lsdException w:name="HTML Cite" w:semiHidden="1" w:unhideWhenUsed="1"/>
+    <w:lsdException w:name="HTML Code" w:semiHidden="1" w:unhideWhenUsed="1"/>
+    <w:lsdException w:name="HTML Definition" w:semiHidden="1" w:unhideWhenUsed="1"/>
+    <w:lsdException w:name="HTML Keyboard" w:semiHidden="1" w:unhideWhenUsed="1"/>
+    <w:lsdException w:name="HTML Preformatted" w:semiHidden="1" w:unhideWhenUsed="1"/>
+    <w:lsdException w:name="HTML Sample" w:semiHidden="1" w:unhideWhenUsed="1"/>
+    <w:lsdException w:name="HTML Typewriter" w:semiHidden="1" w:unhideWhenUsed="1"/>
+    <w:lsdException w:name="HTML Variable" w:semiHidden="1" w:unhideWhenUsed="1"/>
+    <w:lsdException w:name="Normal Table" w:semiHidden="1" w:unhideWhenUsed="1"/>
+    <w:lsdException w:name="annotation subject" w:semiHidden="1" w:unhideWhenUsed="1"/>
+    <w:lsdException w:name="No List" w:semiHidden="1" w:unhideWhenUsed="1"/>
+    <w:lsdException w:name="Outline List 1" w:semiHidden="1" w:unhideWhenUsed="1"/>
+    <w:lsdException w:name="Outline List 2" w:semiHidden="1" w:unhideWhenUsed="1"/>
+    <w:lsdException w:name="Outline List 3" w:semiHidden="1" w:unhideWhenUsed="1"/>
+    <w:lsdException w:name="Table Simple 1" w:semiHidden="1" w:unhideWhenUsed="1"/>
+    <w:lsdException w:name="Table Simple 2" w:semiHidden="1" w:unhideWhenUsed="1"/>
+    <w:lsdException w:name="Table Simple 3" w:semiHidden="1" w:unhideWhenUsed="1"/>
+    <w:lsdException w:name="Table Classic 1" w:semiHidden="1" w:unhideWhenUsed="1"/>
+    <w:lsdException w:name="Table Classic 2" w:semiHidden="1" w:unhideWhenUsed="1"/>
+    <w:lsdException w:name="Table Classic 3" w:semiHidden="1" w:unhideWhenUsed="1"/>
+    <w:lsdException w:name="Table Classic 4" w:semiHidden="1" w:unhideWhenUsed="1"/>
+    <w:lsdException w:name="Table Colorful 1" w:semiHidden="1" w:unhideWhenUsed="1"/>
+    <w:lsdException w:name="Table Colorful 2" w:semiHidden="1" w:unhideWhenUsed="1"/>
+    <w:lsdException w:name="Table Colorful 3" w:semiHidden="1" w:unhideWhenUsed="1"/>
+    <w:lsdException w:name="Table Columns 1" w:semiHidden="1" w:unhideWhenUsed="1"/>
+    <w:lsdException w:name="Table Columns 2" w:semiHidden="1" w:unhideWhenUsed="1"/>
+    <w:lsdException w:name="Table Columns 3" w:semiHidden="1" w:unhideWhenUsed="1"/>
+    <w:lsdException w:name="Table Columns 4" w:semiHidden="1" w:unhideWhenUsed="1"/>
+    <w:lsdException w:name="Table Columns 5" w:semiHidden="1" w:unhideWhenUsed="1"/>
+    <w:lsdException w:name="Table Grid 1" w:semiHidden="1" w:unhideWhenUsed="1"/>
+    <w:lsdException w:name="Table Grid 2" w:semiHidden="1" w:unhideWhenUsed="1"/>
+    <w:lsdException w:name="Table Grid 3" w:semiHidden="1" w:unhideWhenUsed="1"/>
+    <w:lsdException w:name="Table Grid 4" w:semiHidden="1" w:unhideWhenUsed="1"/>
+    <w:lsdException w:name="Table Grid 5" w:semiHidden="1" w:unhideWhenUsed="1"/>
+    <w:lsdException w:name="Table Grid 6" w:semiHidden="1" w:unhideWhenUsed="1"/>
+    <w:lsdException w:name="Table Grid 7" w:semiHidden="1" w:unhideWhenUsed="1"/>
+    <w:lsdException w:name="Table Grid 8" w:semiHidden="1" w:unhideWhenUsed="1"/>
+    <w:lsdException w:name="Table List 1" w:semiHidden="1" w:unhideWhenUsed="1"/>
+    <w:lsdException w:name="Table List 2" w:semiHidden="1" w:unhideWhenUsed="1"/>
+    <w:lsdException w:name="Table List 3" w:semiHidden="1" w:unhideWhenUsed="1"/>
+    <w:lsdException w:name="Table List 4" w:semiHidden="1" w:unhideWhenUsed="1"/>
+    <w:lsdException w:name="Table List 5" w:semiHidden="1" w:unhideWhenUsed="1"/>
+    <w:lsdException w:name="Table List 6" w:semiHidden="1" w:unhideWhenUsed="1"/>
+    <w:lsdException w:name="Table List 7" w:semiHidden="1" w:unhideWhenUsed="1"/>
+    <w:lsdException w:name="Table List 8" w:semiHidden="1" w:unhideWhenUsed="1"/>
+    <w:lsdException w:name="Table 3D effects 1" w:semiHidden="1" w:unhideWhenUsed="1"/>
+    <w:lsdException w:name="Table 3D effects 2" w:semiHidden="1" w:unhideWhenUsed="1"/>
+    <w:lsdException w:name="Table 3D effects 3" w:semiHidden="1" w:unhideWhenUsed="1"/>
+    <w:lsdException w:name="Table Contemporary" w:semiHidden="1" w:unhideWhenUsed="1"/>
+    <w:lsdException w:name="Table Elegant" w:semiHidden="1" w:unhideWhenUsed="1"/>
+    <w:lsdException w:name="Table Professional" w:semiHidden="1" w:unhideWhenUsed="1"/>
+    <w:lsdException w:name="Table Subtle 1" w:semiHidden="1" w:unhideWhenUsed="1"/>
+    <w:lsdException w:name="Table Subtle 2" w:semiHidden="1" w:unhideWhenUsed="1"/>
+    <w:lsdException w:name="Table Web 1" w:semiHidden="1" w:unhideWhenUsed="1"/>
+    <w:lsdException w:name="Table Web 2" w:semiHidden="1" w:unhideWhenUsed="1"/>
+    <w:lsdException w:name="Table Web 3" w:semiHidden="1" w:unhideWhenUsed="1"/>
+    <w:lsdException w:name="Balloon Text" w:semiHidden="1" w:unhideWhenUsed="1"/>
+    <w:lsdException w:name="Table Grid" w:semiHidden="1" w:uiPriority="39" w:unhideWhenUsed="1"/>
+    <w:lsdException w:name="Table Theme" w:semiHidden="1" w:unhideWhenUsed="1"/>
+    <w:lsdException w:name="Placeholder Text" w:semiHidden="1"/>
+    <w:lsdException w:name="No Spacing" w:uiPriority="1" w:qFormat="1"/>
+    <w:lsdException w:name="Light Shading" w:uiPriority="60"/>
+    <w:lsdException w:name="Light List" w:uiPriority="61"/>
+    <w:lsdException w:name="Light Grid" w:uiPriority="62"/>
+    <w:lsdException w:name="Medium Shading 1" w:uiPriority="63"/>
+    <w:lsdException w:name="Medium Shading 2" w:uiPriority="64"/>
+    <w:lsdException w:name="Medium List 1" w:uiPriority="65"/>
+    <w:lsdException w:name="Medium List 2" w:uiPriority="66"/>
+    <w:lsdException w:name="Medium Grid 1" w:uiPriority="67"/>
+    <w:lsdException w:name="Medium Grid 2" w:uiPriority="68"/>
+    <w:lsdException w:name="Medium Grid 3" w:uiPriority="69"/>
+    <w:lsdException w:name="Dark List" w:uiPriority="70"/>
+    <w:lsdException w:name="Colorful Shading" w:uiPriority="71"/>
+    <w:lsdException w:name="Colorful List" w:uiPriority="72"/>
+    <w:lsdException w:name="Colorful Grid" w:uiPriority="73"/>
+    <w:lsdException w:name="Light Shading Accent 1" w:uiPriority="60"/>
+    <w:lsdException w:name="Light List Accent 1" w:uiPriority="61"/>
+    <w:lsdException w:name="Light Grid Accent 1" w:uiPriority="62"/>
+    <w:lsdException w:name="Medium Shading 1 Accent 1" w:uiPriority="63"/>
+    <w:lsdException w:name="Medium Shading 2 Accent 1" w:uiPriority="64"/>
+    <w:lsdException w:name="Medium List 1 Accent 1" w:uiPriority="65"/>
+    <w:lsdException w:name="Revision" w:semiHidden="1"/>
+    <w:lsdException w:name="List Paragraph" w:uiPriority="34" w:qFormat="1"/>
+    <w:lsdException w:name="Quote" w:uiPriority="29" w:qFormat="1"/>
+    <w:lsdException w:name="Intense Quote" w:uiPriority="30" w:qFormat="1"/>
+    <w:lsdException w:name="Medium List 2 Accent 1" w:uiPriority="66"/>
+    <w:lsdException w:name="Medium Grid 1 Accent 1" w:uiPriority="67"/>
+    <w:lsdException w:name="Medium Grid 2 Accent 1" w:uiPriority="68"/>
+    <w:lsdException w:name="Medium Grid 3 Accent 1" w:uiPriority="69"/>
+    <w:lsdException w:name="Dark List Accent 1" w:uiPriority="70"/>
+    <w:lsdException w:name="Colorful Shading Accent 1" w:uiPriority="71"/>
+    <w:lsdException w:name="Colorful List Accent 1" w:uiPriority="72"/>
+    <w:lsdException w:name="Colorful Grid Accent 1" w:uiPriority="73"/>
+    <w:lsdException w:name="Light Shading Accent 2" w:uiPriority="60"/>
+    <w:lsdException w:name="Light List Accent 2" w:uiPriority="61"/>
+    <w:lsdException w:name="Light Grid Accent 2" w:uiPriority="62"/>
+    <w:lsdException w:name="Medium Shading 1 Accent 2" w:uiPriority="63"/>
+    <w:lsdException w:name="Medium Shading 2 Accent 2" w:uiPriority="64"/>
+    <w:lsdException w:name="Medium List 1 Accent 2" w:uiPriority="65"/>
+    <w:lsdException w:name="Medium List 2 Accent 2" w:uiPriority="66"/>
+    <w:lsdException w:name="Medium Grid 1 Accent 2" w:uiPriority="67"/>
+    <w:lsdException w:name="Medium Grid 2 Accent 2" w:uiPriority="68"/>
+    <w:lsdException w:name="Medium Grid 3 Accent 2" w:uiPriority="69"/>
+    <w:lsdException w:name="Dark List Accent 2" w:uiPriority="70"/>
+    <w:lsdException w:name="Colorful Shading Accent 2" w:uiPriority="71"/>
+    <w:lsdException w:name="Colorful List Accent 2" w:uiPriority="72"/>
+    <w:lsdException w:name="Colorful Grid Accent 2" w:uiPriority="73"/>
+    <w:lsdException w:name="Light Shading Accent 3" w:uiPriority="60"/>
+    <w:lsdException w:name="Light List Accent 3" w:uiPriority="61"/>
+    <w:lsdException w:name="Light Grid Accent 3" w:uiPriority="62"/>
+    <w:lsdException w:name="Medium Shading 1 Accent 3" w:uiPriority="63"/>
+    <w:lsdException w:name="Medium Shading 2 Accent 3" w:uiPriority="64"/>
+    <w:lsdException w:name="Medium List 1 Accent 3" w:uiPriority="65"/>
+    <w:lsdException w:name="Medium List 2 Accent 3" w:uiPriority="66"/>
+    <w:lsdException w:name="Medium Grid 1 Accent 3" w:uiPriority="67"/>
+    <w:lsdException w:name="Medium Grid 2 Accent 3" w:uiPriority="68"/>
+    <w:lsdException w:name="Medium Grid 3 Accent 3" w:uiPriority="69"/>
+    <w:lsdException w:name="Dark List Accent 3" w:uiPriority="70"/>
+    <w:lsdException w:name="Colorful Shading Accent 3" w:uiPriority="71"/>
+    <w:lsdException w:name="Colorful List Accent 3" w:uiPriority="72"/>
+    <w:lsdException w:name="Colorful Grid Accent 3" w:uiPriority="73"/>
+    <w:lsdException w:name="Light Shading Accent 4" w:uiPriority="60"/>
+    <w:lsdException w:name="Light List Accent 4" w:uiPriority="61"/>
+    <w:lsdException w:name="Light Grid Accent 4" w:uiPriority="62"/>
+    <w:lsdException w:name="Medium Shading 1 Accent 4" w:uiPriority="63"/>
+    <w:lsdException w:name="Medium Shading 2 Accent 4" w:uiPriority="64"/>
+    <w:lsdException w:name="Medium List 1 Accent 4" w:uiPriority="65"/>
+    <w:lsdException w:name="Medium List 2 Accent 4" w:uiPriority="66"/>
+    <w:lsdException w:name="Medium Grid 1 Accent 4" w:uiPriority="67"/>
+    <w:lsdException w:name="Medium Grid 2 Accent 4" w:uiPriority="68"/>
+    <w:lsdException w:name="Medium Grid 3 Accent 4" w:uiPriority="69"/>
+    <w:lsdException w:name="Dark List Accent 4" w:uiPriority="70"/>
+    <w:lsdException w:name="Colorful Shading Accent 4" w:uiPriority="71"/>
+    <w:lsdException w:name="Colorful List Accent 4" w:uiPriority="72"/>
+    <w:lsdException w:name="Colorful Grid Accent 4" w:uiPriority="73"/>
+    <w:lsdException w:name="Light Shading Accent 5" w:uiPriority="60"/>
+    <w:lsdException w:name="Light List Accent 5" w:uiPriority="61"/>
+    <w:lsdException w:name="Light Grid Accent 5" w:uiPriority="62"/>
+    <w:lsdException w:name="Medium Shading 1 Accent 5" w:uiPriority="63"/>
+    <w:lsdException w:name="Medium Shading 2 Accent 5" w:uiPriority="64"/>
+    <w:lsdException w:name="Medium List 1 Accent 5" w:uiPriority="65"/>
+    <w:lsdException w:name="Medium List 2 Accent 5" w:uiPriority="66"/>
+    <w:lsdException w:name="Medium Grid 1 Accent 5" w:uiPriority="67"/>
+    <w:lsdException w:name="Medium Grid 2 Accent 5" w:uiPriority="68"/>
+    <w:lsdException w:name="Medium Grid 3 Accent 5" w:uiPriority="69"/>
+    <w:lsdException w:name="Dark List Accent 5" w:uiPriority="70"/>
+    <w:lsdException w:name="Colorful Shading Accent 5" w:uiPriority="71"/>
+    <w:lsdException w:name="Colorful List Accent 5" w:uiPriority="72"/>
+    <w:lsdException w:name="Colorful Grid Accent 5" w:uiPriority="73"/>
+    <w:lsdException w:name="Light Shading Accent 6" w:uiPriority="60"/>
+    <w:lsdException w:name="Light List Accent 6" w:uiPriority="61"/>
+    <w:lsdException w:name="Light Grid Accent 6" w:uiPriority="62"/>
+    <w:lsdException w:name="Medium Shading 1 Accent 6" w:uiPriority="63"/>
+    <w:lsdException w:name="Medium Shading 2 Accent 6" w:uiPriority="64"/>
+    <w:lsdException w:name="Medium List 1 Accent 6" w:uiPriority="65"/>
+    <w:lsdException w:name="Medium List 2 Accent 6" w:uiPriority="66"/>
+    <w:lsdException w:name="Medium Grid 1 Accent 6" w:uiPriority="67"/>
+    <w:lsdException w:name="Medium Grid 2 Accent 6" w:uiPriority="68"/>
+    <w:lsdException w:name="Medium Grid 3 Accent 6" w:uiPriority="69"/>
+    <w:lsdException w:name="Dark List Accent 6" w:uiPriority="70"/>
+    <w:lsdException w:name="Colorful Shading Accent 6" w:uiPriority="71"/>
+    <w:lsdException w:name="Colorful List Accent 6" w:uiPriority="72"/>
+    <w:lsdException w:name="Colorful Grid Accent 6" w:uiPriority="73"/>
+    <w:lsdException w:name="Subtle Emphasis" w:uiPriority="19" w:qFormat="1"/>
+    <w:lsdException w:name="Intense Emphasis" w:uiPriority="21" w:qFormat="1"/>
+    <w:lsdException w:name="Subtle Reference" w:uiPriority="31" w:qFormat="1"/>
+    <w:lsdException w:name="Intense Reference" w:uiPriority="32" w:qFormat="1"/>
+    <w:lsdException w:name="Book Title" w:uiPriority="33" w:qFormat="1"/>
+    <w:lsdException w:name="Bibliography" w:semiHidden="1" w:uiPriority="37" w:unhideWhenUsed="1"/>
+    <w:lsdException w:name="TOC Heading" w:semiHidden="1" w:uiPriority="39" w:unhideWhenUsed="1" w:qFormat="1"/>
+    <w:lsdException w:name="Plain Table 1" w:uiPriority="41"/>
+    <w:lsdException w:name="Plain Table 2" w:uiPriority="42"/>
+    <w:lsdException w:name="Plain Table 3" w:uiPriority="43"/>
+    <w:lsdException w:name="Plain Table 4" w:uiPriority="44"/>
+    <w:lsdException w:name="Plain Table 5" w:uiPriority="45"/>
+    <w:lsdException w:name="Grid Table Light" w:uiPriority="40"/>
+    <w:lsdException w:name="Grid Table 1 Light" w:uiPriority="46"/>
+    <w:lsdException w:name="Grid Table 2" w:uiPriority="47"/>
+    <w:lsdException w:name="Grid Table 3" w:uiPriority="48"/>
+    <w:lsdException w:name="Grid Table 4" w:uiPriority="49"/>
+    <w:lsdException w:name="Grid Table 5 Dark" w:uiPriority="50"/>
+    <w:lsdException w:name="Grid Table 6 Colorful" w:uiPriority="51"/>
+    <w:lsdException w:name="Grid Table 7 Colorful" w:uiPriority="52"/>
+    <w:lsdException w:name="Grid Table 1 Light Accent 1" w:uiPriority="46"/>
+    <w:lsdException w:name="Grid Table 2 Accent 1" w:uiPriority="47"/>
+    <w:lsdException w:name="Grid Table 3 Accent 1" w:uiPriority="48"/>
+    <w:lsdException w:name="Grid Table 4 Accent 1" w:uiPriority="49"/>
+    <w:lsdException w:name="Grid Table 5 Dark Accent 1" w:uiPriority="50"/>
+    <w:lsdException w:name="Grid Table 6 Colorful Accent 1" w:uiPriority="51"/>
+    <w:lsdException w:name="Grid Table 7 Colorful Accent 1" w:uiPriority="52"/>
+    <w:lsdException w:name="Grid Table 1 Light Accent 2" w:uiPriority="46"/>
+    <w:lsdException w:name="Grid Table 2 Accent 2" w:uiPriority="47"/>
+    <w:lsdException w:name="Grid Table 3 Accent 2" w:uiPriority="48"/>
+    <w:lsdException w:name="Grid Table 4 Accent 2" w:uiPriority="49"/>
+    <w:lsdException w:name="Grid Table 5 Dark Accent 2" w:uiPriority="50"/>
+    <w:lsdException w:name="Grid Table 6 Colorful Accent 2" w:uiPriority="51"/>
+    <w:lsdException w:name="Grid Table 7 Colorful Accent 2" w:uiPriority="52"/>
+    <w:lsdException w:name="Grid Table 1 Light Accent 3" w:uiPriority="46"/>
+    <w:lsdException w:name="Grid Table 2 Accent 3" w:uiPriority="47"/>
+    <w:lsdException w:name="Grid Table 3 Accent 3" w:uiPriority="48"/>
+    <w:lsdException w:name="Grid Table 4 Accent 3" w:uiPriority="49"/>
+    <w:lsdException w:name="Grid Table 5 Dark Accent 3" w:uiPriority="50"/>
+    <w:lsdException w:name="Grid Table 6 Colorful Accent 3" w:uiPriority="51"/>
+    <w:lsdException w:name="Grid Table 7 Colorful Accent 3" w:uiPriority="52"/>
+    <w:lsdException w:name="Grid Table 1 Light Accent 4" w:uiPriority="46"/>
+    <w:lsdException w:name="Grid Table 2 Accent 4" w:uiPriority="47"/>
+    <w:lsdException w:name="Grid Table 3 Accent 4" w:uiPriority="48"/>
+    <w:lsdException w:name="Grid Table 4 Accent 4" w:uiPriority="49"/>
+    <w:lsdException w:name="Grid Table 5 Dark Accent 4" w:uiPriority="50"/>
+    <w:lsdException w:name="Grid Table 6 Colorful Accent 4" w:uiPriority="51"/>
+    <w:lsdException w:name="Grid Table 7 Colorful Accent 4" w:uiPriority="52"/>
+    <w:lsdException w:name="Grid Table 1 Light Accent 5" w:uiPriority="46"/>
+    <w:lsdException w:name="Grid Table 2 Accent 5" w:uiPriority="47"/>
+    <w:lsdException w:name="Grid Table 3 Accent 5" w:uiPriority="48"/>
+    <w:lsdException w:name="Grid Table 4 Accent 5" w:uiPriority="49"/>
+    <w:lsdException w:name="Grid Table 5 Dark Accent 5" w:uiPriority="50"/>
+    <w:lsdException w:name="Grid Table 6 Colorful Accent 5" w:uiPriority="51"/>
+    <w:lsdException w:name="Grid Table 7 Colorful Accent 5" w:uiPriority="52"/>
+    <w:lsdException w:name="Grid Table 1 Light Accent 6" w:uiPriority="46"/>
+    <w:lsdException w:name="Grid Table 2 Accent 6" w:uiPriority="47"/>
+    <w:lsdException w:name="Grid Table 3 Accent 6" w:uiPriority="48"/>
+    <w:lsdException w:name="Grid Table 4 Accent 6" w:uiPriority="49"/>
+    <w:lsdException w:name="Grid Table 5 Dark Accent 6" w:uiPriority="50"/>
+    <w:lsdException w:name="Grid Table 6 Colorful Accent 6" w:uiPriority="51"/>
+    <w:lsdException w:name="Grid Table 7 Colorful Accent 6" w:uiPriority="52"/>
+    <w:lsdException w:name="List Table 1 Light" w:uiPriority="46"/>
+    <w:lsdException w:name="List Table 2" w:uiPriority="47"/>
+    <w:lsdException w:name="List Table 3" w:uiPriority="48"/>
+    <w:lsdException w:name="List Table 4" w:uiPriority="49"/>
+    <w:lsdException w:name="List Table 5 Dark" w:uiPriority="50"/>
+    <w:lsdException w:name="List Table 6 Colorful" w:uiPriority="51"/>
+    <w:lsdException w:name="List Table 7 Colorful" w:uiPriority="52"/>
+    <w:lsdException w:name="List Table 1 Light Accent 1" w:uiPriority="46"/>
+    <w:lsdException w:name="List Table 2 Accent 1" w:uiPriority="47"/>
+    <w:lsdException w:name="List Table 3 Accent 1" w:uiPriority="48"/>
+    <w:lsdException w:name="List Table 4 Accent 1" w:uiPriority="49"/>
+    <w:lsdException w:name="List Table 5 Dark Accent 1" w:uiPriority="50"/>
+    <w:lsdException w:name="List Table 6 Colorful Accent 1" w:uiPriority="51"/>
+    <w:lsdException w:name="List Table 7 Colorful Accent 1" w:uiPriority="52"/>
+    <w:lsdException w:name="List Table 1 Light Accent 2" w:uiPriority="46"/>
+    <w:lsdException w:name="List Table 2 Accent 2" w:uiPriority="47"/>
+    <w:lsdException w:name="List Table 3 Accent 2" w:uiPriority="48"/>
+    <w:lsdException w:name="List Table 4 Accent 2" w:uiPriority="49"/>
+    <w:lsdException w:name="List Table 5 Dark Accent 2" w:uiPriority="50"/>
+    <w:lsdException w:name="List Table 6 Colorful Accent 2" w:uiPriority="51"/>
+    <w:lsdException w:name="List Table 7 Colorful Accent 2" w:uiPriority="52"/>
+    <w:lsdException w:name="List Table 1 Light Accent 3" w:uiPriority="46"/>
+    <w:lsdException w:name="List Table 2 Accent 3" w:uiPriority="47"/>
+    <w:lsdException w:name="List Table 3 Accent 3" w:uiPriority="48"/>
+    <w:lsdException w:name="List Table 4 Accent 3" w:uiPriority="49"/>
+    <w:lsdException w:name="List Table 5 Dark Accent 3" w:uiPriority="50"/>
+    <w:lsdException w:name="List Table 6 Colorful Accent 3" w:uiPriority="51"/>
+    <w:lsdException w:name="List Table 7 Colorful Accent 3" w:uiPriority="52"/>
+    <w:lsdException w:name="List Table 1 Light Accent 4" w:uiPriority="46"/>
+    <w:lsdException w:name="List Table 2 Accent 4" w:uiPriority="47"/>
+    <w:lsdException w:name="List Table 3 Accent 4" w:uiPriority="48"/>
+    <w:lsdException w:name="List Table 4 Accent 4" w:uiPriority="49"/>
+    <w:lsdException w:name="List Table 5 Dark Accent 4" w:uiPriority="50"/>
+    <w:lsdException w:name="List Table 6 Colorful Accent 4" w:uiPriority="51"/>
+    <w:lsdException w:name="List Table 7 Colorful Accent 4" w:uiPriority="52"/>
+    <w:lsdException w:name="List Table 1 Light Accent 5" w:uiPriority="46"/>
+    <w:lsdException w:name="List Table 2 Accent 5" w:uiPriority="47"/>
+    <w:lsdException w:name="List Table 3 Accent 5" w:uiPriority="48"/>
+    <w:lsdException w:name="List Table 4 Accent 5" w:uiPriority="49"/>
+    <w:lsdException w:name="List Table 5 Dark Accent 5" w:uiPriority="50"/>
+    <w:lsdException w:name="List Table 6 Colorful Accent 5" w:uiPriority="51"/>
+    <w:lsdException w:name="List Table 7 Colorful Accent 5" w:uiPriority="52"/>
+    <w:lsdException w:name="List Table 1 Light Accent 6" w:uiPriority="46"/>
+    <w:lsdException w:name="List Table 2 Accent 6" w:uiPriority="47"/>
+    <w:lsdException w:name="List Table 3 Accent 6" w:uiPriority="48"/>
+    <w:lsdException w:name="List Table 4 Accent 6" w:uiPriority="49"/>
+    <w:lsdException w:name="List Table 5 Dark Accent 6" w:uiPriority="50"/>
+    <w:lsdException w:name="List Table 6 Colorful Accent 6" w:uiPriority="51"/>
+    <w:lsdException w:name="List Table 7 Colorful Accent 6" w:uiPriority="52"/>
+    <w:lsdException w:name="Mention" w:semiHidden="1" w:unhideWhenUsed="1"/>
+    <w:lsdException w:name="Smart Hyperlink" w:semiHidden="1" w:unhideWhenUsed="1"/>
+    <w:lsdException w:name="Hashtag" w:semiHidden="1" w:unhideWhenUsed="1"/>
+    <w:lsdException w:name="Unresolved Mention" w:semiHidden="1" w:unhideWhenUsed="1"/>
   </w:latentStyles>
   <w:style w:type="paragraph" w:default="1" w:styleId="Normal">
     <w:name w:val="Normal"/>
@@ -21792,555 +24701,7 @@
   <w:style w:type="character" w:default="1" w:styleId="DefaultParagraphFont">
     <w:name w:val="Default Paragraph Font"/>
     <w:uiPriority w:val="1"/>
-    <w:unhideWhenUsed/>
-  </w:style>
-  <w:style w:type="table" w:default="1" w:styleId="TableNormal">
-    <w:name w:val="Normal Table"/>
-    <w:uiPriority w:val="99"/>
     <w:semiHidden/>
-    <w:unhideWhenUsed/>
-    <w:tblPr>
-      <w:tblInd w:w="0" w:type="dxa"/>
-      <w:tblCellMar>
-        <w:top w:w="0" w:type="dxa"/>
-        <w:left w:w="108" w:type="dxa"/>
-        <w:bottom w:w="0" w:type="dxa"/>
-        <w:right w:w="108" w:type="dxa"/>
-      </w:tblCellMar>
-    </w:tblPr>
-  </w:style>
-  <w:style w:type="numbering" w:default="1" w:styleId="NoList">
-    <w:name w:val="No List"/>
-    <w:uiPriority w:val="99"/>
-    <w:semiHidden/>
-    <w:unhideWhenUsed/>
-  </w:style>
-  <w:style w:type="character" w:styleId="Hyperlink">
-    <w:name w:val="Hyperlink"/>
-    <w:rPr>
-      <w:u w:val="single"/>
-    </w:rPr>
-  </w:style>
-  <w:style w:type="paragraph" w:customStyle="1" w:styleId="HeaderFooter">
-    <w:name w:val="Header &amp; Footer"/>
-    <w:pPr>
-      <w:tabs>
-        <w:tab w:val="right" w:pos="9020"/>
-      </w:tabs>
-    </w:pPr>
-    <w:rPr>
-      <w:rFonts w:ascii="Helvetica" w:hAnsi="Helvetica" w:cs="Arial Unicode MS"/>
-      <w:color w:val="000000"/>
-      <w:sz w:val="24"/>
-      <w:szCs w:val="24"/>
-    </w:rPr>
-  </w:style>
-  <w:style w:type="paragraph" w:styleId="Footer">
-    <w:name w:val="footer"/>
-    <w:pPr>
-      <w:tabs>
-        <w:tab w:val="center" w:pos="4680"/>
-        <w:tab w:val="right" w:pos="9360"/>
-      </w:tabs>
-    </w:pPr>
-    <w:rPr>
-      <w:rFonts w:ascii="Calibri" w:eastAsia="Calibri" w:hAnsi="Calibri" w:cs="Calibri"/>
-      <w:color w:val="000000"/>
-      <w:sz w:val="22"/>
-      <w:szCs w:val="22"/>
-      <w:u w:color="000000"/>
-    </w:rPr>
-  </w:style>
-  <w:style w:type="paragraph" w:customStyle="1" w:styleId="Heading">
-    <w:name w:val="Heading"/>
-    <w:next w:val="BodyA"/>
-    <w:pPr>
-      <w:keepNext/>
-      <w:keepLines/>
-      <w:spacing w:before="480"/>
-      <w:outlineLvl w:val="0"/>
-    </w:pPr>
-    <w:rPr>
-      <w:rFonts w:ascii="Cambria" w:eastAsia="Cambria" w:hAnsi="Cambria" w:cs="Cambria"/>
-      <w:b/>
-      <w:bCs/>
-      <w:color w:val="365F91"/>
-      <w:sz w:val="28"/>
-      <w:szCs w:val="28"/>
-      <w:u w:color="365F91"/>
-    </w:rPr>
-  </w:style>
-  <w:style w:type="paragraph" w:customStyle="1" w:styleId="BodyA">
-    <w:name w:val="Body A"/>
-    <w:rPr>
-      <w:rFonts w:cs="Arial Unicode MS"/>
-      <w:color w:val="000000"/>
-      <w:sz w:val="24"/>
-      <w:szCs w:val="24"/>
-      <w:u w:color="000000"/>
-    </w:rPr>
-  </w:style>
-  <w:style w:type="character" w:customStyle="1" w:styleId="css-g38gqj">
-    <w:name w:val="css-g38gqj"/>
-    <w:rPr>
-      <w:lang w:val="en-US"/>
-    </w:rPr>
-  </w:style>
-  <w:style w:type="paragraph" w:customStyle="1" w:styleId="BodyAA">
-    <w:name w:val="Body A A"/>
-    <w:rPr>
-      <w:rFonts w:ascii="Calibri" w:eastAsia="Calibri" w:hAnsi="Calibri" w:cs="Calibri"/>
-      <w:color w:val="000000"/>
-      <w:sz w:val="22"/>
-      <w:szCs w:val="22"/>
-      <w:u w:color="000000"/>
-    </w:rPr>
-  </w:style>
-  <w:style w:type="paragraph" w:customStyle="1" w:styleId="Style1">
-    <w:name w:val="Style1"/>
-    <w:link w:val="Style1Char"/>
-    <w:pPr>
-      <w:spacing w:line="480" w:lineRule="auto"/>
-      <w:ind w:firstLine="720"/>
-    </w:pPr>
-    <w:rPr>
-      <w:rFonts w:ascii="Calibri" w:eastAsia="Calibri" w:hAnsi="Calibri" w:cs="Calibri"/>
-      <w:color w:val="000000"/>
-      <w:sz w:val="24"/>
-      <w:szCs w:val="24"/>
-      <w:u w:color="000000"/>
-    </w:rPr>
-  </w:style>
-  <w:style w:type="paragraph" w:customStyle="1" w:styleId="Default">
-    <w:name w:val="Default"/>
-    <w:rPr>
-      <w:rFonts w:ascii="Helvetica" w:eastAsia="Helvetica" w:hAnsi="Helvetica" w:cs="Helvetica"/>
-      <w:color w:val="000000"/>
-      <w:sz w:val="22"/>
-      <w:szCs w:val="22"/>
-    </w:rPr>
-  </w:style>
-  <w:style w:type="paragraph" w:customStyle="1" w:styleId="Body">
-    <w:name w:val="Body"/>
-    <w:rPr>
-      <w:rFonts w:eastAsia="Times New Roman"/>
-      <w:color w:val="000000"/>
-      <w:sz w:val="24"/>
-      <w:szCs w:val="24"/>
-      <w:u w:color="000000"/>
-    </w:rPr>
-  </w:style>
-  <w:style w:type="character" w:customStyle="1" w:styleId="None">
-    <w:name w:val="None"/>
-  </w:style>
-  <w:style w:type="character" w:customStyle="1" w:styleId="Hyperlink0">
-    <w:name w:val="Hyperlink.0"/>
-    <w:basedOn w:val="None"/>
-    <w:rPr>
-      <w:rFonts w:ascii="Times New Roman" w:eastAsia="Times New Roman" w:hAnsi="Times New Roman" w:cs="Times New Roman"/>
-    </w:rPr>
-  </w:style>
-  <w:style w:type="paragraph" w:styleId="Caption">
-    <w:name w:val="caption"/>
-    <w:next w:val="BodyA"/>
-    <w:pPr>
-      <w:spacing w:after="200"/>
-    </w:pPr>
-    <w:rPr>
-      <w:rFonts w:eastAsia="Times New Roman"/>
-      <w:b/>
-      <w:bCs/>
-      <w:color w:val="4F81BD"/>
-      <w:sz w:val="18"/>
-      <w:szCs w:val="18"/>
-      <w:u w:color="4F81BD"/>
-    </w:rPr>
-  </w:style>
-  <w:style w:type="paragraph" w:styleId="NormalWeb">
-    <w:name w:val="Normal (Web)"/>
-    <w:pPr>
-      <w:spacing w:before="100" w:after="100"/>
-    </w:pPr>
-    <w:rPr>
-      <w:rFonts w:cs="Arial Unicode MS"/>
-      <w:color w:val="000000"/>
-      <w:sz w:val="24"/>
-      <w:szCs w:val="24"/>
-      <w:u w:color="000000"/>
-    </w:rPr>
-  </w:style>
-  <w:style w:type="paragraph" w:customStyle="1" w:styleId="EndNoteBibliography">
-    <w:name w:val="EndNote Bibliography"/>
-    <w:rPr>
-      <w:rFonts w:eastAsia="Calibri"/>
-      <w:color w:val="000000"/>
-      <w:sz w:val="24"/>
-      <w:szCs w:val="22"/>
-      <w:u w:color="000000"/>
-    </w:rPr>
-  </w:style>
-  <w:style w:type="paragraph" w:styleId="CommentText">
-    <w:name w:val="annotation text"/>
-    <w:basedOn w:val="Normal"/>
-    <w:link w:val="CommentTextChar"/>
-    <w:uiPriority w:val="99"/>
-    <w:semiHidden/>
-    <w:unhideWhenUsed/>
-    <w:rPr>
-      <w:sz w:val="20"/>
-      <w:szCs w:val="20"/>
-    </w:rPr>
-  </w:style>
-  <w:style w:type="character" w:customStyle="1" w:styleId="CommentTextChar">
-    <w:name w:val="Comment Text Char"/>
-    <w:basedOn w:val="DefaultParagraphFont"/>
-    <w:link w:val="CommentText"/>
-    <w:uiPriority w:val="99"/>
-    <w:semiHidden/>
-  </w:style>
-  <w:style w:type="character" w:styleId="CommentReference">
-    <w:name w:val="annotation reference"/>
-    <w:basedOn w:val="DefaultParagraphFont"/>
-    <w:uiPriority w:val="99"/>
-    <w:semiHidden/>
-    <w:unhideWhenUsed/>
-    <w:rPr>
-      <w:sz w:val="16"/>
-      <w:szCs w:val="16"/>
-    </w:rPr>
-  </w:style>
-  <w:style w:type="paragraph" w:styleId="BalloonText">
-    <w:name w:val="Balloon Text"/>
-    <w:basedOn w:val="Normal"/>
-    <w:link w:val="BalloonTextChar"/>
-    <w:uiPriority w:val="99"/>
-    <w:semiHidden/>
-    <w:unhideWhenUsed/>
-    <w:rsid w:val="001737E4"/>
-    <w:rPr>
-      <w:rFonts w:ascii="Segoe UI" w:hAnsi="Segoe UI" w:cs="Segoe UI"/>
-      <w:sz w:val="18"/>
-      <w:szCs w:val="18"/>
-    </w:rPr>
-  </w:style>
-  <w:style w:type="character" w:customStyle="1" w:styleId="BalloonTextChar">
-    <w:name w:val="Balloon Text Char"/>
-    <w:basedOn w:val="DefaultParagraphFont"/>
-    <w:link w:val="BalloonText"/>
-    <w:uiPriority w:val="99"/>
-    <w:semiHidden/>
-    <w:rsid w:val="001737E4"/>
-    <w:rPr>
-      <w:rFonts w:ascii="Segoe UI" w:hAnsi="Segoe UI" w:cs="Segoe UI"/>
-      <w:sz w:val="18"/>
-      <w:szCs w:val="18"/>
-    </w:rPr>
-  </w:style>
-  <w:style w:type="character" w:styleId="LineNumber">
-    <w:name w:val="line number"/>
-    <w:basedOn w:val="DefaultParagraphFont"/>
-    <w:uiPriority w:val="99"/>
-    <w:semiHidden/>
-    <w:unhideWhenUsed/>
-    <w:rsid w:val="00BD35A4"/>
-  </w:style>
-  <w:style w:type="character" w:customStyle="1" w:styleId="Hyperlink1">
-    <w:name w:val="Hyperlink.1"/>
-    <w:basedOn w:val="Hyperlink"/>
-    <w:rsid w:val="0072366E"/>
-    <w:rPr>
-      <w:u w:val="single"/>
-    </w:rPr>
-  </w:style>
-  <w:style w:type="character" w:customStyle="1" w:styleId="Hyperlink2">
-    <w:name w:val="Hyperlink.2"/>
-    <w:basedOn w:val="Hyperlink"/>
-    <w:rsid w:val="00182A3B"/>
-    <w:rPr>
-      <w:u w:val="single"/>
-    </w:rPr>
-  </w:style>
-  <w:style w:type="character" w:customStyle="1" w:styleId="Style1Char">
-    <w:name w:val="Style1 Char"/>
-    <w:basedOn w:val="DefaultParagraphFont"/>
-    <w:link w:val="Style1"/>
-    <w:rsid w:val="00182A3B"/>
-    <w:rPr>
-      <w:rFonts w:ascii="Calibri" w:eastAsia="Calibri" w:hAnsi="Calibri" w:cs="Calibri"/>
-      <w:color w:val="000000"/>
-      <w:sz w:val="24"/>
-      <w:szCs w:val="24"/>
-      <w:u w:color="000000"/>
-    </w:rPr>
-  </w:style>
-  <w:style w:type="paragraph" w:styleId="CommentSubject">
-    <w:name w:val="annotation subject"/>
-    <w:basedOn w:val="CommentText"/>
-    <w:next w:val="CommentText"/>
-    <w:link w:val="CommentSubjectChar"/>
-    <w:uiPriority w:val="99"/>
-    <w:semiHidden/>
-    <w:unhideWhenUsed/>
-    <w:rsid w:val="00A25C6F"/>
-    <w:rPr>
-      <w:b/>
-      <w:bCs/>
-    </w:rPr>
-  </w:style>
-  <w:style w:type="character" w:customStyle="1" w:styleId="CommentSubjectChar">
-    <w:name w:val="Comment Subject Char"/>
-    <w:basedOn w:val="CommentTextChar"/>
-    <w:link w:val="CommentSubject"/>
-    <w:uiPriority w:val="99"/>
-    <w:semiHidden/>
-    <w:rsid w:val="00A25C6F"/>
-    <w:rPr>
-      <w:b/>
-      <w:bCs/>
-    </w:rPr>
-  </w:style>
-  <w:style w:type="paragraph" w:customStyle="1" w:styleId="EndNoteBibliographyTitle">
-    <w:name w:val="EndNote Bibliography Title"/>
-    <w:basedOn w:val="Normal"/>
-    <w:link w:val="EndNoteBibliographyTitleChar"/>
-    <w:rsid w:val="004C5749"/>
-    <w:pPr>
-      <w:jc w:val="center"/>
-    </w:pPr>
-    <w:rPr>
-      <w:noProof/>
-    </w:rPr>
-  </w:style>
-  <w:style w:type="character" w:customStyle="1" w:styleId="EndNoteBibliographyTitleChar">
-    <w:name w:val="EndNote Bibliography Title Char"/>
-    <w:basedOn w:val="Style1Char"/>
-    <w:link w:val="EndNoteBibliographyTitle"/>
-    <w:rsid w:val="004C5749"/>
-    <w:rPr>
-      <w:rFonts w:ascii="Calibri" w:eastAsia="Calibri" w:hAnsi="Calibri" w:cs="Calibri"/>
-      <w:noProof/>
-      <w:color w:val="000000"/>
-      <w:sz w:val="24"/>
-      <w:szCs w:val="24"/>
-      <w:u w:color="000000"/>
-    </w:rPr>
-  </w:style>
-</w:styles>
-</file>
-
-<file path=word/stylesWithEffects.xml><?xml version="1.0" encoding="utf-8"?>
-<w:styles xmlns:wpc="http://schemas.microsoft.com/office/word/2010/wordprocessingCanvas" xmlns:mc="http://schemas.openxmlformats.org/markup-compatibility/2006" xmlns:o="urn:schemas-microsoft-com:office:office" xmlns:r="http://schemas.openxmlformats.org/officeDocument/2006/relationships" xmlns:m="http://schemas.openxmlformats.org/officeDocument/2006/math" xmlns:v="urn:schemas-microsoft-com:vml" xmlns:wp14="http://schemas.microsoft.com/office/word/2010/wordprocessingDrawing" xmlns:wp="http://schemas.openxmlformats.org/drawingml/2006/wordprocessingDrawing" xmlns:w10="urn:schemas-microsoft-com:office:word" xmlns:w="http://schemas.openxmlformats.org/wordprocessingml/2006/main" xmlns:w14="http://schemas.microsoft.com/office/word/2010/wordml" xmlns:wpg="http://schemas.microsoft.com/office/word/2010/wordprocessingGroup" xmlns:wpi="http://schemas.microsoft.com/office/word/2010/wordprocessingInk" xmlns:wne="http://schemas.microsoft.com/office/word/2006/wordml" xmlns:wps="http://schemas.microsoft.com/office/word/2010/wordprocessingShape" mc:Ignorable="w14 wp14">
-  <w:docDefaults>
-    <w:rPrDefault>
-      <w:rPr>
-        <w:rFonts w:ascii="Times New Roman" w:eastAsia="Arial Unicode MS" w:hAnsi="Times New Roman" w:cs="Times New Roman"/>
-        <w:bdr w:val="nil"/>
-        <w:lang w:val="en-US" w:eastAsia="en-US" w:bidi="ar-SA"/>
-      </w:rPr>
-    </w:rPrDefault>
-    <w:pPrDefault>
-      <w:pPr>
-        <w:pBdr>
-          <w:top w:val="nil"/>
-          <w:left w:val="nil"/>
-          <w:bottom w:val="nil"/>
-          <w:right w:val="nil"/>
-          <w:between w:val="nil"/>
-          <w:bar w:val="nil"/>
-        </w:pBdr>
-      </w:pPr>
-    </w:pPrDefault>
-  </w:docDefaults>
-  <w:latentStyles w:defLockedState="0" w:defUIPriority="99" w:defSemiHidden="1" w:defUnhideWhenUsed="1" w:defQFormat="0" w:count="267">
-    <w:lsdException w:name="Normal" w:semiHidden="0" w:uiPriority="0" w:unhideWhenUsed="0" w:qFormat="1"/>
-    <w:lsdException w:name="heading 1" w:semiHidden="0" w:uiPriority="9" w:unhideWhenUsed="0" w:qFormat="1"/>
-    <w:lsdException w:name="heading 2" w:uiPriority="0" w:qFormat="1"/>
-    <w:lsdException w:name="heading 3" w:uiPriority="9" w:qFormat="1"/>
-    <w:lsdException w:name="heading 4" w:uiPriority="9" w:qFormat="1"/>
-    <w:lsdException w:name="heading 5" w:uiPriority="9" w:qFormat="1"/>
-    <w:lsdException w:name="heading 6" w:uiPriority="9" w:qFormat="1"/>
-    <w:lsdException w:name="heading 7" w:uiPriority="9" w:qFormat="1"/>
-    <w:lsdException w:name="heading 8" w:uiPriority="9" w:qFormat="1"/>
-    <w:lsdException w:name="heading 9" w:uiPriority="9" w:qFormat="1"/>
-    <w:lsdException w:name="toc 1" w:uiPriority="39"/>
-    <w:lsdException w:name="toc 2" w:uiPriority="39"/>
-    <w:lsdException w:name="toc 3" w:uiPriority="39"/>
-    <w:lsdException w:name="toc 4" w:uiPriority="39"/>
-    <w:lsdException w:name="toc 5" w:uiPriority="39"/>
-    <w:lsdException w:name="toc 6" w:uiPriority="39"/>
-    <w:lsdException w:name="toc 7" w:uiPriority="39"/>
-    <w:lsdException w:name="toc 8" w:uiPriority="39"/>
-    <w:lsdException w:name="toc 9" w:uiPriority="39"/>
-    <w:lsdException w:name="caption" w:uiPriority="35" w:qFormat="1"/>
-    <w:lsdException w:name="Title" w:semiHidden="0" w:uiPriority="10" w:unhideWhenUsed="0" w:qFormat="1"/>
-    <w:lsdException w:name="Default Paragraph Font" w:uiPriority="1"/>
-    <w:lsdException w:name="Subtitle" w:semiHidden="0" w:uiPriority="11" w:unhideWhenUsed="0" w:qFormat="1"/>
-    <w:lsdException w:name="Strong" w:semiHidden="0" w:uiPriority="22" w:unhideWhenUsed="0" w:qFormat="1"/>
-    <w:lsdException w:name="Emphasis" w:semiHidden="0" w:uiPriority="20" w:unhideWhenUsed="0" w:qFormat="1"/>
-    <w:lsdException w:name="Table Grid" w:semiHidden="0" w:uiPriority="39" w:unhideWhenUsed="0"/>
-    <w:lsdException w:name="Placeholder Text" w:unhideWhenUsed="0"/>
-    <w:lsdException w:name="No Spacing" w:semiHidden="0" w:uiPriority="1" w:unhideWhenUsed="0" w:qFormat="1"/>
-    <w:lsdException w:name="Light Shading" w:semiHidden="0" w:uiPriority="60" w:unhideWhenUsed="0"/>
-    <w:lsdException w:name="Light List" w:semiHidden="0" w:uiPriority="61" w:unhideWhenUsed="0"/>
-    <w:lsdException w:name="Light Grid" w:semiHidden="0" w:uiPriority="62" w:unhideWhenUsed="0"/>
-    <w:lsdException w:name="Medium Shading 1" w:semiHidden="0" w:uiPriority="63" w:unhideWhenUsed="0"/>
-    <w:lsdException w:name="Medium Shading 2" w:semiHidden="0" w:uiPriority="64" w:unhideWhenUsed="0"/>
-    <w:lsdException w:name="Medium List 1" w:semiHidden="0" w:uiPriority="65" w:unhideWhenUsed="0"/>
-    <w:lsdException w:name="Medium List 2" w:semiHidden="0" w:uiPriority="66" w:unhideWhenUsed="0"/>
-    <w:lsdException w:name="Medium Grid 1" w:semiHidden="0" w:uiPriority="67" w:unhideWhenUsed="0"/>
-    <w:lsdException w:name="Medium Grid 2" w:semiHidden="0" w:uiPriority="68" w:unhideWhenUsed="0"/>
-    <w:lsdException w:name="Medium Grid 3" w:semiHidden="0" w:uiPriority="69" w:unhideWhenUsed="0"/>
-    <w:lsdException w:name="Dark List" w:semiHidden="0" w:uiPriority="70" w:unhideWhenUsed="0"/>
-    <w:lsdException w:name="Colorful Shading" w:semiHidden="0" w:uiPriority="71" w:unhideWhenUsed="0"/>
-    <w:lsdException w:name="Colorful List" w:semiHidden="0" w:uiPriority="72" w:unhideWhenUsed="0"/>
-    <w:lsdException w:name="Colorful Grid" w:semiHidden="0" w:uiPriority="73" w:unhideWhenUsed="0"/>
-    <w:lsdException w:name="Light Shading Accent 1" w:semiHidden="0" w:uiPriority="60" w:unhideWhenUsed="0"/>
-    <w:lsdException w:name="Light List Accent 1" w:semiHidden="0" w:uiPriority="61" w:unhideWhenUsed="0"/>
-    <w:lsdException w:name="Light Grid Accent 1" w:semiHidden="0" w:uiPriority="62" w:unhideWhenUsed="0"/>
-    <w:lsdException w:name="Medium Shading 1 Accent 1" w:semiHidden="0" w:uiPriority="63" w:unhideWhenUsed="0"/>
-    <w:lsdException w:name="Medium Shading 2 Accent 1" w:semiHidden="0" w:uiPriority="64" w:unhideWhenUsed="0"/>
-    <w:lsdException w:name="Medium List 1 Accent 1" w:semiHidden="0" w:uiPriority="65" w:unhideWhenUsed="0"/>
-    <w:lsdException w:name="Revision" w:unhideWhenUsed="0"/>
-    <w:lsdException w:name="List Paragraph" w:semiHidden="0" w:uiPriority="34" w:unhideWhenUsed="0" w:qFormat="1"/>
-    <w:lsdException w:name="Quote" w:semiHidden="0" w:uiPriority="29" w:unhideWhenUsed="0" w:qFormat="1"/>
-    <w:lsdException w:name="Intense Quote" w:semiHidden="0" w:uiPriority="30" w:unhideWhenUsed="0" w:qFormat="1"/>
-    <w:lsdException w:name="Medium List 2 Accent 1" w:semiHidden="0" w:uiPriority="66" w:unhideWhenUsed="0"/>
-    <w:lsdException w:name="Medium Grid 1 Accent 1" w:semiHidden="0" w:uiPriority="67" w:unhideWhenUsed="0"/>
-    <w:lsdException w:name="Medium Grid 2 Accent 1" w:semiHidden="0" w:uiPriority="68" w:unhideWhenUsed="0"/>
-    <w:lsdException w:name="Medium Grid 3 Accent 1" w:semiHidden="0" w:uiPriority="69" w:unhideWhenUsed="0"/>
-    <w:lsdException w:name="Dark List Accent 1" w:semiHidden="0" w:uiPriority="70" w:unhideWhenUsed="0"/>
-    <w:lsdException w:name="Colorful Shading Accent 1" w:semiHidden="0" w:uiPriority="71" w:unhideWhenUsed="0"/>
-    <w:lsdException w:name="Colorful List Accent 1" w:semiHidden="0" w:uiPriority="72" w:unhideWhenUsed="0"/>
-    <w:lsdException w:name="Colorful Grid Accent 1" w:semiHidden="0" w:uiPriority="73" w:unhideWhenUsed="0"/>
-    <w:lsdException w:name="Light Shading Accent 2" w:semiHidden="0" w:uiPriority="60" w:unhideWhenUsed="0"/>
-    <w:lsdException w:name="Light List Accent 2" w:semiHidden="0" w:uiPriority="61" w:unhideWhenUsed="0"/>
-    <w:lsdException w:name="Light Grid Accent 2" w:semiHidden="0" w:uiPriority="62" w:unhideWhenUsed="0"/>
-    <w:lsdException w:name="Medium Shading 1 Accent 2" w:semiHidden="0" w:uiPriority="63" w:unhideWhenUsed="0"/>
-    <w:lsdException w:name="Medium Shading 2 Accent 2" w:semiHidden="0" w:uiPriority="64" w:unhideWhenUsed="0"/>
-    <w:lsdException w:name="Medium List 1 Accent 2" w:semiHidden="0" w:uiPriority="65" w:unhideWhenUsed="0"/>
-    <w:lsdException w:name="Medium List 2 Accent 2" w:semiHidden="0" w:uiPriority="66" w:unhideWhenUsed="0"/>
-    <w:lsdException w:name="Medium Grid 1 Accent 2" w:semiHidden="0" w:uiPriority="67" w:unhideWhenUsed="0"/>
-    <w:lsdException w:name="Medium Grid 2 Accent 2" w:semiHidden="0" w:uiPriority="68" w:unhideWhenUsed="0"/>
-    <w:lsdException w:name="Medium Grid 3 Accent 2" w:semiHidden="0" w:uiPriority="69" w:unhideWhenUsed="0"/>
-    <w:lsdException w:name="Dark List Accent 2" w:semiHidden="0" w:uiPriority="70" w:unhideWhenUsed="0"/>
-    <w:lsdException w:name="Colorful Shading Accent 2" w:semiHidden="0" w:uiPriority="71" w:unhideWhenUsed="0"/>
-    <w:lsdException w:name="Colorful List Accent 2" w:semiHidden="0" w:uiPriority="72" w:unhideWhenUsed="0"/>
-    <w:lsdException w:name="Colorful Grid Accent 2" w:semiHidden="0" w:uiPriority="73" w:unhideWhenUsed="0"/>
-    <w:lsdException w:name="Light Shading Accent 3" w:semiHidden="0" w:uiPriority="60" w:unhideWhenUsed="0"/>
-    <w:lsdException w:name="Light List Accent 3" w:semiHidden="0" w:uiPriority="61" w:unhideWhenUsed="0"/>
-    <w:lsdException w:name="Light Grid Accent 3" w:semiHidden="0" w:uiPriority="62" w:unhideWhenUsed="0"/>
-    <w:lsdException w:name="Medium Shading 1 Accent 3" w:semiHidden="0" w:uiPriority="63" w:unhideWhenUsed="0"/>
-    <w:lsdException w:name="Medium Shading 2 Accent 3" w:semiHidden="0" w:uiPriority="64" w:unhideWhenUsed="0"/>
-    <w:lsdException w:name="Medium List 1 Accent 3" w:semiHidden="0" w:uiPriority="65" w:unhideWhenUsed="0"/>
-    <w:lsdException w:name="Medium List 2 Accent 3" w:semiHidden="0" w:uiPriority="66" w:unhideWhenUsed="0"/>
-    <w:lsdException w:name="Medium Grid 1 Accent 3" w:semiHidden="0" w:uiPriority="67" w:unhideWhenUsed="0"/>
-    <w:lsdException w:name="Medium Grid 2 Accent 3" w:semiHidden="0" w:uiPriority="68" w:unhideWhenUsed="0"/>
-    <w:lsdException w:name="Medium Grid 3 Accent 3" w:semiHidden="0" w:uiPriority="69" w:unhideWhenUsed="0"/>
-    <w:lsdException w:name="Dark List Accent 3" w:semiHidden="0" w:uiPriority="70" w:unhideWhenUsed="0"/>
-    <w:lsdException w:name="Colorful Shading Accent 3" w:semiHidden="0" w:uiPriority="71" w:unhideWhenUsed="0"/>
-    <w:lsdException w:name="Colorful List Accent 3" w:semiHidden="0" w:uiPriority="72" w:unhideWhenUsed="0"/>
-    <w:lsdException w:name="Colorful Grid Accent 3" w:semiHidden="0" w:uiPriority="73" w:unhideWhenUsed="0"/>
-    <w:lsdException w:name="Light Shading Accent 4" w:semiHidden="0" w:uiPriority="60" w:unhideWhenUsed="0"/>
-    <w:lsdException w:name="Light List Accent 4" w:semiHidden="0" w:uiPriority="61" w:unhideWhenUsed="0"/>
-    <w:lsdException w:name="Light Grid Accent 4" w:semiHidden="0" w:uiPriority="62" w:unhideWhenUsed="0"/>
-    <w:lsdException w:name="Medium Shading 1 Accent 4" w:semiHidden="0" w:uiPriority="63" w:unhideWhenUsed="0"/>
-    <w:lsdException w:name="Medium Shading 2 Accent 4" w:semiHidden="0" w:uiPriority="64" w:unhideWhenUsed="0"/>
-    <w:lsdException w:name="Medium List 1 Accent 4" w:semiHidden="0" w:uiPriority="65" w:unhideWhenUsed="0"/>
-    <w:lsdException w:name="Medium List 2 Accent 4" w:semiHidden="0" w:uiPriority="66" w:unhideWhenUsed="0"/>
-    <w:lsdException w:name="Medium Grid 1 Accent 4" w:semiHidden="0" w:uiPriority="67" w:unhideWhenUsed="0"/>
-    <w:lsdException w:name="Medium Grid 2 Accent 4" w:semiHidden="0" w:uiPriority="68" w:unhideWhenUsed="0"/>
-    <w:lsdException w:name="Medium Grid 3 Accent 4" w:semiHidden="0" w:uiPriority="69" w:unhideWhenUsed="0"/>
-    <w:lsdException w:name="Dark List Accent 4" w:semiHidden="0" w:uiPriority="70" w:unhideWhenUsed="0"/>
-    <w:lsdException w:name="Colorful Shading Accent 4" w:semiHidden="0" w:uiPriority="71" w:unhideWhenUsed="0"/>
-    <w:lsdException w:name="Colorful List Accent 4" w:semiHidden="0" w:uiPriority="72" w:unhideWhenUsed="0"/>
-    <w:lsdException w:name="Colorful Grid Accent 4" w:semiHidden="0" w:uiPriority="73" w:unhideWhenUsed="0"/>
-    <w:lsdException w:name="Light Shading Accent 5" w:semiHidden="0" w:uiPriority="60" w:unhideWhenUsed="0"/>
-    <w:lsdException w:name="Light List Accent 5" w:semiHidden="0" w:uiPriority="61" w:unhideWhenUsed="0"/>
-    <w:lsdException w:name="Light Grid Accent 5" w:semiHidden="0" w:uiPriority="62" w:unhideWhenUsed="0"/>
-    <w:lsdException w:name="Medium Shading 1 Accent 5" w:semiHidden="0" w:uiPriority="63" w:unhideWhenUsed="0"/>
-    <w:lsdException w:name="Medium Shading 2 Accent 5" w:semiHidden="0" w:uiPriority="64" w:unhideWhenUsed="0"/>
-    <w:lsdException w:name="Medium List 1 Accent 5" w:semiHidden="0" w:uiPriority="65" w:unhideWhenUsed="0"/>
-    <w:lsdException w:name="Medium List 2 Accent 5" w:semiHidden="0" w:uiPriority="66" w:unhideWhenUsed="0"/>
-    <w:lsdException w:name="Medium Grid 1 Accent 5" w:semiHidden="0" w:uiPriority="67" w:unhideWhenUsed="0"/>
-    <w:lsdException w:name="Medium Grid 2 Accent 5" w:semiHidden="0" w:uiPriority="68" w:unhideWhenUsed="0"/>
-    <w:lsdException w:name="Medium Grid 3 Accent 5" w:semiHidden="0" w:uiPriority="69" w:unhideWhenUsed="0"/>
-    <w:lsdException w:name="Dark List Accent 5" w:semiHidden="0" w:uiPriority="70" w:unhideWhenUsed="0"/>
-    <w:lsdException w:name="Colorful Shading Accent 5" w:semiHidden="0" w:uiPriority="71" w:unhideWhenUsed="0"/>
-    <w:lsdException w:name="Colorful List Accent 5" w:semiHidden="0" w:uiPriority="72" w:unhideWhenUsed="0"/>
-    <w:lsdException w:name="Colorful Grid Accent 5" w:semiHidden="0" w:uiPriority="73" w:unhideWhenUsed="0"/>
-    <w:lsdException w:name="Light Shading Accent 6" w:semiHidden="0" w:uiPriority="60" w:unhideWhenUsed="0"/>
-    <w:lsdException w:name="Light List Accent 6" w:semiHidden="0" w:uiPriority="61" w:unhideWhenUsed="0"/>
-    <w:lsdException w:name="Light Grid Accent 6" w:semiHidden="0" w:uiPriority="62" w:unhideWhenUsed="0"/>
-    <w:lsdException w:name="Medium Shading 1 Accent 6" w:semiHidden="0" w:uiPriority="63" w:unhideWhenUsed="0"/>
-    <w:lsdException w:name="Medium Shading 2 Accent 6" w:semiHidden="0" w:uiPriority="64" w:unhideWhenUsed="0"/>
-    <w:lsdException w:name="Medium List 1 Accent 6" w:semiHidden="0" w:uiPriority="65" w:unhideWhenUsed="0"/>
-    <w:lsdException w:name="Medium List 2 Accent 6" w:semiHidden="0" w:uiPriority="66" w:unhideWhenUsed="0"/>
-    <w:lsdException w:name="Medium Grid 1 Accent 6" w:semiHidden="0" w:uiPriority="67" w:unhideWhenUsed="0"/>
-    <w:lsdException w:name="Medium Grid 2 Accent 6" w:semiHidden="0" w:uiPriority="68" w:unhideWhenUsed="0"/>
-    <w:lsdException w:name="Medium Grid 3 Accent 6" w:semiHidden="0" w:uiPriority="69" w:unhideWhenUsed="0"/>
-    <w:lsdException w:name="Dark List Accent 6" w:semiHidden="0" w:uiPriority="70" w:unhideWhenUsed="0"/>
-    <w:lsdException w:name="Colorful Shading Accent 6" w:semiHidden="0" w:uiPriority="71" w:unhideWhenUsed="0"/>
-    <w:lsdException w:name="Colorful List Accent 6" w:semiHidden="0" w:uiPriority="72" w:unhideWhenUsed="0"/>
-    <w:lsdException w:name="Colorful Grid Accent 6" w:semiHidden="0" w:uiPriority="73" w:unhideWhenUsed="0"/>
-    <w:lsdException w:name="Subtle Emphasis" w:semiHidden="0" w:uiPriority="19" w:unhideWhenUsed="0" w:qFormat="1"/>
-    <w:lsdException w:name="Intense Emphasis" w:semiHidden="0" w:uiPriority="21" w:unhideWhenUsed="0" w:qFormat="1"/>
-    <w:lsdException w:name="Subtle Reference" w:semiHidden="0" w:uiPriority="31" w:unhideWhenUsed="0" w:qFormat="1"/>
-    <w:lsdException w:name="Intense Reference" w:semiHidden="0" w:uiPriority="32" w:unhideWhenUsed="0" w:qFormat="1"/>
-    <w:lsdException w:name="Book Title" w:semiHidden="0" w:uiPriority="33" w:unhideWhenUsed="0" w:qFormat="1"/>
-    <w:lsdException w:name="Bibliography" w:uiPriority="37"/>
-    <w:lsdException w:name="TOC Heading" w:uiPriority="39" w:qFormat="1"/>
-  </w:latentStyles>
-  <w:style w:type="paragraph" w:default="1" w:styleId="Normal">
-    <w:name w:val="Normal"/>
-    <w:rPr>
-      <w:sz w:val="24"/>
-      <w:szCs w:val="24"/>
-    </w:rPr>
-  </w:style>
-  <w:style w:type="paragraph" w:styleId="Heading2">
-    <w:name w:val="heading 2"/>
-    <w:next w:val="BodyAA"/>
-    <w:pPr>
-      <w:keepNext/>
-      <w:spacing w:before="240" w:after="60" w:line="360" w:lineRule="auto"/>
-      <w:jc w:val="both"/>
-      <w:outlineLvl w:val="1"/>
-    </w:pPr>
-    <w:rPr>
-      <w:rFonts w:ascii="Arial" w:hAnsi="Arial" w:cs="Arial Unicode MS"/>
-      <w:b/>
-      <w:bCs/>
-      <w:i/>
-      <w:iCs/>
-      <w:color w:val="000000"/>
-      <w:sz w:val="28"/>
-      <w:szCs w:val="28"/>
-      <w:u w:color="000000"/>
-      <w:lang w:val="de-DE"/>
-    </w:rPr>
-  </w:style>
-  <w:style w:type="paragraph" w:styleId="Heading3">
-    <w:name w:val="heading 3"/>
-    <w:next w:val="BodyAA"/>
-    <w:pPr>
-      <w:keepNext/>
-      <w:keepLines/>
-      <w:spacing w:before="200"/>
-      <w:outlineLvl w:val="2"/>
-    </w:pPr>
-    <w:rPr>
-      <w:rFonts w:ascii="Cambria" w:eastAsia="Cambria" w:hAnsi="Cambria" w:cs="Cambria"/>
-      <w:b/>
-      <w:bCs/>
-      <w:color w:val="4F81BD"/>
-      <w:sz w:val="22"/>
-      <w:szCs w:val="22"/>
-      <w:u w:color="4F81BD"/>
-    </w:rPr>
-  </w:style>
-  <w:style w:type="character" w:default="1" w:styleId="DefaultParagraphFont">
-    <w:name w:val="Default Paragraph Font"/>
-    <w:uiPriority w:val="1"/>
     <w:unhideWhenUsed/>
   </w:style>
   <w:style w:type="table" w:default="1" w:styleId="TableNormal">
@@ -23782,4 +26143,16 @@
   </a:objectDefaults>
   <a:extraClrSchemeLst/>
 </a:theme>
+</file>
+
+<file path=customXml/item1.xml><?xml version="1.0" encoding="utf-8"?>
+<b:Sources xmlns:b="http://schemas.openxmlformats.org/officeDocument/2006/bibliography" xmlns="http://schemas.openxmlformats.org/officeDocument/2006/bibliography" SelectedStyle="\APA.XSL" StyleName="APA"/>
+</file>
+
+<file path=customXml/itemProps1.xml><?xml version="1.0" encoding="utf-8"?>
+<ds:datastoreItem xmlns:ds="http://schemas.openxmlformats.org/officeDocument/2006/customXml" ds:itemID="{7FBF46B1-7281-4C0F-9077-000FAEC56AC6}">
+  <ds:schemaRefs>
+    <ds:schemaRef ds:uri="http://schemas.openxmlformats.org/officeDocument/2006/bibliography"/>
+  </ds:schemaRefs>
+</ds:datastoreItem>
 </file>